--- a/Dokumentacija/Faza1/TIM ZEN KARTE.RS verzija 1.1.docx
+++ b/Dokumentacija/Faza1/TIM ZEN KARTE.RS verzija 1.1.docx
@@ -137,54 +137,289 @@
           <w:sz w:val="27"/>
         </w:rPr>
       </w:pPr>
-      <w:r>
-        <w:rPr>
+    </w:p>
+    <w:p>
+      <w:pPr>
+        <w:pStyle w:val="BodyText"/>
+        <w:rPr>
+          <w:b/>
+          <w:sz w:val="20"/>
+        </w:rPr>
+      </w:pPr>
+    </w:p>
+    <w:p>
+      <w:pPr>
+        <w:pStyle w:val="BodyText"/>
+        <w:rPr>
+          <w:b/>
+          <w:sz w:val="20"/>
+        </w:rPr>
+      </w:pPr>
+    </w:p>
+    <w:p>
+      <w:pPr>
+        <w:pStyle w:val="BodyText"/>
+        <w:rPr>
+          <w:b/>
+          <w:sz w:val="20"/>
+        </w:rPr>
+      </w:pPr>
+    </w:p>
+    <w:p>
+      <w:pPr>
+        <w:pStyle w:val="BodyText"/>
+        <w:rPr>
+          <w:b/>
+          <w:sz w:val="20"/>
+        </w:rPr>
+      </w:pPr>
+    </w:p>
+    <w:p>
+      <w:pPr>
+        <w:pStyle w:val="BodyText"/>
+        <w:rPr>
+          <w:b/>
+          <w:sz w:val="20"/>
+        </w:rPr>
+      </w:pPr>
+      <w:r>
+        <w:rPr>
+          <w:b/>
           <w:noProof/>
-        </w:rPr>
-        <w:drawing>
-          <wp:anchor distT="0" distB="0" distL="0" distR="0" simplePos="0" relativeHeight="251658240" behindDoc="0" locked="0" layoutInCell="1" allowOverlap="1" wp14:anchorId="10F938EF" wp14:editId="4409E6B8">
-            <wp:simplePos x="0" y="0"/>
-            <wp:positionH relativeFrom="page">
-              <wp:posOffset>1940342</wp:posOffset>
-            </wp:positionH>
-            <wp:positionV relativeFrom="paragraph">
-              <wp:posOffset>237656</wp:posOffset>
-            </wp:positionV>
-            <wp:extent cx="4013799" cy="4013835"/>
-            <wp:effectExtent l="0" t="0" r="0" b="0"/>
-            <wp:wrapTopAndBottom/>
-            <wp:docPr id="1" name="image1.png"/>
-            <wp:cNvGraphicFramePr>
-              <a:graphicFrameLocks xmlns:a="http://schemas.openxmlformats.org/drawingml/2006/main" noChangeAspect="1"/>
-            </wp:cNvGraphicFramePr>
-            <a:graphic xmlns:a="http://schemas.openxmlformats.org/drawingml/2006/main">
-              <a:graphicData uri="http://schemas.openxmlformats.org/drawingml/2006/picture">
-                <pic:pic xmlns:pic="http://schemas.openxmlformats.org/drawingml/2006/picture">
-                  <pic:nvPicPr>
-                    <pic:cNvPr id="2" name="image1.png"/>
-                    <pic:cNvPicPr/>
-                  </pic:nvPicPr>
-                  <pic:blipFill>
-                    <a:blip r:embed="rId7" cstate="print"/>
-                    <a:stretch>
-                      <a:fillRect/>
-                    </a:stretch>
-                  </pic:blipFill>
-                  <pic:spPr>
-                    <a:xfrm>
-                      <a:off x="0" y="0"/>
-                      <a:ext cx="4013799" cy="4013835"/>
-                    </a:xfrm>
-                    <a:prstGeom prst="rect">
-                      <a:avLst/>
-                    </a:prstGeom>
-                  </pic:spPr>
-                </pic:pic>
-              </a:graphicData>
-            </a:graphic>
-          </wp:anchor>
-        </w:drawing>
-      </w:r>
+          <w:sz w:val="27"/>
+        </w:rPr>
+        <w:pict w14:anchorId="072DBF1F">
+          <v:shapetype id="_x0000_t202" coordsize="21600,21600" o:spt="202" path="m,l,21600r21600,l21600,xe">
+            <v:stroke joinstyle="miter"/>
+            <v:path gradientshapeok="t" o:connecttype="rect"/>
+          </v:shapetype>
+          <v:shape id="_x0000_s1030" type="#_x0000_t202" style="position:absolute;margin-left:119.65pt;margin-top:6.35pt;width:283pt;height:108.65pt;z-index:251661312" filled="f" fillcolor="red" stroked="f">
+            <v:textbox>
+              <w:txbxContent>
+                <w:p>
+                  <w:pPr>
+                    <w:pStyle w:val="BodyText"/>
+                    <w:rPr>
+                      <w:rFonts w:ascii="Kaushan Script" w:hAnsi="Kaushan Script"/>
+                      <w:bCs/>
+                      <w:sz w:val="160"/>
+                      <w:szCs w:val="180"/>
+                    </w:rPr>
+                  </w:pPr>
+                  <w:r>
+                    <w:rPr>
+                      <w:rFonts w:ascii="Kaushan Script" w:hAnsi="Kaushan Script"/>
+                      <w:bCs/>
+                      <w:sz w:val="160"/>
+                      <w:szCs w:val="180"/>
+                    </w:rPr>
+                    <w:t>karte.rs</w:t>
+                  </w:r>
+                </w:p>
+                <w:p/>
+              </w:txbxContent>
+            </v:textbox>
+          </v:shape>
+        </w:pict>
+      </w:r>
+    </w:p>
+    <w:p>
+      <w:pPr>
+        <w:pStyle w:val="BodyText"/>
+        <w:rPr>
+          <w:b/>
+          <w:sz w:val="20"/>
+        </w:rPr>
+      </w:pPr>
+    </w:p>
+    <w:p>
+      <w:pPr>
+        <w:pStyle w:val="BodyText"/>
+        <w:rPr>
+          <w:b/>
+          <w:sz w:val="20"/>
+        </w:rPr>
+      </w:pPr>
+    </w:p>
+    <w:p>
+      <w:pPr>
+        <w:pStyle w:val="BodyText"/>
+        <w:rPr>
+          <w:b/>
+          <w:sz w:val="20"/>
+        </w:rPr>
+      </w:pPr>
+    </w:p>
+    <w:p>
+      <w:pPr>
+        <w:pStyle w:val="BodyText"/>
+        <w:rPr>
+          <w:b/>
+          <w:sz w:val="20"/>
+        </w:rPr>
+      </w:pPr>
+    </w:p>
+    <w:p>
+      <w:pPr>
+        <w:pStyle w:val="BodyText"/>
+        <w:rPr>
+          <w:b/>
+          <w:sz w:val="20"/>
+        </w:rPr>
+      </w:pPr>
+    </w:p>
+    <w:p>
+      <w:pPr>
+        <w:pStyle w:val="BodyText"/>
+        <w:rPr>
+          <w:b/>
+          <w:sz w:val="20"/>
+        </w:rPr>
+      </w:pPr>
+    </w:p>
+    <w:p>
+      <w:pPr>
+        <w:pStyle w:val="BodyText"/>
+        <w:rPr>
+          <w:b/>
+          <w:sz w:val="20"/>
+        </w:rPr>
+      </w:pPr>
+    </w:p>
+    <w:p>
+      <w:pPr>
+        <w:pStyle w:val="BodyText"/>
+        <w:rPr>
+          <w:b/>
+          <w:sz w:val="20"/>
+        </w:rPr>
+      </w:pPr>
+    </w:p>
+    <w:p>
+      <w:pPr>
+        <w:pStyle w:val="BodyText"/>
+        <w:rPr>
+          <w:b/>
+          <w:sz w:val="20"/>
+        </w:rPr>
+      </w:pPr>
+    </w:p>
+    <w:p>
+      <w:pPr>
+        <w:pStyle w:val="BodyText"/>
+        <w:rPr>
+          <w:b/>
+          <w:sz w:val="20"/>
+        </w:rPr>
+      </w:pPr>
+    </w:p>
+    <w:p>
+      <w:pPr>
+        <w:pStyle w:val="BodyText"/>
+        <w:rPr>
+          <w:b/>
+          <w:sz w:val="20"/>
+        </w:rPr>
+      </w:pPr>
+    </w:p>
+    <w:p>
+      <w:pPr>
+        <w:pStyle w:val="BodyText"/>
+        <w:rPr>
+          <w:b/>
+          <w:sz w:val="20"/>
+        </w:rPr>
+      </w:pPr>
+    </w:p>
+    <w:p>
+      <w:pPr>
+        <w:pStyle w:val="BodyText"/>
+        <w:rPr>
+          <w:b/>
+          <w:sz w:val="20"/>
+        </w:rPr>
+      </w:pPr>
+    </w:p>
+    <w:p>
+      <w:pPr>
+        <w:pStyle w:val="BodyText"/>
+        <w:rPr>
+          <w:b/>
+          <w:sz w:val="20"/>
+        </w:rPr>
+      </w:pPr>
+    </w:p>
+    <w:p>
+      <w:pPr>
+        <w:pStyle w:val="BodyText"/>
+        <w:rPr>
+          <w:b/>
+          <w:sz w:val="20"/>
+        </w:rPr>
+      </w:pPr>
+    </w:p>
+    <w:p>
+      <w:pPr>
+        <w:pStyle w:val="BodyText"/>
+        <w:rPr>
+          <w:b/>
+          <w:sz w:val="20"/>
+        </w:rPr>
+      </w:pPr>
+    </w:p>
+    <w:p>
+      <w:pPr>
+        <w:pStyle w:val="BodyText"/>
+        <w:rPr>
+          <w:b/>
+          <w:sz w:val="20"/>
+        </w:rPr>
+      </w:pPr>
+    </w:p>
+    <w:p>
+      <w:pPr>
+        <w:pStyle w:val="BodyText"/>
+        <w:rPr>
+          <w:b/>
+          <w:sz w:val="20"/>
+        </w:rPr>
+      </w:pPr>
+    </w:p>
+    <w:p>
+      <w:pPr>
+        <w:pStyle w:val="BodyText"/>
+        <w:rPr>
+          <w:b/>
+          <w:sz w:val="20"/>
+        </w:rPr>
+      </w:pPr>
+    </w:p>
+    <w:p>
+      <w:pPr>
+        <w:pStyle w:val="BodyText"/>
+        <w:rPr>
+          <w:b/>
+          <w:sz w:val="20"/>
+        </w:rPr>
+      </w:pPr>
+    </w:p>
+    <w:p>
+      <w:pPr>
+        <w:pStyle w:val="BodyText"/>
+        <w:rPr>
+          <w:b/>
+          <w:sz w:val="20"/>
+        </w:rPr>
+      </w:pPr>
+    </w:p>
+    <w:p>
+      <w:pPr>
+        <w:pStyle w:val="BodyText"/>
+        <w:rPr>
+          <w:b/>
+          <w:sz w:val="20"/>
+        </w:rPr>
+      </w:pPr>
     </w:p>
     <w:p>
       <w:pPr>
@@ -305,7 +540,7 @@
       </w:pPr>
       <w:r>
         <w:pict w14:anchorId="4AE4ECAC">
-          <v:group id="_x0000_s1026" alt="A close up of a logo  Description automatically generated" style="position:absolute;margin-left:490.7pt;margin-top:9.4pt;width:77.3pt;height:66.6pt;z-index:-251656192;mso-wrap-distance-left:0;mso-wrap-distance-right:0;mso-position-horizontal-relative:page" coordorigin="9814,188" coordsize="1546,1332">
+          <v:group id="_x0000_s1026" alt="A close up of a logo  Description automatically generated" style="position:absolute;margin-left:496.45pt;margin-top:23.8pt;width:77.3pt;height:66.6pt;z-index:-251656192;mso-wrap-distance-left:0;mso-wrap-distance-right:0;mso-position-horizontal-relative:page" coordorigin="9814,188" coordsize="1546,1332">
             <v:shapetype id="_x0000_t75" coordsize="21600,21600" o:spt="75" o:preferrelative="t" path="m@4@5l@4@11@9@11@9@5xe" filled="f" stroked="f">
               <v:stroke joinstyle="miter"/>
               <v:formulas>
@@ -326,12 +561,8 @@
               <o:lock v:ext="edit" aspectratio="t"/>
             </v:shapetype>
             <v:shape id="_x0000_s1028" type="#_x0000_t75" alt="A close up of a logo  Description automatically generated" style="position:absolute;left:9814;top:188;width:1525;height:1332">
-              <v:imagedata r:id="rId8" o:title=""/>
+              <v:imagedata r:id="rId7" o:title=""/>
             </v:shape>
-            <v:shapetype id="_x0000_t202" coordsize="21600,21600" o:spt="202" path="m,l,21600r21600,l21600,xe">
-              <v:stroke joinstyle="miter"/>
-              <v:path gradientshapeok="t" o:connecttype="rect"/>
-            </v:shapetype>
             <v:shape id="_x0000_s1027" type="#_x0000_t202" style="position:absolute;left:11217;top:1044;width:143;height:247" filled="f" stroked="f">
               <v:textbox inset="0,0,0,0">
                 <w:txbxContent>
@@ -342,12 +573,6 @@
                         <w:rFonts w:ascii="Arial"/>
                       </w:rPr>
                     </w:pPr>
-                    <w:r>
-                      <w:rPr>
-                        <w:rFonts w:ascii="Arial"/>
-                      </w:rPr>
-                      <w:t>1</w:t>
-                    </w:r>
                   </w:p>
                 </w:txbxContent>
               </v:textbox>
@@ -579,6 +804,85 @@
       </w:tr>
       <w:tr>
         <w:trPr>
+          <w:trHeight w:val="849"/>
+        </w:trPr>
+        <w:tc>
+          <w:tcPr>
+            <w:tcW w:w="2552" w:type="dxa"/>
+          </w:tcPr>
+          <w:p>
+            <w:pPr>
+              <w:pStyle w:val="TableParagraph"/>
+              <w:spacing w:line="260" w:lineRule="exact"/>
+              <w:ind w:left="633" w:right="510"/>
+              <w:jc w:val="center"/>
+            </w:pPr>
+            <w:r>
+              <w:t>23.02.2020.</w:t>
+            </w:r>
+          </w:p>
+        </w:tc>
+        <w:tc>
+          <w:tcPr>
+            <w:tcW w:w="2552" w:type="dxa"/>
+          </w:tcPr>
+          <w:p>
+            <w:pPr>
+              <w:pStyle w:val="TableParagraph"/>
+              <w:spacing w:line="260" w:lineRule="exact"/>
+              <w:ind w:left="628" w:right="510"/>
+              <w:jc w:val="center"/>
+            </w:pPr>
+            <w:r>
+              <w:t>1.</w:t>
+            </w:r>
+            <w:r>
+              <w:t>1</w:t>
+            </w:r>
+          </w:p>
+        </w:tc>
+        <w:tc>
+          <w:tcPr>
+            <w:tcW w:w="2552" w:type="dxa"/>
+            <w:tcBorders>
+              <w:right w:val="single" w:sz="6" w:space="0" w:color="000000"/>
+            </w:tcBorders>
+          </w:tcPr>
+          <w:p>
+            <w:pPr>
+              <w:pStyle w:val="TableParagraph"/>
+              <w:spacing w:line="260" w:lineRule="exact"/>
+              <w:ind w:left="419"/>
+            </w:pPr>
+            <w:r>
+              <w:t>Izmenjena</w:t>
+            </w:r>
+            <w:r>
+              <w:t xml:space="preserve"> verzija</w:t>
+            </w:r>
+          </w:p>
+        </w:tc>
+        <w:tc>
+          <w:tcPr>
+            <w:tcW w:w="2552" w:type="dxa"/>
+            <w:tcBorders>
+              <w:left w:val="single" w:sz="6" w:space="0" w:color="000000"/>
+            </w:tcBorders>
+          </w:tcPr>
+          <w:p>
+            <w:pPr>
+              <w:pStyle w:val="TableParagraph"/>
+              <w:spacing w:line="267" w:lineRule="exact"/>
+              <w:ind w:left="426"/>
+            </w:pPr>
+            <w:r>
+              <w:t>Luka Simic</w:t>
+            </w:r>
+          </w:p>
+        </w:tc>
+      </w:tr>
+      <w:tr>
+        <w:trPr>
           <w:trHeight w:val="678"/>
         </w:trPr>
         <w:tc>
@@ -786,7 +1090,7 @@
           <w:sz w:val="20"/>
         </w:rPr>
         <w:sectPr>
-          <w:footerReference w:type="default" r:id="rId9"/>
+          <w:footerReference w:type="default" r:id="rId8"/>
           <w:pgSz w:w="11910" w:h="16840"/>
           <w:pgMar w:top="840" w:right="440" w:bottom="1120" w:left="1020" w:header="0" w:footer="937" w:gutter="0"/>
           <w:pgNumType w:start="2"/>
@@ -810,7 +1114,16 @@
           <w:sz w:val="28"/>
         </w:rPr>
         <w:lastRenderedPageBreak/>
-        <w:t>Sadržaj</w:t>
+        <w:t>Sadr</w:t>
+      </w:r>
+      <w:bookmarkStart w:id="0" w:name="_GoBack"/>
+      <w:bookmarkEnd w:id="0"/>
+      <w:r>
+        <w:rPr>
+          <w:b/>
+          <w:sz w:val="28"/>
+        </w:rPr>
+        <w:t>žaj</w:t>
       </w:r>
     </w:p>
     <w:sdt>
@@ -826,15 +1139,15 @@
         <w:p>
           <w:pPr>
             <w:pStyle w:val="TOC1"/>
-            <w:numPr>
-              <w:ilvl w:val="0"/>
-              <w:numId w:val="4"/>
-            </w:numPr>
             <w:tabs>
-              <w:tab w:val="left" w:pos="1801"/>
-              <w:tab w:val="right" w:pos="9703"/>
+              <w:tab w:val="left" w:pos="2081"/>
+              <w:tab w:val="right" w:pos="10440"/>
             </w:tabs>
-            <w:spacing w:before="620"/>
+            <w:rPr>
+              <w:rFonts w:asciiTheme="minorHAnsi" w:eastAsiaTheme="minorEastAsia" w:hAnsiTheme="minorHAnsi" w:cstheme="minorBidi"/>
+              <w:noProof/>
+              <w:lang w:val="en-US"/>
+            </w:rPr>
           </w:pPr>
           <w:r>
             <w:fldChar w:fldCharType="begin"/>
@@ -845,565 +1158,1844 @@
           <w:r>
             <w:fldChar w:fldCharType="separate"/>
           </w:r>
-          <w:hyperlink w:anchor="_bookmark0" w:history="1">
-            <w:r>
+          <w:hyperlink w:anchor="_Toc36487971" w:history="1">
+            <w:r>
+              <w:rPr>
+                <w:rStyle w:val="Hyperlink"/>
+                <w:rFonts w:ascii="Trebuchet MS" w:eastAsia="Trebuchet MS" w:hAnsi="Trebuchet MS" w:cs="Trebuchet MS"/>
+                <w:noProof/>
+                <w:w w:val="79"/>
+              </w:rPr>
+              <w:t>1.</w:t>
+            </w:r>
+            <w:r>
+              <w:rPr>
+                <w:rFonts w:asciiTheme="minorHAnsi" w:eastAsiaTheme="minorEastAsia" w:hAnsiTheme="minorHAnsi" w:cstheme="minorBidi"/>
+                <w:noProof/>
+                <w:lang w:val="en-US"/>
+              </w:rPr>
+              <w:tab/>
+            </w:r>
+            <w:r>
+              <w:rPr>
+                <w:rStyle w:val="Hyperlink"/>
+                <w:noProof/>
+              </w:rPr>
               <w:t>Uvod</w:t>
             </w:r>
             <w:r>
+              <w:rPr>
+                <w:noProof/>
+                <w:webHidden/>
+              </w:rPr>
               <w:tab/>
+            </w:r>
+            <w:r>
+              <w:rPr>
+                <w:noProof/>
+                <w:webHidden/>
+              </w:rPr>
+              <w:fldChar w:fldCharType="begin"/>
+            </w:r>
+            <w:r>
+              <w:rPr>
+                <w:noProof/>
+                <w:webHidden/>
+              </w:rPr>
+              <w:instrText xml:space="preserve"> PAGEREF _Toc36487971 \h </w:instrText>
+            </w:r>
+            <w:r>
+              <w:rPr>
+                <w:noProof/>
+                <w:webHidden/>
+              </w:rPr>
+            </w:r>
+            <w:r>
+              <w:rPr>
+                <w:noProof/>
+                <w:webHidden/>
+              </w:rPr>
+              <w:fldChar w:fldCharType="separate"/>
+            </w:r>
+            <w:r>
+              <w:rPr>
+                <w:noProof/>
+                <w:webHidden/>
+              </w:rPr>
               <w:t>4</w:t>
+            </w:r>
+            <w:r>
+              <w:rPr>
+                <w:noProof/>
+                <w:webHidden/>
+              </w:rPr>
+              <w:fldChar w:fldCharType="end"/>
             </w:r>
           </w:hyperlink>
         </w:p>
         <w:p>
           <w:pPr>
             <w:pStyle w:val="TOC2"/>
-            <w:numPr>
-              <w:ilvl w:val="1"/>
-              <w:numId w:val="4"/>
-            </w:numPr>
             <w:tabs>
-              <w:tab w:val="left" w:pos="2082"/>
-              <w:tab w:val="right" w:pos="9703"/>
+              <w:tab w:val="left" w:pos="2172"/>
+              <w:tab w:val="right" w:pos="10440"/>
             </w:tabs>
-            <w:ind w:hanging="433"/>
+            <w:rPr>
+              <w:rFonts w:asciiTheme="minorHAnsi" w:eastAsiaTheme="minorEastAsia" w:hAnsiTheme="minorHAnsi" w:cstheme="minorBidi"/>
+              <w:noProof/>
+              <w:lang w:val="en-US"/>
+            </w:rPr>
           </w:pPr>
-          <w:hyperlink w:anchor="_bookmark1" w:history="1">
-            <w:r>
+          <w:hyperlink w:anchor="_Toc36487972" w:history="1">
+            <w:r>
+              <w:rPr>
+                <w:rStyle w:val="Hyperlink"/>
+                <w:noProof/>
+                <w:spacing w:val="-2"/>
+                <w:w w:val="71"/>
+              </w:rPr>
+              <w:t>1.1.</w:t>
+            </w:r>
+            <w:r>
+              <w:rPr>
+                <w:rFonts w:asciiTheme="minorHAnsi" w:eastAsiaTheme="minorEastAsia" w:hAnsiTheme="minorHAnsi" w:cstheme="minorBidi"/>
+                <w:noProof/>
+                <w:lang w:val="en-US"/>
+              </w:rPr>
+              <w:tab/>
+            </w:r>
+            <w:r>
+              <w:rPr>
+                <w:rStyle w:val="Hyperlink"/>
+                <w:noProof/>
+              </w:rPr>
               <w:t>Rezime</w:t>
             </w:r>
             <w:r>
+              <w:rPr>
+                <w:noProof/>
+                <w:webHidden/>
+              </w:rPr>
               <w:tab/>
+            </w:r>
+            <w:r>
+              <w:rPr>
+                <w:noProof/>
+                <w:webHidden/>
+              </w:rPr>
+              <w:fldChar w:fldCharType="begin"/>
+            </w:r>
+            <w:r>
+              <w:rPr>
+                <w:noProof/>
+                <w:webHidden/>
+              </w:rPr>
+              <w:instrText xml:space="preserve"> PAGEREF _Toc36487972 \h </w:instrText>
+            </w:r>
+            <w:r>
+              <w:rPr>
+                <w:noProof/>
+                <w:webHidden/>
+              </w:rPr>
+            </w:r>
+            <w:r>
+              <w:rPr>
+                <w:noProof/>
+                <w:webHidden/>
+              </w:rPr>
+              <w:fldChar w:fldCharType="separate"/>
+            </w:r>
+            <w:r>
+              <w:rPr>
+                <w:noProof/>
+                <w:webHidden/>
+              </w:rPr>
               <w:t>4</w:t>
+            </w:r>
+            <w:r>
+              <w:rPr>
+                <w:noProof/>
+                <w:webHidden/>
+              </w:rPr>
+              <w:fldChar w:fldCharType="end"/>
             </w:r>
           </w:hyperlink>
         </w:p>
         <w:p>
           <w:pPr>
             <w:pStyle w:val="TOC2"/>
-            <w:numPr>
-              <w:ilvl w:val="1"/>
-              <w:numId w:val="4"/>
-            </w:numPr>
             <w:tabs>
-              <w:tab w:val="left" w:pos="2082"/>
-              <w:tab w:val="right" w:pos="9703"/>
+              <w:tab w:val="left" w:pos="2172"/>
+              <w:tab w:val="right" w:pos="10440"/>
             </w:tabs>
-            <w:ind w:hanging="433"/>
+            <w:rPr>
+              <w:rFonts w:asciiTheme="minorHAnsi" w:eastAsiaTheme="minorEastAsia" w:hAnsiTheme="minorHAnsi" w:cstheme="minorBidi"/>
+              <w:noProof/>
+              <w:lang w:val="en-US"/>
+            </w:rPr>
           </w:pPr>
-          <w:hyperlink w:anchor="_bookmark2" w:history="1">
-            <w:r>
-              <w:t>Namena dokumenta i</w:t>
-            </w:r>
-            <w:r>
-              <w:rPr>
-                <w:spacing w:val="-51"/>
+          <w:hyperlink w:anchor="_Toc36487973" w:history="1">
+            <w:r>
+              <w:rPr>
+                <w:rStyle w:val="Hyperlink"/>
+                <w:noProof/>
+                <w:spacing w:val="-2"/>
+                <w:w w:val="71"/>
+              </w:rPr>
+              <w:t>1.2.</w:t>
+            </w:r>
+            <w:r>
+              <w:rPr>
+                <w:rFonts w:asciiTheme="minorHAnsi" w:eastAsiaTheme="minorEastAsia" w:hAnsiTheme="minorHAnsi" w:cstheme="minorBidi"/>
+                <w:noProof/>
+                <w:lang w:val="en-US"/>
+              </w:rPr>
+              <w:tab/>
+            </w:r>
+            <w:r>
+              <w:rPr>
+                <w:rStyle w:val="Hyperlink"/>
+                <w:noProof/>
+              </w:rPr>
+              <w:t>Namena</w:t>
+            </w:r>
+            <w:r>
+              <w:rPr>
+                <w:rStyle w:val="Hyperlink"/>
+                <w:noProof/>
+                <w:spacing w:val="-25"/>
               </w:rPr>
               <w:t xml:space="preserve"> </w:t>
             </w:r>
             <w:r>
+              <w:rPr>
+                <w:rStyle w:val="Hyperlink"/>
+                <w:noProof/>
+              </w:rPr>
+              <w:t>dokumenta</w:t>
+            </w:r>
+            <w:r>
+              <w:rPr>
+                <w:rStyle w:val="Hyperlink"/>
+                <w:noProof/>
+                <w:spacing w:val="-23"/>
+              </w:rPr>
+              <w:t xml:space="preserve"> </w:t>
+            </w:r>
+            <w:r>
+              <w:rPr>
+                <w:rStyle w:val="Hyperlink"/>
+                <w:noProof/>
+              </w:rPr>
+              <w:t>i</w:t>
+            </w:r>
+            <w:r>
+              <w:rPr>
+                <w:rStyle w:val="Hyperlink"/>
+                <w:noProof/>
+                <w:spacing w:val="-22"/>
+              </w:rPr>
+              <w:t xml:space="preserve"> </w:t>
+            </w:r>
+            <w:r>
+              <w:rPr>
+                <w:rStyle w:val="Hyperlink"/>
+                <w:noProof/>
+              </w:rPr>
               <w:t>ciljne</w:t>
             </w:r>
             <w:r>
               <w:rPr>
-                <w:spacing w:val="-19"/>
+                <w:rStyle w:val="Hyperlink"/>
+                <w:noProof/>
+                <w:spacing w:val="-21"/>
               </w:rPr>
               <w:t xml:space="preserve"> </w:t>
             </w:r>
             <w:r>
+              <w:rPr>
+                <w:rStyle w:val="Hyperlink"/>
+                <w:noProof/>
+              </w:rPr>
               <w:t>grupe</w:t>
             </w:r>
             <w:r>
+              <w:rPr>
+                <w:noProof/>
+                <w:webHidden/>
+              </w:rPr>
               <w:tab/>
+            </w:r>
+            <w:r>
+              <w:rPr>
+                <w:noProof/>
+                <w:webHidden/>
+              </w:rPr>
+              <w:fldChar w:fldCharType="begin"/>
+            </w:r>
+            <w:r>
+              <w:rPr>
+                <w:noProof/>
+                <w:webHidden/>
+              </w:rPr>
+              <w:instrText xml:space="preserve"> PAGEREF _Toc36487973 \h </w:instrText>
+            </w:r>
+            <w:r>
+              <w:rPr>
+                <w:noProof/>
+                <w:webHidden/>
+              </w:rPr>
+            </w:r>
+            <w:r>
+              <w:rPr>
+                <w:noProof/>
+                <w:webHidden/>
+              </w:rPr>
+              <w:fldChar w:fldCharType="separate"/>
+            </w:r>
+            <w:r>
+              <w:rPr>
+                <w:noProof/>
+                <w:webHidden/>
+              </w:rPr>
               <w:t>4</w:t>
+            </w:r>
+            <w:r>
+              <w:rPr>
+                <w:noProof/>
+                <w:webHidden/>
+              </w:rPr>
+              <w:fldChar w:fldCharType="end"/>
             </w:r>
           </w:hyperlink>
         </w:p>
         <w:p>
           <w:pPr>
             <w:pStyle w:val="TOC1"/>
-            <w:numPr>
-              <w:ilvl w:val="0"/>
-              <w:numId w:val="4"/>
-            </w:numPr>
             <w:tabs>
-              <w:tab w:val="left" w:pos="1801"/>
-              <w:tab w:val="right" w:pos="9703"/>
+              <w:tab w:val="left" w:pos="2081"/>
+              <w:tab w:val="right" w:pos="10440"/>
             </w:tabs>
-            <w:spacing w:before="364"/>
+            <w:rPr>
+              <w:rFonts w:asciiTheme="minorHAnsi" w:eastAsiaTheme="minorEastAsia" w:hAnsiTheme="minorHAnsi" w:cstheme="minorBidi"/>
+              <w:noProof/>
+              <w:lang w:val="en-US"/>
+            </w:rPr>
           </w:pPr>
-          <w:hyperlink w:anchor="_bookmark3" w:history="1">
-            <w:r>
+          <w:hyperlink w:anchor="_Toc36487974" w:history="1">
+            <w:r>
+              <w:rPr>
+                <w:rStyle w:val="Hyperlink"/>
+                <w:rFonts w:ascii="Trebuchet MS" w:eastAsia="Trebuchet MS" w:hAnsi="Trebuchet MS" w:cs="Trebuchet MS"/>
+                <w:noProof/>
+                <w:w w:val="79"/>
+              </w:rPr>
+              <w:t>2.</w:t>
+            </w:r>
+            <w:r>
+              <w:rPr>
+                <w:rFonts w:asciiTheme="minorHAnsi" w:eastAsiaTheme="minorEastAsia" w:hAnsiTheme="minorHAnsi" w:cstheme="minorBidi"/>
+                <w:noProof/>
+                <w:lang w:val="en-US"/>
+              </w:rPr>
+              <w:tab/>
+            </w:r>
+            <w:r>
+              <w:rPr>
+                <w:rStyle w:val="Hyperlink"/>
+                <w:noProof/>
+              </w:rPr>
               <w:t>Opis</w:t>
             </w:r>
             <w:r>
               <w:rPr>
-                <w:spacing w:val="-13"/>
+                <w:rStyle w:val="Hyperlink"/>
+                <w:noProof/>
+                <w:spacing w:val="-27"/>
               </w:rPr>
               <w:t xml:space="preserve"> </w:t>
             </w:r>
             <w:r>
+              <w:rPr>
+                <w:rStyle w:val="Hyperlink"/>
+                <w:noProof/>
+              </w:rPr>
               <w:t>problema</w:t>
             </w:r>
             <w:r>
+              <w:rPr>
+                <w:noProof/>
+                <w:webHidden/>
+              </w:rPr>
               <w:tab/>
+            </w:r>
+            <w:r>
+              <w:rPr>
+                <w:noProof/>
+                <w:webHidden/>
+              </w:rPr>
+              <w:fldChar w:fldCharType="begin"/>
+            </w:r>
+            <w:r>
+              <w:rPr>
+                <w:noProof/>
+                <w:webHidden/>
+              </w:rPr>
+              <w:instrText xml:space="preserve"> PAGEREF _Toc36487974 \h </w:instrText>
+            </w:r>
+            <w:r>
+              <w:rPr>
+                <w:noProof/>
+                <w:webHidden/>
+              </w:rPr>
+            </w:r>
+            <w:r>
+              <w:rPr>
+                <w:noProof/>
+                <w:webHidden/>
+              </w:rPr>
+              <w:fldChar w:fldCharType="separate"/>
+            </w:r>
+            <w:r>
+              <w:rPr>
+                <w:noProof/>
+                <w:webHidden/>
+              </w:rPr>
               <w:t>4</w:t>
+            </w:r>
+            <w:r>
+              <w:rPr>
+                <w:noProof/>
+                <w:webHidden/>
+              </w:rPr>
+              <w:fldChar w:fldCharType="end"/>
             </w:r>
           </w:hyperlink>
         </w:p>
         <w:p>
           <w:pPr>
             <w:pStyle w:val="TOC1"/>
-            <w:numPr>
-              <w:ilvl w:val="0"/>
-              <w:numId w:val="4"/>
-            </w:numPr>
             <w:tabs>
-              <w:tab w:val="left" w:pos="1801"/>
-              <w:tab w:val="right" w:pos="9703"/>
+              <w:tab w:val="left" w:pos="2081"/>
+              <w:tab w:val="right" w:pos="10440"/>
             </w:tabs>
+            <w:rPr>
+              <w:rFonts w:asciiTheme="minorHAnsi" w:eastAsiaTheme="minorEastAsia" w:hAnsiTheme="minorHAnsi" w:cstheme="minorBidi"/>
+              <w:noProof/>
+              <w:lang w:val="en-US"/>
+            </w:rPr>
           </w:pPr>
-          <w:hyperlink w:anchor="_bookmark4" w:history="1">
-            <w:r>
+          <w:hyperlink w:anchor="_Toc36487975" w:history="1">
+            <w:r>
+              <w:rPr>
+                <w:rStyle w:val="Hyperlink"/>
+                <w:rFonts w:ascii="Trebuchet MS" w:eastAsia="Trebuchet MS" w:hAnsi="Trebuchet MS" w:cs="Trebuchet MS"/>
+                <w:noProof/>
+                <w:w w:val="79"/>
+              </w:rPr>
+              <w:t>3.</w:t>
+            </w:r>
+            <w:r>
+              <w:rPr>
+                <w:rFonts w:asciiTheme="minorHAnsi" w:eastAsiaTheme="minorEastAsia" w:hAnsiTheme="minorHAnsi" w:cstheme="minorBidi"/>
+                <w:noProof/>
+                <w:lang w:val="en-US"/>
+              </w:rPr>
+              <w:tab/>
+            </w:r>
+            <w:r>
+              <w:rPr>
+                <w:rStyle w:val="Hyperlink"/>
+                <w:noProof/>
+              </w:rPr>
               <w:t>Kategorija</w:t>
             </w:r>
             <w:r>
               <w:rPr>
-                <w:spacing w:val="-15"/>
+                <w:rStyle w:val="Hyperlink"/>
+                <w:noProof/>
+                <w:spacing w:val="-27"/>
               </w:rPr>
               <w:t xml:space="preserve"> </w:t>
             </w:r>
             <w:r>
+              <w:rPr>
+                <w:rStyle w:val="Hyperlink"/>
+                <w:noProof/>
+              </w:rPr>
               <w:t>korisnika</w:t>
             </w:r>
             <w:r>
+              <w:rPr>
+                <w:noProof/>
+                <w:webHidden/>
+              </w:rPr>
               <w:tab/>
+            </w:r>
+            <w:r>
+              <w:rPr>
+                <w:noProof/>
+                <w:webHidden/>
+              </w:rPr>
+              <w:fldChar w:fldCharType="begin"/>
+            </w:r>
+            <w:r>
+              <w:rPr>
+                <w:noProof/>
+                <w:webHidden/>
+              </w:rPr>
+              <w:instrText xml:space="preserve"> PAGEREF _Toc36487975 \h </w:instrText>
+            </w:r>
+            <w:r>
+              <w:rPr>
+                <w:noProof/>
+                <w:webHidden/>
+              </w:rPr>
+            </w:r>
+            <w:r>
+              <w:rPr>
+                <w:noProof/>
+                <w:webHidden/>
+              </w:rPr>
+              <w:fldChar w:fldCharType="separate"/>
+            </w:r>
+            <w:r>
+              <w:rPr>
+                <w:noProof/>
+                <w:webHidden/>
+              </w:rPr>
               <w:t>5</w:t>
+            </w:r>
+            <w:r>
+              <w:rPr>
+                <w:noProof/>
+                <w:webHidden/>
+              </w:rPr>
+              <w:fldChar w:fldCharType="end"/>
             </w:r>
           </w:hyperlink>
         </w:p>
         <w:p>
           <w:pPr>
             <w:pStyle w:val="TOC2"/>
-            <w:numPr>
-              <w:ilvl w:val="1"/>
-              <w:numId w:val="4"/>
-            </w:numPr>
             <w:tabs>
-              <w:tab w:val="left" w:pos="2082"/>
-              <w:tab w:val="right" w:pos="9703"/>
+              <w:tab w:val="left" w:pos="2172"/>
+              <w:tab w:val="right" w:pos="10440"/>
             </w:tabs>
-            <w:ind w:hanging="433"/>
+            <w:rPr>
+              <w:rFonts w:asciiTheme="minorHAnsi" w:eastAsiaTheme="minorEastAsia" w:hAnsiTheme="minorHAnsi" w:cstheme="minorBidi"/>
+              <w:noProof/>
+              <w:lang w:val="en-US"/>
+            </w:rPr>
           </w:pPr>
-          <w:hyperlink w:anchor="_bookmark5" w:history="1">
-            <w:r>
+          <w:hyperlink w:anchor="_Toc36487976" w:history="1">
+            <w:r>
+              <w:rPr>
+                <w:rStyle w:val="Hyperlink"/>
+                <w:noProof/>
+                <w:spacing w:val="-2"/>
+                <w:w w:val="71"/>
+              </w:rPr>
+              <w:t>3.1.</w:t>
+            </w:r>
+            <w:r>
+              <w:rPr>
+                <w:rFonts w:asciiTheme="minorHAnsi" w:eastAsiaTheme="minorEastAsia" w:hAnsiTheme="minorHAnsi" w:cstheme="minorBidi"/>
+                <w:noProof/>
+                <w:lang w:val="en-US"/>
+              </w:rPr>
+              <w:tab/>
+            </w:r>
+            <w:r>
+              <w:rPr>
+                <w:rStyle w:val="Hyperlink"/>
+                <w:noProof/>
+              </w:rPr>
               <w:t>Gost</w:t>
             </w:r>
             <w:r>
               <w:rPr>
-                <w:spacing w:val="-16"/>
+                <w:rStyle w:val="Hyperlink"/>
+                <w:noProof/>
+                <w:spacing w:val="-20"/>
               </w:rPr>
               <w:t xml:space="preserve"> </w:t>
             </w:r>
             <w:r>
+              <w:rPr>
+                <w:rStyle w:val="Hyperlink"/>
+                <w:noProof/>
+              </w:rPr>
               <w:t>sajta</w:t>
             </w:r>
             <w:r>
+              <w:rPr>
+                <w:noProof/>
+                <w:webHidden/>
+              </w:rPr>
               <w:tab/>
+            </w:r>
+            <w:r>
+              <w:rPr>
+                <w:noProof/>
+                <w:webHidden/>
+              </w:rPr>
+              <w:fldChar w:fldCharType="begin"/>
+            </w:r>
+            <w:r>
+              <w:rPr>
+                <w:noProof/>
+                <w:webHidden/>
+              </w:rPr>
+              <w:instrText xml:space="preserve"> PAGEREF _Toc36487976 \h </w:instrText>
+            </w:r>
+            <w:r>
+              <w:rPr>
+                <w:noProof/>
+                <w:webHidden/>
+              </w:rPr>
+            </w:r>
+            <w:r>
+              <w:rPr>
+                <w:noProof/>
+                <w:webHidden/>
+              </w:rPr>
+              <w:fldChar w:fldCharType="separate"/>
+            </w:r>
+            <w:r>
+              <w:rPr>
+                <w:noProof/>
+                <w:webHidden/>
+              </w:rPr>
               <w:t>5</w:t>
+            </w:r>
+            <w:r>
+              <w:rPr>
+                <w:noProof/>
+                <w:webHidden/>
+              </w:rPr>
+              <w:fldChar w:fldCharType="end"/>
             </w:r>
           </w:hyperlink>
         </w:p>
         <w:p>
           <w:pPr>
             <w:pStyle w:val="TOC2"/>
-            <w:numPr>
-              <w:ilvl w:val="1"/>
-              <w:numId w:val="4"/>
-            </w:numPr>
             <w:tabs>
-              <w:tab w:val="left" w:pos="2082"/>
-              <w:tab w:val="right" w:pos="9703"/>
+              <w:tab w:val="left" w:pos="2172"/>
+              <w:tab w:val="right" w:pos="10440"/>
             </w:tabs>
-            <w:spacing w:before="59"/>
-            <w:ind w:hanging="433"/>
+            <w:rPr>
+              <w:rFonts w:asciiTheme="minorHAnsi" w:eastAsiaTheme="minorEastAsia" w:hAnsiTheme="minorHAnsi" w:cstheme="minorBidi"/>
+              <w:noProof/>
+              <w:lang w:val="en-US"/>
+            </w:rPr>
           </w:pPr>
-          <w:hyperlink w:anchor="_bookmark6" w:history="1">
-            <w:r>
+          <w:hyperlink w:anchor="_Toc36487977" w:history="1">
+            <w:r>
+              <w:rPr>
+                <w:rStyle w:val="Hyperlink"/>
+                <w:noProof/>
+                <w:spacing w:val="-2"/>
+                <w:w w:val="71"/>
+              </w:rPr>
+              <w:t>3.2.</w:t>
+            </w:r>
+            <w:r>
+              <w:rPr>
+                <w:rFonts w:asciiTheme="minorHAnsi" w:eastAsiaTheme="minorEastAsia" w:hAnsiTheme="minorHAnsi" w:cstheme="minorBidi"/>
+                <w:noProof/>
+                <w:lang w:val="en-US"/>
+              </w:rPr>
+              <w:tab/>
+            </w:r>
+            <w:r>
+              <w:rPr>
+                <w:rStyle w:val="Hyperlink"/>
+                <w:noProof/>
+              </w:rPr>
               <w:t>Registrovani</w:t>
             </w:r>
             <w:r>
               <w:rPr>
-                <w:spacing w:val="-20"/>
+                <w:rStyle w:val="Hyperlink"/>
+                <w:noProof/>
+                <w:spacing w:val="-21"/>
               </w:rPr>
               <w:t xml:space="preserve"> </w:t>
             </w:r>
             <w:r>
+              <w:rPr>
+                <w:rStyle w:val="Hyperlink"/>
+                <w:noProof/>
+              </w:rPr>
               <w:t>korisnik</w:t>
             </w:r>
             <w:r>
+              <w:rPr>
+                <w:noProof/>
+                <w:webHidden/>
+              </w:rPr>
               <w:tab/>
+            </w:r>
+            <w:r>
+              <w:rPr>
+                <w:noProof/>
+                <w:webHidden/>
+              </w:rPr>
+              <w:fldChar w:fldCharType="begin"/>
+            </w:r>
+            <w:r>
+              <w:rPr>
+                <w:noProof/>
+                <w:webHidden/>
+              </w:rPr>
+              <w:instrText xml:space="preserve"> PAGEREF _Toc36487977 \h </w:instrText>
+            </w:r>
+            <w:r>
+              <w:rPr>
+                <w:noProof/>
+                <w:webHidden/>
+              </w:rPr>
+            </w:r>
+            <w:r>
+              <w:rPr>
+                <w:noProof/>
+                <w:webHidden/>
+              </w:rPr>
+              <w:fldChar w:fldCharType="separate"/>
+            </w:r>
+            <w:r>
+              <w:rPr>
+                <w:noProof/>
+                <w:webHidden/>
+              </w:rPr>
               <w:t>5</w:t>
+            </w:r>
+            <w:r>
+              <w:rPr>
+                <w:noProof/>
+                <w:webHidden/>
+              </w:rPr>
+              <w:fldChar w:fldCharType="end"/>
             </w:r>
           </w:hyperlink>
         </w:p>
         <w:p>
           <w:pPr>
             <w:pStyle w:val="TOC2"/>
-            <w:numPr>
-              <w:ilvl w:val="1"/>
-              <w:numId w:val="4"/>
-            </w:numPr>
             <w:tabs>
-              <w:tab w:val="left" w:pos="2082"/>
-              <w:tab w:val="right" w:pos="9703"/>
+              <w:tab w:val="left" w:pos="2172"/>
+              <w:tab w:val="right" w:pos="10440"/>
             </w:tabs>
-            <w:spacing w:before="54"/>
-            <w:ind w:hanging="433"/>
+            <w:rPr>
+              <w:rFonts w:asciiTheme="minorHAnsi" w:eastAsiaTheme="minorEastAsia" w:hAnsiTheme="minorHAnsi" w:cstheme="minorBidi"/>
+              <w:noProof/>
+              <w:lang w:val="en-US"/>
+            </w:rPr>
           </w:pPr>
-          <w:hyperlink w:anchor="_bookmark7" w:history="1">
-            <w:r>
+          <w:hyperlink w:anchor="_Toc36487978" w:history="1">
+            <w:r>
+              <w:rPr>
+                <w:rStyle w:val="Hyperlink"/>
+                <w:noProof/>
+                <w:spacing w:val="-2"/>
+                <w:w w:val="71"/>
+              </w:rPr>
+              <w:t>3.3.</w:t>
+            </w:r>
+            <w:r>
+              <w:rPr>
+                <w:rFonts w:asciiTheme="minorHAnsi" w:eastAsiaTheme="minorEastAsia" w:hAnsiTheme="minorHAnsi" w:cstheme="minorBidi"/>
+                <w:noProof/>
+                <w:lang w:val="en-US"/>
+              </w:rPr>
+              <w:tab/>
+            </w:r>
+            <w:r>
+              <w:rPr>
+                <w:rStyle w:val="Hyperlink"/>
+                <w:noProof/>
+              </w:rPr>
               <w:t>Moderator</w:t>
             </w:r>
             <w:r>
+              <w:rPr>
+                <w:noProof/>
+                <w:webHidden/>
+              </w:rPr>
               <w:tab/>
+            </w:r>
+            <w:r>
+              <w:rPr>
+                <w:noProof/>
+                <w:webHidden/>
+              </w:rPr>
+              <w:fldChar w:fldCharType="begin"/>
+            </w:r>
+            <w:r>
+              <w:rPr>
+                <w:noProof/>
+                <w:webHidden/>
+              </w:rPr>
+              <w:instrText xml:space="preserve"> PAGEREF _Toc36487978 \h </w:instrText>
+            </w:r>
+            <w:r>
+              <w:rPr>
+                <w:noProof/>
+                <w:webHidden/>
+              </w:rPr>
+            </w:r>
+            <w:r>
+              <w:rPr>
+                <w:noProof/>
+                <w:webHidden/>
+              </w:rPr>
+              <w:fldChar w:fldCharType="separate"/>
+            </w:r>
+            <w:r>
+              <w:rPr>
+                <w:noProof/>
+                <w:webHidden/>
+              </w:rPr>
               <w:t>5</w:t>
+            </w:r>
+            <w:r>
+              <w:rPr>
+                <w:noProof/>
+                <w:webHidden/>
+              </w:rPr>
+              <w:fldChar w:fldCharType="end"/>
             </w:r>
           </w:hyperlink>
         </w:p>
         <w:p>
           <w:pPr>
             <w:pStyle w:val="TOC2"/>
-            <w:numPr>
-              <w:ilvl w:val="1"/>
-              <w:numId w:val="4"/>
-            </w:numPr>
             <w:tabs>
-              <w:tab w:val="left" w:pos="2082"/>
-              <w:tab w:val="right" w:pos="9703"/>
+              <w:tab w:val="left" w:pos="2172"/>
+              <w:tab w:val="right" w:pos="10440"/>
             </w:tabs>
-            <w:spacing w:before="57"/>
-            <w:ind w:hanging="433"/>
+            <w:rPr>
+              <w:rFonts w:asciiTheme="minorHAnsi" w:eastAsiaTheme="minorEastAsia" w:hAnsiTheme="minorHAnsi" w:cstheme="minorBidi"/>
+              <w:noProof/>
+              <w:lang w:val="en-US"/>
+            </w:rPr>
           </w:pPr>
-          <w:hyperlink w:anchor="_bookmark8" w:history="1">
-            <w:r>
+          <w:hyperlink w:anchor="_Toc36487979" w:history="1">
+            <w:r>
+              <w:rPr>
+                <w:rStyle w:val="Hyperlink"/>
+                <w:noProof/>
+                <w:spacing w:val="-2"/>
+                <w:w w:val="71"/>
+              </w:rPr>
+              <w:t>3.4.</w:t>
+            </w:r>
+            <w:r>
+              <w:rPr>
+                <w:rFonts w:asciiTheme="minorHAnsi" w:eastAsiaTheme="minorEastAsia" w:hAnsiTheme="minorHAnsi" w:cstheme="minorBidi"/>
+                <w:noProof/>
+                <w:lang w:val="en-US"/>
+              </w:rPr>
+              <w:tab/>
+            </w:r>
+            <w:r>
+              <w:rPr>
+                <w:rStyle w:val="Hyperlink"/>
+                <w:noProof/>
+              </w:rPr>
               <w:t>Administrator</w:t>
             </w:r>
             <w:r>
+              <w:rPr>
+                <w:noProof/>
+                <w:webHidden/>
+              </w:rPr>
               <w:tab/>
+            </w:r>
+            <w:r>
+              <w:rPr>
+                <w:noProof/>
+                <w:webHidden/>
+              </w:rPr>
+              <w:fldChar w:fldCharType="begin"/>
+            </w:r>
+            <w:r>
+              <w:rPr>
+                <w:noProof/>
+                <w:webHidden/>
+              </w:rPr>
+              <w:instrText xml:space="preserve"> PAGEREF _Toc36487979 \h </w:instrText>
+            </w:r>
+            <w:r>
+              <w:rPr>
+                <w:noProof/>
+                <w:webHidden/>
+              </w:rPr>
+            </w:r>
+            <w:r>
+              <w:rPr>
+                <w:noProof/>
+                <w:webHidden/>
+              </w:rPr>
+              <w:fldChar w:fldCharType="separate"/>
+            </w:r>
+            <w:r>
+              <w:rPr>
+                <w:noProof/>
+                <w:webHidden/>
+              </w:rPr>
               <w:t>5</w:t>
+            </w:r>
+            <w:r>
+              <w:rPr>
+                <w:noProof/>
+                <w:webHidden/>
+              </w:rPr>
+              <w:fldChar w:fldCharType="end"/>
             </w:r>
           </w:hyperlink>
         </w:p>
         <w:p>
           <w:pPr>
             <w:pStyle w:val="TOC1"/>
-            <w:numPr>
-              <w:ilvl w:val="0"/>
-              <w:numId w:val="4"/>
-            </w:numPr>
             <w:tabs>
-              <w:tab w:val="left" w:pos="1801"/>
-              <w:tab w:val="right" w:pos="9703"/>
+              <w:tab w:val="left" w:pos="2081"/>
+              <w:tab w:val="right" w:pos="10440"/>
             </w:tabs>
+            <w:rPr>
+              <w:rFonts w:asciiTheme="minorHAnsi" w:eastAsiaTheme="minorEastAsia" w:hAnsiTheme="minorHAnsi" w:cstheme="minorBidi"/>
+              <w:noProof/>
+              <w:lang w:val="en-US"/>
+            </w:rPr>
           </w:pPr>
-          <w:hyperlink w:anchor="_bookmark9" w:history="1">
-            <w:r>
+          <w:hyperlink w:anchor="_Toc36487980" w:history="1">
+            <w:r>
+              <w:rPr>
+                <w:rStyle w:val="Hyperlink"/>
+                <w:rFonts w:ascii="Trebuchet MS" w:eastAsia="Trebuchet MS" w:hAnsi="Trebuchet MS" w:cs="Trebuchet MS"/>
+                <w:noProof/>
+                <w:w w:val="79"/>
+              </w:rPr>
+              <w:t>4.</w:t>
+            </w:r>
+            <w:r>
+              <w:rPr>
+                <w:rFonts w:asciiTheme="minorHAnsi" w:eastAsiaTheme="minorEastAsia" w:hAnsiTheme="minorHAnsi" w:cstheme="minorBidi"/>
+                <w:noProof/>
+                <w:lang w:val="en-US"/>
+              </w:rPr>
+              <w:tab/>
+            </w:r>
+            <w:r>
+              <w:rPr>
+                <w:rStyle w:val="Hyperlink"/>
+                <w:noProof/>
+              </w:rPr>
               <w:t>Opis</w:t>
             </w:r>
             <w:r>
               <w:rPr>
-                <w:spacing w:val="-16"/>
+                <w:rStyle w:val="Hyperlink"/>
+                <w:noProof/>
+                <w:spacing w:val="-29"/>
               </w:rPr>
               <w:t xml:space="preserve"> </w:t>
             </w:r>
             <w:r>
+              <w:rPr>
+                <w:rStyle w:val="Hyperlink"/>
+                <w:noProof/>
+              </w:rPr>
               <w:t>proizvoda</w:t>
             </w:r>
             <w:r>
+              <w:rPr>
+                <w:noProof/>
+                <w:webHidden/>
+              </w:rPr>
               <w:tab/>
+            </w:r>
+            <w:r>
+              <w:rPr>
+                <w:noProof/>
+                <w:webHidden/>
+              </w:rPr>
+              <w:fldChar w:fldCharType="begin"/>
+            </w:r>
+            <w:r>
+              <w:rPr>
+                <w:noProof/>
+                <w:webHidden/>
+              </w:rPr>
+              <w:instrText xml:space="preserve"> PAGEREF _Toc36487980 \h </w:instrText>
+            </w:r>
+            <w:r>
+              <w:rPr>
+                <w:noProof/>
+                <w:webHidden/>
+              </w:rPr>
+            </w:r>
+            <w:r>
+              <w:rPr>
+                <w:noProof/>
+                <w:webHidden/>
+              </w:rPr>
+              <w:fldChar w:fldCharType="separate"/>
+            </w:r>
+            <w:r>
+              <w:rPr>
+                <w:noProof/>
+                <w:webHidden/>
+              </w:rPr>
               <w:t>5</w:t>
+            </w:r>
+            <w:r>
+              <w:rPr>
+                <w:noProof/>
+                <w:webHidden/>
+              </w:rPr>
+              <w:fldChar w:fldCharType="end"/>
             </w:r>
           </w:hyperlink>
         </w:p>
         <w:p>
           <w:pPr>
             <w:pStyle w:val="TOC2"/>
-            <w:numPr>
-              <w:ilvl w:val="1"/>
-              <w:numId w:val="4"/>
-            </w:numPr>
             <w:tabs>
-              <w:tab w:val="left" w:pos="2082"/>
-              <w:tab w:val="right" w:pos="9703"/>
+              <w:tab w:val="left" w:pos="2172"/>
+              <w:tab w:val="right" w:pos="10440"/>
             </w:tabs>
-            <w:ind w:hanging="433"/>
+            <w:rPr>
+              <w:rFonts w:asciiTheme="minorHAnsi" w:eastAsiaTheme="minorEastAsia" w:hAnsiTheme="minorHAnsi" w:cstheme="minorBidi"/>
+              <w:noProof/>
+              <w:lang w:val="en-US"/>
+            </w:rPr>
           </w:pPr>
-          <w:hyperlink w:anchor="_bookmark10" w:history="1">
-            <w:r>
-              <w:t>Pregled</w:t>
-            </w:r>
-            <w:r>
-              <w:rPr>
-                <w:spacing w:val="-16"/>
+          <w:hyperlink w:anchor="_Toc36487981" w:history="1">
+            <w:r>
+              <w:rPr>
+                <w:rStyle w:val="Hyperlink"/>
+                <w:noProof/>
+                <w:spacing w:val="-2"/>
+                <w:w w:val="71"/>
+              </w:rPr>
+              <w:t>4.1.</w:t>
+            </w:r>
+            <w:r>
+              <w:rPr>
+                <w:rFonts w:asciiTheme="minorHAnsi" w:eastAsiaTheme="minorEastAsia" w:hAnsiTheme="minorHAnsi" w:cstheme="minorBidi"/>
+                <w:noProof/>
+                <w:lang w:val="en-US"/>
+              </w:rPr>
+              <w:tab/>
+            </w:r>
+            <w:r>
+              <w:rPr>
+                <w:rStyle w:val="Hyperlink"/>
+                <w:noProof/>
+              </w:rPr>
+              <w:t>Pregled arhitekture</w:t>
+            </w:r>
+            <w:r>
+              <w:rPr>
+                <w:rStyle w:val="Hyperlink"/>
+                <w:noProof/>
+                <w:spacing w:val="-47"/>
               </w:rPr>
               <w:t xml:space="preserve"> </w:t>
             </w:r>
             <w:r>
-              <w:t>arhitekture</w:t>
-            </w:r>
-            <w:r>
-              <w:rPr>
-                <w:spacing w:val="-16"/>
-              </w:rPr>
-              <w:t xml:space="preserve"> </w:t>
-            </w:r>
-            <w:r>
+              <w:rPr>
+                <w:rStyle w:val="Hyperlink"/>
+                <w:noProof/>
+              </w:rPr>
               <w:t>sistema</w:t>
             </w:r>
             <w:r>
+              <w:rPr>
+                <w:noProof/>
+                <w:webHidden/>
+              </w:rPr>
               <w:tab/>
+            </w:r>
+            <w:r>
+              <w:rPr>
+                <w:noProof/>
+                <w:webHidden/>
+              </w:rPr>
+              <w:fldChar w:fldCharType="begin"/>
+            </w:r>
+            <w:r>
+              <w:rPr>
+                <w:noProof/>
+                <w:webHidden/>
+              </w:rPr>
+              <w:instrText xml:space="preserve"> PAGEREF _Toc36487981 \h </w:instrText>
+            </w:r>
+            <w:r>
+              <w:rPr>
+                <w:noProof/>
+                <w:webHidden/>
+              </w:rPr>
+            </w:r>
+            <w:r>
+              <w:rPr>
+                <w:noProof/>
+                <w:webHidden/>
+              </w:rPr>
+              <w:fldChar w:fldCharType="separate"/>
+            </w:r>
+            <w:r>
+              <w:rPr>
+                <w:noProof/>
+                <w:webHidden/>
+              </w:rPr>
               <w:t>5</w:t>
+            </w:r>
+            <w:r>
+              <w:rPr>
+                <w:noProof/>
+                <w:webHidden/>
+              </w:rPr>
+              <w:fldChar w:fldCharType="end"/>
             </w:r>
           </w:hyperlink>
         </w:p>
         <w:p>
           <w:pPr>
             <w:pStyle w:val="TOC2"/>
-            <w:numPr>
-              <w:ilvl w:val="1"/>
-              <w:numId w:val="4"/>
-            </w:numPr>
             <w:tabs>
-              <w:tab w:val="left" w:pos="2082"/>
-              <w:tab w:val="right" w:pos="9703"/>
+              <w:tab w:val="left" w:pos="2172"/>
+              <w:tab w:val="right" w:pos="10440"/>
             </w:tabs>
-            <w:spacing w:before="54"/>
-            <w:ind w:hanging="433"/>
+            <w:rPr>
+              <w:rFonts w:asciiTheme="minorHAnsi" w:eastAsiaTheme="minorEastAsia" w:hAnsiTheme="minorHAnsi" w:cstheme="minorBidi"/>
+              <w:noProof/>
+              <w:lang w:val="en-US"/>
+            </w:rPr>
           </w:pPr>
-          <w:hyperlink w:anchor="_bookmark11" w:history="1">
-            <w:r>
+          <w:hyperlink w:anchor="_Toc36487982" w:history="1">
+            <w:r>
+              <w:rPr>
+                <w:rStyle w:val="Hyperlink"/>
+                <w:noProof/>
+                <w:spacing w:val="-2"/>
+                <w:w w:val="71"/>
+              </w:rPr>
+              <w:t>4.2.</w:t>
+            </w:r>
+            <w:r>
+              <w:rPr>
+                <w:rFonts w:asciiTheme="minorHAnsi" w:eastAsiaTheme="minorEastAsia" w:hAnsiTheme="minorHAnsi" w:cstheme="minorBidi"/>
+                <w:noProof/>
+                <w:lang w:val="en-US"/>
+              </w:rPr>
+              <w:tab/>
+            </w:r>
+            <w:r>
+              <w:rPr>
+                <w:rStyle w:val="Hyperlink"/>
+                <w:noProof/>
+              </w:rPr>
               <w:t>Pregled</w:t>
             </w:r>
             <w:r>
               <w:rPr>
-                <w:spacing w:val="-20"/>
+                <w:rStyle w:val="Hyperlink"/>
+                <w:noProof/>
+                <w:spacing w:val="-22"/>
               </w:rPr>
               <w:t xml:space="preserve"> </w:t>
             </w:r>
             <w:r>
+              <w:rPr>
+                <w:rStyle w:val="Hyperlink"/>
+                <w:noProof/>
+              </w:rPr>
               <w:t>karakteristika</w:t>
             </w:r>
             <w:r>
+              <w:rPr>
+                <w:noProof/>
+                <w:webHidden/>
+              </w:rPr>
               <w:tab/>
+            </w:r>
+            <w:r>
+              <w:rPr>
+                <w:noProof/>
+                <w:webHidden/>
+              </w:rPr>
+              <w:fldChar w:fldCharType="begin"/>
+            </w:r>
+            <w:r>
+              <w:rPr>
+                <w:noProof/>
+                <w:webHidden/>
+              </w:rPr>
+              <w:instrText xml:space="preserve"> PAGEREF _Toc36487982 \h </w:instrText>
+            </w:r>
+            <w:r>
+              <w:rPr>
+                <w:noProof/>
+                <w:webHidden/>
+              </w:rPr>
+            </w:r>
+            <w:r>
+              <w:rPr>
+                <w:noProof/>
+                <w:webHidden/>
+              </w:rPr>
+              <w:fldChar w:fldCharType="separate"/>
+            </w:r>
+            <w:r>
+              <w:rPr>
+                <w:noProof/>
+                <w:webHidden/>
+              </w:rPr>
               <w:t>7</w:t>
+            </w:r>
+            <w:r>
+              <w:rPr>
+                <w:noProof/>
+                <w:webHidden/>
+              </w:rPr>
+              <w:fldChar w:fldCharType="end"/>
             </w:r>
           </w:hyperlink>
         </w:p>
         <w:p>
           <w:pPr>
             <w:pStyle w:val="TOC1"/>
-            <w:numPr>
-              <w:ilvl w:val="0"/>
-              <w:numId w:val="4"/>
-            </w:numPr>
             <w:tabs>
-              <w:tab w:val="left" w:pos="1801"/>
-              <w:tab w:val="right" w:pos="9703"/>
+              <w:tab w:val="left" w:pos="2081"/>
+              <w:tab w:val="right" w:pos="10440"/>
             </w:tabs>
+            <w:rPr>
+              <w:rFonts w:asciiTheme="minorHAnsi" w:eastAsiaTheme="minorEastAsia" w:hAnsiTheme="minorHAnsi" w:cstheme="minorBidi"/>
+              <w:noProof/>
+              <w:lang w:val="en-US"/>
+            </w:rPr>
           </w:pPr>
-          <w:hyperlink w:anchor="_bookmark12" w:history="1">
-            <w:r>
+          <w:hyperlink w:anchor="_Toc36487983" w:history="1">
+            <w:r>
+              <w:rPr>
+                <w:rStyle w:val="Hyperlink"/>
+                <w:rFonts w:ascii="Trebuchet MS" w:eastAsia="Trebuchet MS" w:hAnsi="Trebuchet MS" w:cs="Trebuchet MS"/>
+                <w:noProof/>
+                <w:w w:val="79"/>
+              </w:rPr>
+              <w:t>5.</w:t>
+            </w:r>
+            <w:r>
+              <w:rPr>
+                <w:rFonts w:asciiTheme="minorHAnsi" w:eastAsiaTheme="minorEastAsia" w:hAnsiTheme="minorHAnsi" w:cstheme="minorBidi"/>
+                <w:noProof/>
+                <w:lang w:val="en-US"/>
+              </w:rPr>
+              <w:tab/>
+            </w:r>
+            <w:r>
+              <w:rPr>
+                <w:rStyle w:val="Hyperlink"/>
+                <w:noProof/>
+              </w:rPr>
               <w:t>Funkcionalni</w:t>
             </w:r>
             <w:r>
               <w:rPr>
-                <w:spacing w:val="-14"/>
+                <w:rStyle w:val="Hyperlink"/>
+                <w:noProof/>
+                <w:spacing w:val="-29"/>
               </w:rPr>
               <w:t xml:space="preserve"> </w:t>
             </w:r>
             <w:r>
+              <w:rPr>
+                <w:rStyle w:val="Hyperlink"/>
+                <w:noProof/>
+              </w:rPr>
               <w:t>zahtevi</w:t>
             </w:r>
             <w:r>
+              <w:rPr>
+                <w:noProof/>
+                <w:webHidden/>
+              </w:rPr>
               <w:tab/>
+            </w:r>
+            <w:r>
+              <w:rPr>
+                <w:noProof/>
+                <w:webHidden/>
+              </w:rPr>
+              <w:fldChar w:fldCharType="begin"/>
+            </w:r>
+            <w:r>
+              <w:rPr>
+                <w:noProof/>
+                <w:webHidden/>
+              </w:rPr>
+              <w:instrText xml:space="preserve"> PAGEREF _Toc36487983 \h </w:instrText>
+            </w:r>
+            <w:r>
+              <w:rPr>
+                <w:noProof/>
+                <w:webHidden/>
+              </w:rPr>
+            </w:r>
+            <w:r>
+              <w:rPr>
+                <w:noProof/>
+                <w:webHidden/>
+              </w:rPr>
+              <w:fldChar w:fldCharType="separate"/>
+            </w:r>
+            <w:r>
+              <w:rPr>
+                <w:noProof/>
+                <w:webHidden/>
+              </w:rPr>
               <w:t>7</w:t>
+            </w:r>
+            <w:r>
+              <w:rPr>
+                <w:noProof/>
+                <w:webHidden/>
+              </w:rPr>
+              <w:fldChar w:fldCharType="end"/>
             </w:r>
           </w:hyperlink>
         </w:p>
         <w:p>
           <w:pPr>
             <w:pStyle w:val="TOC1"/>
-            <w:numPr>
-              <w:ilvl w:val="0"/>
-              <w:numId w:val="4"/>
-            </w:numPr>
             <w:tabs>
-              <w:tab w:val="left" w:pos="1801"/>
-              <w:tab w:val="right" w:pos="9703"/>
+              <w:tab w:val="left" w:pos="2081"/>
+              <w:tab w:val="right" w:pos="10440"/>
             </w:tabs>
-            <w:spacing w:before="369"/>
+            <w:rPr>
+              <w:rFonts w:asciiTheme="minorHAnsi" w:eastAsiaTheme="minorEastAsia" w:hAnsiTheme="minorHAnsi" w:cstheme="minorBidi"/>
+              <w:noProof/>
+              <w:lang w:val="en-US"/>
+            </w:rPr>
           </w:pPr>
-          <w:hyperlink w:anchor="_bookmark13" w:history="1">
-            <w:r>
-              <w:t>Pretpostavke</w:t>
-            </w:r>
-            <w:r>
-              <w:rPr>
-                <w:spacing w:val="-13"/>
+          <w:hyperlink w:anchor="_Toc36487984" w:history="1">
+            <w:r>
+              <w:rPr>
+                <w:rStyle w:val="Hyperlink"/>
+                <w:rFonts w:ascii="Trebuchet MS" w:eastAsia="Trebuchet MS" w:hAnsi="Trebuchet MS" w:cs="Trebuchet MS"/>
+                <w:noProof/>
+                <w:w w:val="79"/>
+              </w:rPr>
+              <w:t>6.</w:t>
+            </w:r>
+            <w:r>
+              <w:rPr>
+                <w:rFonts w:asciiTheme="minorHAnsi" w:eastAsiaTheme="minorEastAsia" w:hAnsiTheme="minorHAnsi" w:cstheme="minorBidi"/>
+                <w:noProof/>
+                <w:lang w:val="en-US"/>
+              </w:rPr>
+              <w:tab/>
+            </w:r>
+            <w:r>
+              <w:rPr>
+                <w:rStyle w:val="Hyperlink"/>
+                <w:noProof/>
+              </w:rPr>
+              <w:t>Pretpostavke i</w:t>
+            </w:r>
+            <w:r>
+              <w:rPr>
+                <w:rStyle w:val="Hyperlink"/>
+                <w:noProof/>
+                <w:spacing w:val="-49"/>
               </w:rPr>
               <w:t xml:space="preserve"> </w:t>
             </w:r>
             <w:r>
-              <w:t>i</w:t>
-            </w:r>
-            <w:r>
-              <w:rPr>
-                <w:spacing w:val="-18"/>
-              </w:rPr>
-              <w:t xml:space="preserve"> </w:t>
-            </w:r>
-            <w:r>
+              <w:rPr>
+                <w:rStyle w:val="Hyperlink"/>
+                <w:noProof/>
+              </w:rPr>
               <w:t>ograničenja</w:t>
             </w:r>
             <w:r>
+              <w:rPr>
+                <w:noProof/>
+                <w:webHidden/>
+              </w:rPr>
               <w:tab/>
+            </w:r>
+            <w:r>
+              <w:rPr>
+                <w:noProof/>
+                <w:webHidden/>
+              </w:rPr>
+              <w:fldChar w:fldCharType="begin"/>
+            </w:r>
+            <w:r>
+              <w:rPr>
+                <w:noProof/>
+                <w:webHidden/>
+              </w:rPr>
+              <w:instrText xml:space="preserve"> PAGEREF _Toc36487984 \h </w:instrText>
+            </w:r>
+            <w:r>
+              <w:rPr>
+                <w:noProof/>
+                <w:webHidden/>
+              </w:rPr>
+            </w:r>
+            <w:r>
+              <w:rPr>
+                <w:noProof/>
+                <w:webHidden/>
+              </w:rPr>
+              <w:fldChar w:fldCharType="separate"/>
+            </w:r>
+            <w:r>
+              <w:rPr>
+                <w:noProof/>
+                <w:webHidden/>
+              </w:rPr>
               <w:t>9</w:t>
+            </w:r>
+            <w:r>
+              <w:rPr>
+                <w:noProof/>
+                <w:webHidden/>
+              </w:rPr>
+              <w:fldChar w:fldCharType="end"/>
             </w:r>
           </w:hyperlink>
         </w:p>
         <w:p>
           <w:pPr>
             <w:pStyle w:val="TOC1"/>
-            <w:numPr>
-              <w:ilvl w:val="0"/>
-              <w:numId w:val="4"/>
-            </w:numPr>
             <w:tabs>
-              <w:tab w:val="left" w:pos="1801"/>
-              <w:tab w:val="right" w:pos="9703"/>
+              <w:tab w:val="left" w:pos="2081"/>
+              <w:tab w:val="right" w:pos="10440"/>
             </w:tabs>
+            <w:rPr>
+              <w:rFonts w:asciiTheme="minorHAnsi" w:eastAsiaTheme="minorEastAsia" w:hAnsiTheme="minorHAnsi" w:cstheme="minorBidi"/>
+              <w:noProof/>
+              <w:lang w:val="en-US"/>
+            </w:rPr>
           </w:pPr>
-          <w:hyperlink w:anchor="_bookmark14" w:history="1">
-            <w:r>
+          <w:hyperlink w:anchor="_Toc36487985" w:history="1">
+            <w:r>
+              <w:rPr>
+                <w:rStyle w:val="Hyperlink"/>
+                <w:rFonts w:ascii="Trebuchet MS" w:eastAsia="Trebuchet MS" w:hAnsi="Trebuchet MS" w:cs="Trebuchet MS"/>
+                <w:noProof/>
+                <w:w w:val="79"/>
+              </w:rPr>
+              <w:t>7.</w:t>
+            </w:r>
+            <w:r>
+              <w:rPr>
+                <w:rFonts w:asciiTheme="minorHAnsi" w:eastAsiaTheme="minorEastAsia" w:hAnsiTheme="minorHAnsi" w:cstheme="minorBidi"/>
+                <w:noProof/>
+                <w:lang w:val="en-US"/>
+              </w:rPr>
+              <w:tab/>
+            </w:r>
+            <w:r>
+              <w:rPr>
+                <w:rStyle w:val="Hyperlink"/>
+                <w:noProof/>
+              </w:rPr>
               <w:t>Kvalitet</w:t>
             </w:r>
             <w:r>
+              <w:rPr>
+                <w:noProof/>
+                <w:webHidden/>
+              </w:rPr>
               <w:tab/>
+            </w:r>
+            <w:r>
+              <w:rPr>
+                <w:noProof/>
+                <w:webHidden/>
+              </w:rPr>
+              <w:fldChar w:fldCharType="begin"/>
+            </w:r>
+            <w:r>
+              <w:rPr>
+                <w:noProof/>
+                <w:webHidden/>
+              </w:rPr>
+              <w:instrText xml:space="preserve"> PAGEREF _Toc36487985 \h </w:instrText>
+            </w:r>
+            <w:r>
+              <w:rPr>
+                <w:noProof/>
+                <w:webHidden/>
+              </w:rPr>
+            </w:r>
+            <w:r>
+              <w:rPr>
+                <w:noProof/>
+                <w:webHidden/>
+              </w:rPr>
+              <w:fldChar w:fldCharType="separate"/>
+            </w:r>
+            <w:r>
+              <w:rPr>
+                <w:noProof/>
+                <w:webHidden/>
+              </w:rPr>
               <w:t>9</w:t>
+            </w:r>
+            <w:r>
+              <w:rPr>
+                <w:noProof/>
+                <w:webHidden/>
+              </w:rPr>
+              <w:fldChar w:fldCharType="end"/>
             </w:r>
           </w:hyperlink>
         </w:p>
         <w:p>
           <w:pPr>
             <w:pStyle w:val="TOC1"/>
-            <w:numPr>
-              <w:ilvl w:val="0"/>
-              <w:numId w:val="4"/>
-            </w:numPr>
             <w:tabs>
-              <w:tab w:val="left" w:pos="1801"/>
-              <w:tab w:val="right" w:pos="9703"/>
+              <w:tab w:val="left" w:pos="2081"/>
+              <w:tab w:val="right" w:pos="10440"/>
             </w:tabs>
-            <w:spacing w:before="364"/>
+            <w:rPr>
+              <w:rFonts w:asciiTheme="minorHAnsi" w:eastAsiaTheme="minorEastAsia" w:hAnsiTheme="minorHAnsi" w:cstheme="minorBidi"/>
+              <w:noProof/>
+              <w:lang w:val="en-US"/>
+            </w:rPr>
           </w:pPr>
-          <w:hyperlink w:anchor="_bookmark15" w:history="1">
-            <w:r>
+          <w:hyperlink w:anchor="_Toc36487986" w:history="1">
+            <w:r>
+              <w:rPr>
+                <w:rStyle w:val="Hyperlink"/>
+                <w:rFonts w:ascii="Trebuchet MS" w:eastAsia="Trebuchet MS" w:hAnsi="Trebuchet MS" w:cs="Trebuchet MS"/>
+                <w:noProof/>
+                <w:w w:val="79"/>
+              </w:rPr>
+              <w:t>8.</w:t>
+            </w:r>
+            <w:r>
+              <w:rPr>
+                <w:rFonts w:asciiTheme="minorHAnsi" w:eastAsiaTheme="minorEastAsia" w:hAnsiTheme="minorHAnsi" w:cstheme="minorBidi"/>
+                <w:noProof/>
+                <w:lang w:val="en-US"/>
+              </w:rPr>
+              <w:tab/>
+            </w:r>
+            <w:r>
+              <w:rPr>
+                <w:rStyle w:val="Hyperlink"/>
+                <w:noProof/>
+              </w:rPr>
               <w:t>Nefunkcionalni</w:t>
             </w:r>
             <w:r>
               <w:rPr>
-                <w:spacing w:val="-14"/>
+                <w:rStyle w:val="Hyperlink"/>
+                <w:noProof/>
+                <w:spacing w:val="-32"/>
               </w:rPr>
               <w:t xml:space="preserve"> </w:t>
             </w:r>
             <w:r>
+              <w:rPr>
+                <w:rStyle w:val="Hyperlink"/>
+                <w:noProof/>
+              </w:rPr>
               <w:t>zahtevi</w:t>
             </w:r>
             <w:r>
+              <w:rPr>
+                <w:noProof/>
+                <w:webHidden/>
+              </w:rPr>
               <w:tab/>
+            </w:r>
+            <w:r>
+              <w:rPr>
+                <w:noProof/>
+                <w:webHidden/>
+              </w:rPr>
+              <w:fldChar w:fldCharType="begin"/>
+            </w:r>
+            <w:r>
+              <w:rPr>
+                <w:noProof/>
+                <w:webHidden/>
+              </w:rPr>
+              <w:instrText xml:space="preserve"> PAGEREF _Toc36487986 \h </w:instrText>
+            </w:r>
+            <w:r>
+              <w:rPr>
+                <w:noProof/>
+                <w:webHidden/>
+              </w:rPr>
+            </w:r>
+            <w:r>
+              <w:rPr>
+                <w:noProof/>
+                <w:webHidden/>
+              </w:rPr>
+              <w:fldChar w:fldCharType="separate"/>
+            </w:r>
+            <w:r>
+              <w:rPr>
+                <w:noProof/>
+                <w:webHidden/>
+              </w:rPr>
               <w:t>9</w:t>
+            </w:r>
+            <w:r>
+              <w:rPr>
+                <w:noProof/>
+                <w:webHidden/>
+              </w:rPr>
+              <w:fldChar w:fldCharType="end"/>
             </w:r>
           </w:hyperlink>
         </w:p>
         <w:p>
           <w:pPr>
             <w:pStyle w:val="TOC1"/>
-            <w:numPr>
-              <w:ilvl w:val="0"/>
-              <w:numId w:val="4"/>
-            </w:numPr>
             <w:tabs>
-              <w:tab w:val="left" w:pos="1801"/>
-              <w:tab w:val="right" w:pos="9703"/>
+              <w:tab w:val="left" w:pos="2081"/>
+              <w:tab w:val="right" w:pos="10440"/>
             </w:tabs>
-            <w:spacing w:before="366"/>
+            <w:rPr>
+              <w:rFonts w:asciiTheme="minorHAnsi" w:eastAsiaTheme="minorEastAsia" w:hAnsiTheme="minorHAnsi" w:cstheme="minorBidi"/>
+              <w:noProof/>
+              <w:lang w:val="en-US"/>
+            </w:rPr>
           </w:pPr>
-          <w:hyperlink w:anchor="_bookmark16" w:history="1">
-            <w:r>
-              <w:t>Zahtevi za</w:t>
-            </w:r>
-            <w:r>
-              <w:rPr>
-                <w:spacing w:val="-37"/>
+          <w:hyperlink w:anchor="_Toc36487987" w:history="1">
+            <w:r>
+              <w:rPr>
+                <w:rStyle w:val="Hyperlink"/>
+                <w:rFonts w:ascii="Trebuchet MS" w:eastAsia="Trebuchet MS" w:hAnsi="Trebuchet MS" w:cs="Trebuchet MS"/>
+                <w:noProof/>
+                <w:w w:val="79"/>
+              </w:rPr>
+              <w:t>9.</w:t>
+            </w:r>
+            <w:r>
+              <w:rPr>
+                <w:rFonts w:asciiTheme="minorHAnsi" w:eastAsiaTheme="minorEastAsia" w:hAnsiTheme="minorHAnsi" w:cstheme="minorBidi"/>
+                <w:noProof/>
+                <w:lang w:val="en-US"/>
+              </w:rPr>
+              <w:tab/>
+            </w:r>
+            <w:r>
+              <w:rPr>
+                <w:rStyle w:val="Hyperlink"/>
+                <w:noProof/>
+              </w:rPr>
+              <w:t>Zahtevi</w:t>
+            </w:r>
+            <w:r>
+              <w:rPr>
+                <w:rStyle w:val="Hyperlink"/>
+                <w:noProof/>
+                <w:spacing w:val="-19"/>
               </w:rPr>
               <w:t xml:space="preserve"> </w:t>
             </w:r>
             <w:r>
+              <w:rPr>
+                <w:rStyle w:val="Hyperlink"/>
+                <w:noProof/>
+              </w:rPr>
+              <w:t>za</w:t>
+            </w:r>
+            <w:r>
+              <w:rPr>
+                <w:rStyle w:val="Hyperlink"/>
+                <w:noProof/>
+                <w:spacing w:val="-17"/>
+              </w:rPr>
+              <w:t xml:space="preserve"> </w:t>
+            </w:r>
+            <w:r>
+              <w:rPr>
+                <w:rStyle w:val="Hyperlink"/>
+                <w:noProof/>
+              </w:rPr>
               <w:t>korisničkom</w:t>
             </w:r>
             <w:r>
               <w:rPr>
-                <w:spacing w:val="-13"/>
+                <w:rStyle w:val="Hyperlink"/>
+                <w:noProof/>
+                <w:spacing w:val="-71"/>
               </w:rPr>
               <w:t xml:space="preserve"> </w:t>
             </w:r>
             <w:r>
+              <w:rPr>
+                <w:rStyle w:val="Hyperlink"/>
+                <w:noProof/>
+              </w:rPr>
               <w:t>dokumentacijom</w:t>
             </w:r>
             <w:r>
+              <w:rPr>
+                <w:noProof/>
+                <w:webHidden/>
+              </w:rPr>
               <w:tab/>
+            </w:r>
+            <w:r>
+              <w:rPr>
+                <w:noProof/>
+                <w:webHidden/>
+              </w:rPr>
+              <w:fldChar w:fldCharType="begin"/>
+            </w:r>
+            <w:r>
+              <w:rPr>
+                <w:noProof/>
+                <w:webHidden/>
+              </w:rPr>
+              <w:instrText xml:space="preserve"> PAGEREF _Toc36487987 \h </w:instrText>
+            </w:r>
+            <w:r>
+              <w:rPr>
+                <w:noProof/>
+                <w:webHidden/>
+              </w:rPr>
+            </w:r>
+            <w:r>
+              <w:rPr>
+                <w:noProof/>
+                <w:webHidden/>
+              </w:rPr>
+              <w:fldChar w:fldCharType="separate"/>
+            </w:r>
+            <w:r>
+              <w:rPr>
+                <w:noProof/>
+                <w:webHidden/>
+              </w:rPr>
               <w:t>9</w:t>
+            </w:r>
+            <w:r>
+              <w:rPr>
+                <w:noProof/>
+                <w:webHidden/>
+              </w:rPr>
+              <w:fldChar w:fldCharType="end"/>
             </w:r>
           </w:hyperlink>
         </w:p>
         <w:p>
           <w:pPr>
             <w:pStyle w:val="TOC1"/>
-            <w:numPr>
-              <w:ilvl w:val="0"/>
-              <w:numId w:val="4"/>
-            </w:numPr>
             <w:tabs>
-              <w:tab w:val="left" w:pos="1801"/>
-              <w:tab w:val="right" w:pos="9705"/>
+              <w:tab w:val="left" w:pos="2081"/>
+              <w:tab w:val="right" w:pos="10440"/>
             </w:tabs>
+            <w:rPr>
+              <w:rFonts w:asciiTheme="minorHAnsi" w:eastAsiaTheme="minorEastAsia" w:hAnsiTheme="minorHAnsi" w:cstheme="minorBidi"/>
+              <w:noProof/>
+              <w:lang w:val="en-US"/>
+            </w:rPr>
           </w:pPr>
-          <w:hyperlink w:anchor="_bookmark17" w:history="1">
-            <w:r>
-              <w:t>Plan</w:t>
-            </w:r>
-            <w:r>
-              <w:rPr>
-                <w:spacing w:val="-16"/>
+          <w:hyperlink w:anchor="_Toc36487988" w:history="1">
+            <w:r>
+              <w:rPr>
+                <w:rStyle w:val="Hyperlink"/>
+                <w:rFonts w:ascii="Trebuchet MS" w:eastAsia="Trebuchet MS" w:hAnsi="Trebuchet MS" w:cs="Trebuchet MS"/>
+                <w:noProof/>
+                <w:w w:val="79"/>
+              </w:rPr>
+              <w:t>10.</w:t>
+            </w:r>
+            <w:r>
+              <w:rPr>
+                <w:rFonts w:asciiTheme="minorHAnsi" w:eastAsiaTheme="minorEastAsia" w:hAnsiTheme="minorHAnsi" w:cstheme="minorBidi"/>
+                <w:noProof/>
+                <w:lang w:val="en-US"/>
+              </w:rPr>
+              <w:tab/>
+            </w:r>
+            <w:r>
+              <w:rPr>
+                <w:rStyle w:val="Hyperlink"/>
+                <w:noProof/>
+              </w:rPr>
+              <w:t>Plan i</w:t>
+            </w:r>
+            <w:r>
+              <w:rPr>
+                <w:rStyle w:val="Hyperlink"/>
+                <w:noProof/>
+                <w:spacing w:val="-58"/>
               </w:rPr>
               <w:t xml:space="preserve"> </w:t>
             </w:r>
             <w:r>
-              <w:t>i</w:t>
-            </w:r>
-            <w:r>
-              <w:rPr>
-                <w:spacing w:val="-14"/>
-              </w:rPr>
-              <w:t xml:space="preserve"> </w:t>
-            </w:r>
-            <w:r>
+              <w:rPr>
+                <w:rStyle w:val="Hyperlink"/>
+                <w:noProof/>
+              </w:rPr>
               <w:t>prioriteti</w:t>
             </w:r>
             <w:r>
+              <w:rPr>
+                <w:noProof/>
+                <w:webHidden/>
+              </w:rPr>
               <w:tab/>
+            </w:r>
+            <w:r>
+              <w:rPr>
+                <w:noProof/>
+                <w:webHidden/>
+              </w:rPr>
+              <w:fldChar w:fldCharType="begin"/>
+            </w:r>
+            <w:r>
+              <w:rPr>
+                <w:noProof/>
+                <w:webHidden/>
+              </w:rPr>
+              <w:instrText xml:space="preserve"> PAGEREF _Toc36487988 \h </w:instrText>
+            </w:r>
+            <w:r>
+              <w:rPr>
+                <w:noProof/>
+                <w:webHidden/>
+              </w:rPr>
+            </w:r>
+            <w:r>
+              <w:rPr>
+                <w:noProof/>
+                <w:webHidden/>
+              </w:rPr>
+              <w:fldChar w:fldCharType="separate"/>
+            </w:r>
+            <w:r>
+              <w:rPr>
+                <w:noProof/>
+                <w:webHidden/>
+              </w:rPr>
               <w:t>10</w:t>
+            </w:r>
+            <w:r>
+              <w:rPr>
+                <w:noProof/>
+                <w:webHidden/>
+              </w:rPr>
+              <w:fldChar w:fldCharType="end"/>
             </w:r>
           </w:hyperlink>
         </w:p>
@@ -1436,12 +3028,12 @@
         <w:spacing w:before="71"/>
         <w:ind w:hanging="364"/>
       </w:pPr>
-      <w:bookmarkStart w:id="0" w:name="_bookmark0"/>
-      <w:bookmarkEnd w:id="0"/>
+      <w:bookmarkStart w:id="1" w:name="_Toc36487971"/>
       <w:r>
         <w:lastRenderedPageBreak/>
         <w:t>Uvod</w:t>
       </w:r>
+      <w:bookmarkEnd w:id="1"/>
     </w:p>
     <w:p>
       <w:pPr>
@@ -1459,11 +3051,11 @@
           <w:sz w:val="24"/>
         </w:rPr>
       </w:pPr>
-      <w:bookmarkStart w:id="1" w:name="_bookmark1"/>
-      <w:bookmarkEnd w:id="1"/>
+      <w:bookmarkStart w:id="2" w:name="_Toc36487972"/>
       <w:r>
         <w:t>Rezime</w:t>
       </w:r>
+      <w:bookmarkEnd w:id="2"/>
     </w:p>
     <w:p>
       <w:pPr>
@@ -1735,8 +3327,7 @@
           <w:sz w:val="24"/>
         </w:rPr>
       </w:pPr>
-      <w:bookmarkStart w:id="2" w:name="_bookmark2"/>
-      <w:bookmarkEnd w:id="2"/>
+      <w:bookmarkStart w:id="3" w:name="_Toc36487973"/>
       <w:r>
         <w:t>Namena</w:t>
       </w:r>
@@ -1776,6 +3367,7 @@
       <w:r>
         <w:t>grupe</w:t>
       </w:r>
+      <w:bookmarkEnd w:id="3"/>
     </w:p>
     <w:p>
       <w:pPr>
@@ -1909,8 +3501,7 @@
         </w:tabs>
         <w:ind w:hanging="364"/>
       </w:pPr>
-      <w:bookmarkStart w:id="3" w:name="_bookmark3"/>
-      <w:bookmarkEnd w:id="3"/>
+      <w:bookmarkStart w:id="4" w:name="_Toc36487974"/>
       <w:r>
         <w:t>Opis</w:t>
       </w:r>
@@ -1923,6 +3514,7 @@
       <w:r>
         <w:t>problema</w:t>
       </w:r>
+      <w:bookmarkEnd w:id="4"/>
     </w:p>
     <w:p>
       <w:pPr>
@@ -2086,10 +3678,13 @@
         <w:t xml:space="preserve"> </w:t>
       </w:r>
       <w:r>
-        <w:t>tim ljudi teže da za o</w:t>
-      </w:r>
-      <w:r>
-        <w:t xml:space="preserve">statak, pored odmora, završe što više obaveza. U svoj toj trci sa </w:t>
+        <w:t>tim ljudi teže da za ostatak</w:t>
+      </w:r>
+      <w:r>
+        <w:t xml:space="preserve"> vremena</w:t>
+      </w:r>
+      <w:r>
+        <w:t xml:space="preserve">, pored odmora, završe što više obaveza. U svoj toj trci sa </w:t>
       </w:r>
       <w:r>
         <w:rPr>
@@ -2912,10 +4507,7 @@
         <w:t xml:space="preserve"> </w:t>
       </w:r>
       <w:r>
-        <w:t>kako je to danas najčešća metoda. M</w:t>
-      </w:r>
-      <w:r>
-        <w:t>oderator se brine o ažurnosti sajta, ima mogućnost dodavanja,</w:t>
+        <w:t>kako je to danas najčešća metoda. Moderator se brine o ažurnosti sajta, ima mogućnost dodavanja,</w:t>
       </w:r>
       <w:r>
         <w:rPr>
@@ -3032,8 +4624,7 @@
         <w:spacing w:before="73"/>
         <w:ind w:hanging="361"/>
       </w:pPr>
-      <w:bookmarkStart w:id="4" w:name="_bookmark4"/>
-      <w:bookmarkEnd w:id="4"/>
+      <w:bookmarkStart w:id="5" w:name="_Toc36487975"/>
       <w:r>
         <w:lastRenderedPageBreak/>
         <w:t>Kategorija</w:t>
@@ -3047,6 +4638,7 @@
       <w:r>
         <w:t>korisnika</w:t>
       </w:r>
+      <w:bookmarkEnd w:id="5"/>
     </w:p>
     <w:p>
       <w:pPr>
@@ -3066,7 +4658,13 @@
         <w:jc w:val="both"/>
       </w:pPr>
       <w:r>
-        <w:t>Razlikujemo sledede kategorije korisnika: gost, registrovani korisnik, moderator i administrator sistema.</w:t>
+        <w:t xml:space="preserve">Razlikujemo </w:t>
+      </w:r>
+      <w:r>
+        <w:t>sledeće</w:t>
+      </w:r>
+      <w:r>
+        <w:t xml:space="preserve"> kategorije korisnika: gost, registrovani korisnik, moderator i administrator sistema.</w:t>
       </w:r>
     </w:p>
     <w:p>
@@ -3083,8 +4681,7 @@
         <w:spacing w:before="209"/>
         <w:ind w:left="1774" w:hanging="1083"/>
       </w:pPr>
-      <w:bookmarkStart w:id="5" w:name="_bookmark5"/>
-      <w:bookmarkEnd w:id="5"/>
+      <w:bookmarkStart w:id="6" w:name="_Toc36487976"/>
       <w:r>
         <w:t>Gost</w:t>
       </w:r>
@@ -3097,6 +4694,7 @@
       <w:r>
         <w:t>sajta</w:t>
       </w:r>
+      <w:bookmarkEnd w:id="6"/>
     </w:p>
     <w:p>
       <w:pPr>
@@ -3115,7 +4713,13 @@
         <w:jc w:val="both"/>
       </w:pPr>
       <w:r>
-        <w:t>Gost sajta može da pregleda sajt, a ima mogudnost i da se registruje .</w:t>
+        <w:t xml:space="preserve">Gost sajta može da pregleda sajt, a ima </w:t>
+      </w:r>
+      <w:r>
+        <w:t>mogućnost</w:t>
+      </w:r>
+      <w:r>
+        <w:t xml:space="preserve"> i da se registruje .</w:t>
       </w:r>
     </w:p>
     <w:p>
@@ -3140,8 +4744,7 @@
         </w:tabs>
         <w:ind w:left="1774" w:hanging="1083"/>
       </w:pPr>
-      <w:bookmarkStart w:id="6" w:name="_bookmark6"/>
-      <w:bookmarkEnd w:id="6"/>
+      <w:bookmarkStart w:id="7" w:name="_Toc36487977"/>
       <w:r>
         <w:t>Registrovani</w:t>
       </w:r>
@@ -3154,6 +4757,7 @@
       <w:r>
         <w:t>korisnik</w:t>
       </w:r>
+      <w:bookmarkEnd w:id="7"/>
     </w:p>
     <w:p>
       <w:pPr>
@@ -3191,7 +4795,7 @@
         <w:t xml:space="preserve"> </w:t>
       </w:r>
       <w:r>
-        <w:t>ukucava</w:t>
+        <w:t>unosi</w:t>
       </w:r>
       <w:r>
         <w:rPr>
@@ -3209,10 +4813,7 @@
         <w:t xml:space="preserve"> </w:t>
       </w:r>
       <w:r>
-        <w:t>korisni</w:t>
-      </w:r>
-      <w:r>
-        <w:t>čko</w:t>
+        <w:t>korisničko</w:t>
       </w:r>
       <w:r>
         <w:rPr>
@@ -3293,7 +4894,13 @@
         <w:t xml:space="preserve"> </w:t>
       </w:r>
       <w:r>
-        <w:t>je ulogovan,korisnik</w:t>
+        <w:t>je ulogovan,</w:t>
+      </w:r>
+      <w:r>
+        <w:t xml:space="preserve"> </w:t>
+      </w:r>
+      <w:r>
+        <w:t>korisnik</w:t>
       </w:r>
       <w:r>
         <w:rPr>
@@ -3311,79 +4918,10 @@
         <w:t xml:space="preserve"> </w:t>
       </w:r>
       <w:r>
-        <w:t>kupiti</w:t>
-      </w:r>
-      <w:r>
-        <w:rPr>
-          <w:spacing w:val="-13"/>
-        </w:rPr>
-        <w:t xml:space="preserve"> </w:t>
-      </w:r>
-      <w:r>
-        <w:t>karte</w:t>
-      </w:r>
-      <w:r>
-        <w:rPr>
-          <w:spacing w:val="-14"/>
-        </w:rPr>
-        <w:t xml:space="preserve"> </w:t>
-      </w:r>
-      <w:r>
-        <w:t>i</w:t>
-      </w:r>
-      <w:r>
-        <w:rPr>
-          <w:spacing w:val="-15"/>
-        </w:rPr>
-        <w:t xml:space="preserve"> </w:t>
-      </w:r>
-      <w:r>
-        <w:t>može</w:t>
-      </w:r>
-      <w:r>
-        <w:rPr>
-          <w:spacing w:val="49"/>
-        </w:rPr>
-        <w:t xml:space="preserve"> </w:t>
-      </w:r>
-      <w:r>
-        <w:t>oglas</w:t>
-      </w:r>
-      <w:r>
-        <w:rPr>
-          <w:spacing w:val="-13"/>
-        </w:rPr>
-        <w:t xml:space="preserve"> </w:t>
-      </w:r>
-      <w:r>
-        <w:t>za</w:t>
-      </w:r>
-      <w:r>
-        <w:rPr>
-          <w:spacing w:val="-16"/>
-        </w:rPr>
-        <w:t xml:space="preserve"> </w:t>
-      </w:r>
-      <w:r>
-        <w:t>sopstvenu</w:t>
-      </w:r>
-      <w:r>
-        <w:rPr>
-          <w:spacing w:val="-14"/>
-        </w:rPr>
-        <w:t xml:space="preserve"> </w:t>
-      </w:r>
-      <w:r>
-        <w:t>prodaju</w:t>
-      </w:r>
-      <w:r>
-        <w:rPr>
-          <w:spacing w:val="-15"/>
-        </w:rPr>
-        <w:t xml:space="preserve"> </w:t>
-      </w:r>
-      <w:r>
-        <w:t>karata.</w:t>
+        <w:rPr>
+          <w:spacing w:val="-12"/>
+        </w:rPr>
+        <w:t>da obavi kupovinu karata, da objavi oglas za prodaju karata, kao i da ogalse koje je objavio edituje ili obriše.</w:t>
       </w:r>
     </w:p>
     <w:p>
@@ -3409,11 +4947,11 @@
         <w:spacing w:before="1"/>
         <w:ind w:left="1774" w:hanging="1083"/>
       </w:pPr>
-      <w:bookmarkStart w:id="7" w:name="_bookmark7"/>
-      <w:bookmarkEnd w:id="7"/>
+      <w:bookmarkStart w:id="8" w:name="_Toc36487978"/>
       <w:r>
         <w:t>Moderator</w:t>
       </w:r>
+      <w:bookmarkEnd w:id="8"/>
     </w:p>
     <w:p>
       <w:pPr>
@@ -3497,6 +5035,12 @@
       </w:r>
       <w:r>
         <w:t>Karte.rs</w:t>
+      </w:r>
+      <w:r>
+        <w:rPr>
+          <w:spacing w:val="-46"/>
+        </w:rPr>
+        <w:t xml:space="preserve"> </w:t>
       </w:r>
       <w:r>
         <w:rPr>
@@ -3556,14 +5100,11 @@
         </w:tabs>
         <w:ind w:left="1774" w:hanging="1083"/>
       </w:pPr>
-      <w:bookmarkStart w:id="8" w:name="_bookmark8"/>
-      <w:bookmarkEnd w:id="8"/>
-      <w:r>
-        <w:t>A</w:t>
-      </w:r>
-      <w:r>
-        <w:t>dministrator</w:t>
-      </w:r>
+      <w:bookmarkStart w:id="9" w:name="_Toc36487979"/>
+      <w:r>
+        <w:t>Administrator</w:t>
+      </w:r>
+      <w:bookmarkEnd w:id="9"/>
     </w:p>
     <w:p>
       <w:pPr>
@@ -3583,7 +5124,19 @@
         <w:jc w:val="both"/>
       </w:pPr>
       <w:r>
-        <w:t>Administrator vodi računa o pravima pristupa sajtu otvaranjem novih ili brisanjem starih moderatorskih naloga. Poseduje mogudnost i da neželjene oglase ukloni ili potrebne doda.</w:t>
+        <w:t>Administrator vodi računa o pravima pristupa sajtu otvaranjem novih</w:t>
+      </w:r>
+      <w:r>
+        <w:t xml:space="preserve">, </w:t>
+      </w:r>
+      <w:r>
+        <w:t xml:space="preserve">brisanjem starih moderatorskih naloga. Poseduje </w:t>
+      </w:r>
+      <w:r>
+        <w:t>mogućnost</w:t>
+      </w:r>
+      <w:r>
+        <w:t xml:space="preserve"> i da neželjene oglase ukloni ili potrebne doda.</w:t>
       </w:r>
     </w:p>
     <w:p>
@@ -3608,8 +5161,7 @@
         <w:spacing w:before="1"/>
         <w:ind w:hanging="364"/>
       </w:pPr>
-      <w:bookmarkStart w:id="9" w:name="_bookmark9"/>
-      <w:bookmarkEnd w:id="9"/>
+      <w:bookmarkStart w:id="10" w:name="_Toc36487980"/>
       <w:r>
         <w:t>Opis</w:t>
       </w:r>
@@ -3622,6 +5174,7 @@
       <w:r>
         <w:t>proizvoda</w:t>
       </w:r>
+      <w:bookmarkEnd w:id="10"/>
     </w:p>
     <w:p>
       <w:pPr>
@@ -3631,10 +5184,7 @@
         <w:jc w:val="both"/>
       </w:pPr>
       <w:r>
-        <w:t>U ovoj sekciji opisani su osnovni pojmovi od zna</w:t>
-      </w:r>
-      <w:r>
-        <w:t>čaja za sajt Karte.rs. Dat je pregled arhitekture</w:t>
+        <w:t>U ovoj sekciji opisani su osnovni pojmovi od značaja za sajt Karte.rs. Dat je pregled arhitekture</w:t>
       </w:r>
       <w:r>
         <w:rPr>
@@ -3768,8 +5318,7 @@
         <w:spacing w:before="207"/>
         <w:ind w:left="1325" w:hanging="565"/>
       </w:pPr>
-      <w:bookmarkStart w:id="10" w:name="_bookmark10"/>
-      <w:bookmarkEnd w:id="10"/>
+      <w:bookmarkStart w:id="11" w:name="_Toc36487981"/>
       <w:r>
         <w:t>Pregled arhitekture</w:t>
       </w:r>
@@ -3782,6 +5331,7 @@
       <w:r>
         <w:t>sistema</w:t>
       </w:r>
+      <w:bookmarkEnd w:id="11"/>
     </w:p>
     <w:p>
       <w:pPr>
@@ -4170,10 +5720,7 @@
         <w:t xml:space="preserve"> </w:t>
       </w:r>
       <w:r>
-        <w:t>šifre za pristup. Web server uz pomod (Back-end real</w:t>
-      </w:r>
-      <w:r>
-        <w:t>izacije) PHP upita i pristupa bazi podataka kreira statički HTML (Front-end) kod koji se prosleđuje zainteresovanom Internet posetiocu. Ova arhitektura pristupa je prikazana sledećoj slici. Takođe na sledećoj</w:t>
+        <w:t>šifre za pristup. Web server uz pomod (Back-end realizacije) PHP upita i pristupa bazi podataka kreira statički HTML (Front-end) kod koji se prosleđuje zainteresovanom Internet posetiocu. Ova arhitektura pristupa je prikazana sledećoj slici. Takođe na sledećoj</w:t>
       </w:r>
       <w:r>
         <w:rPr>
@@ -4223,24 +5770,6 @@
       <w:r>
         <w:rPr>
           <w:spacing w:val="-9"/>
-        </w:rPr>
-        <w:t xml:space="preserve"> </w:t>
-      </w:r>
-      <w:r>
-        <w:t>python</w:t>
-      </w:r>
-      <w:r>
-        <w:rPr>
-          <w:spacing w:val="-8"/>
-        </w:rPr>
-        <w:t xml:space="preserve"> </w:t>
-      </w:r>
-      <w:r>
-        <w:t>ili</w:t>
-      </w:r>
-      <w:r>
-        <w:rPr>
-          <w:spacing w:val="-4"/>
         </w:rPr>
         <w:t xml:space="preserve"> </w:t>
       </w:r>
@@ -4343,7 +5872,7 @@
                     <pic:cNvPicPr/>
                   </pic:nvPicPr>
                   <pic:blipFill>
-                    <a:blip r:embed="rId10" cstate="print"/>
+                    <a:blip r:embed="rId9" cstate="print"/>
                     <a:stretch>
                       <a:fillRect/>
                     </a:stretch>
@@ -4457,7 +5986,7 @@
           <w:noProof/>
         </w:rPr>
         <w:drawing>
-          <wp:anchor distT="0" distB="0" distL="0" distR="0" simplePos="0" relativeHeight="3" behindDoc="0" locked="0" layoutInCell="1" allowOverlap="1" wp14:anchorId="19FD431A" wp14:editId="24040E92">
+          <wp:anchor distT="0" distB="0" distL="0" distR="0" simplePos="0" relativeHeight="251656704" behindDoc="0" locked="0" layoutInCell="1" allowOverlap="1" wp14:anchorId="19FD431A" wp14:editId="24040E92">
             <wp:simplePos x="0" y="0"/>
             <wp:positionH relativeFrom="page">
               <wp:posOffset>950106</wp:posOffset>
@@ -4480,7 +6009,7 @@
                     <pic:cNvPicPr/>
                   </pic:nvPicPr>
                   <pic:blipFill>
-                    <a:blip r:embed="rId11" cstate="print"/>
+                    <a:blip r:embed="rId10" cstate="print"/>
                     <a:stretch>
                       <a:fillRect/>
                     </a:stretch>
@@ -4527,8 +6056,7 @@
         <w:spacing w:before="73"/>
         <w:ind w:left="1325" w:hanging="565"/>
       </w:pPr>
-      <w:bookmarkStart w:id="11" w:name="_bookmark11"/>
-      <w:bookmarkEnd w:id="11"/>
+      <w:bookmarkStart w:id="12" w:name="_Toc36487982"/>
       <w:r>
         <w:lastRenderedPageBreak/>
         <w:t>Pregled</w:t>
@@ -4542,6 +6070,7 @@
       <w:r>
         <w:t>karakteristika</w:t>
       </w:r>
+      <w:bookmarkEnd w:id="12"/>
     </w:p>
     <w:p>
       <w:pPr>
@@ -5228,8 +6757,7 @@
         </w:tabs>
         <w:ind w:hanging="364"/>
       </w:pPr>
-      <w:bookmarkStart w:id="12" w:name="_bookmark12"/>
-      <w:bookmarkEnd w:id="12"/>
+      <w:bookmarkStart w:id="13" w:name="_Toc36487983"/>
       <w:r>
         <w:t>Funkcionalni</w:t>
       </w:r>
@@ -5242,6 +6770,7 @@
       <w:r>
         <w:t>zahtevi</w:t>
       </w:r>
+      <w:bookmarkEnd w:id="13"/>
     </w:p>
     <w:p>
       <w:pPr>
@@ -5309,301 +6838,19 @@
     </w:p>
     <w:p>
       <w:pPr>
-        <w:pStyle w:val="BodyText"/>
-        <w:spacing w:before="52" w:line="295" w:lineRule="auto"/>
-        <w:ind w:left="1041" w:right="360"/>
-        <w:jc w:val="both"/>
-      </w:pPr>
-      <w:r>
-        <w:rPr>
-          <w:w w:val="95"/>
-        </w:rPr>
-        <w:t>Ukoliko</w:t>
-      </w:r>
-      <w:r>
-        <w:rPr>
-          <w:spacing w:val="-28"/>
-          <w:w w:val="95"/>
-        </w:rPr>
-        <w:t xml:space="preserve"> </w:t>
-      </w:r>
-      <w:r>
-        <w:rPr>
-          <w:w w:val="95"/>
-        </w:rPr>
-        <w:t>korisnik</w:t>
-      </w:r>
-      <w:r>
-        <w:rPr>
-          <w:spacing w:val="-22"/>
-          <w:w w:val="95"/>
-        </w:rPr>
-        <w:t xml:space="preserve"> </w:t>
-      </w:r>
-      <w:r>
-        <w:rPr>
-          <w:w w:val="95"/>
-        </w:rPr>
-        <w:t>nema</w:t>
-      </w:r>
-      <w:r>
-        <w:rPr>
-          <w:spacing w:val="-27"/>
-          <w:w w:val="95"/>
-        </w:rPr>
-        <w:t xml:space="preserve"> </w:t>
-      </w:r>
-      <w:r>
-        <w:rPr>
-          <w:w w:val="95"/>
-        </w:rPr>
-        <w:t>svoj</w:t>
-      </w:r>
-      <w:r>
-        <w:rPr>
-          <w:spacing w:val="-25"/>
-          <w:w w:val="95"/>
-        </w:rPr>
-        <w:t xml:space="preserve"> </w:t>
-      </w:r>
-      <w:r>
-        <w:rPr>
-          <w:w w:val="95"/>
-        </w:rPr>
-        <w:t>nalog,</w:t>
-      </w:r>
-      <w:r>
-        <w:rPr>
-          <w:spacing w:val="-24"/>
-          <w:w w:val="95"/>
-        </w:rPr>
-        <w:t xml:space="preserve"> </w:t>
-      </w:r>
-      <w:r>
-        <w:rPr>
-          <w:w w:val="95"/>
-        </w:rPr>
-        <w:t>može</w:t>
-      </w:r>
-      <w:r>
-        <w:rPr>
-          <w:spacing w:val="-26"/>
-          <w:w w:val="95"/>
-        </w:rPr>
-        <w:t xml:space="preserve"> </w:t>
-      </w:r>
-      <w:r>
-        <w:rPr>
-          <w:w w:val="95"/>
-        </w:rPr>
-        <w:t>ga</w:t>
-      </w:r>
-      <w:r>
-        <w:rPr>
-          <w:spacing w:val="-27"/>
-          <w:w w:val="95"/>
-        </w:rPr>
-        <w:t xml:space="preserve"> </w:t>
-      </w:r>
-      <w:r>
-        <w:rPr>
-          <w:w w:val="95"/>
-        </w:rPr>
-        <w:t>kreirati</w:t>
-      </w:r>
-      <w:r>
-        <w:rPr>
-          <w:spacing w:val="-26"/>
-          <w:w w:val="95"/>
-        </w:rPr>
-        <w:t xml:space="preserve"> </w:t>
-      </w:r>
-      <w:r>
-        <w:rPr>
-          <w:w w:val="95"/>
-        </w:rPr>
-        <w:t>unošenjem</w:t>
-      </w:r>
-      <w:r>
-        <w:rPr>
-          <w:spacing w:val="-25"/>
-          <w:w w:val="95"/>
-        </w:rPr>
-        <w:t xml:space="preserve"> </w:t>
-      </w:r>
-      <w:r>
-        <w:rPr>
-          <w:w w:val="95"/>
-        </w:rPr>
-        <w:t>ličnih</w:t>
-      </w:r>
-      <w:r>
-        <w:rPr>
-          <w:spacing w:val="-24"/>
-          <w:w w:val="95"/>
-        </w:rPr>
-        <w:t xml:space="preserve"> </w:t>
-      </w:r>
-      <w:r>
-        <w:rPr>
-          <w:w w:val="95"/>
-        </w:rPr>
-        <w:t>podataka.</w:t>
-      </w:r>
-      <w:r>
-        <w:rPr>
-          <w:spacing w:val="-23"/>
-          <w:w w:val="95"/>
-        </w:rPr>
-        <w:t xml:space="preserve"> </w:t>
-      </w:r>
-      <w:r>
-        <w:rPr>
-          <w:w w:val="95"/>
-        </w:rPr>
-        <w:t>Ti</w:t>
-      </w:r>
-      <w:r>
-        <w:rPr>
-          <w:spacing w:val="-28"/>
-          <w:w w:val="95"/>
-        </w:rPr>
-        <w:t xml:space="preserve"> </w:t>
-      </w:r>
-      <w:r>
-        <w:rPr>
-          <w:w w:val="95"/>
-        </w:rPr>
-        <w:t xml:space="preserve">podaci </w:t>
-      </w:r>
-      <w:r>
-        <w:t>de</w:t>
-      </w:r>
-      <w:r>
-        <w:rPr>
-          <w:spacing w:val="-16"/>
-        </w:rPr>
-        <w:t xml:space="preserve"> </w:t>
-      </w:r>
-      <w:r>
-        <w:t>biti</w:t>
-      </w:r>
-      <w:r>
-        <w:rPr>
-          <w:spacing w:val="-11"/>
-        </w:rPr>
-        <w:t xml:space="preserve"> </w:t>
-      </w:r>
-      <w:r>
-        <w:t>upisani</w:t>
-      </w:r>
-      <w:r>
-        <w:rPr>
-          <w:spacing w:val="-28"/>
-        </w:rPr>
-        <w:t xml:space="preserve"> </w:t>
-      </w:r>
-      <w:r>
-        <w:t>u</w:t>
-      </w:r>
-      <w:r>
-        <w:rPr>
-          <w:spacing w:val="-28"/>
-        </w:rPr>
-        <w:t xml:space="preserve"> </w:t>
-      </w:r>
-      <w:r>
-        <w:t>bazu</w:t>
-      </w:r>
-      <w:r>
-        <w:rPr>
-          <w:spacing w:val="-28"/>
-        </w:rPr>
-        <w:t xml:space="preserve"> </w:t>
-      </w:r>
-      <w:r>
-        <w:t>podataka</w:t>
-      </w:r>
-      <w:r>
-        <w:rPr>
-          <w:spacing w:val="-30"/>
-        </w:rPr>
-        <w:t xml:space="preserve"> </w:t>
-      </w:r>
-      <w:r>
-        <w:t>na</w:t>
-      </w:r>
-      <w:r>
-        <w:rPr>
-          <w:spacing w:val="-31"/>
-        </w:rPr>
-        <w:t xml:space="preserve"> </w:t>
-      </w:r>
-      <w:r>
-        <w:t>osnovu</w:t>
-      </w:r>
-      <w:r>
-        <w:rPr>
-          <w:spacing w:val="-31"/>
-        </w:rPr>
-        <w:t xml:space="preserve"> </w:t>
-      </w:r>
-      <w:r>
-        <w:t>čega</w:t>
-      </w:r>
-      <w:r>
-        <w:rPr>
-          <w:spacing w:val="-29"/>
-        </w:rPr>
-        <w:t xml:space="preserve"> </w:t>
-      </w:r>
-      <w:r>
-        <w:t>će</w:t>
-      </w:r>
-      <w:r>
-        <w:rPr>
-          <w:spacing w:val="-29"/>
-        </w:rPr>
-        <w:t xml:space="preserve"> </w:t>
-      </w:r>
-      <w:r>
-        <w:t>kasnije</w:t>
-      </w:r>
-      <w:r>
-        <w:rPr>
-          <w:spacing w:val="-33"/>
-        </w:rPr>
-        <w:t xml:space="preserve"> </w:t>
-      </w:r>
-      <w:r>
-        <w:t>moći</w:t>
-      </w:r>
-      <w:r>
-        <w:rPr>
-          <w:spacing w:val="-30"/>
-        </w:rPr>
-        <w:t xml:space="preserve"> </w:t>
-      </w:r>
-      <w:r>
-        <w:t>da</w:t>
-      </w:r>
-      <w:r>
-        <w:rPr>
-          <w:spacing w:val="-31"/>
-        </w:rPr>
-        <w:t xml:space="preserve"> </w:t>
-      </w:r>
-      <w:r>
-        <w:t>pristupa</w:t>
-      </w:r>
-      <w:r>
-        <w:rPr>
-          <w:spacing w:val="-27"/>
-        </w:rPr>
-        <w:t xml:space="preserve"> </w:t>
-      </w:r>
-      <w:r>
-        <w:t>sistemu.</w:t>
+        <w:pStyle w:val="ListParagraph"/>
+        <w:tabs>
+          <w:tab w:val="left" w:pos="937"/>
+          <w:tab w:val="left" w:pos="938"/>
+        </w:tabs>
+        <w:ind w:left="1038" w:firstLine="0"/>
+        <w:rPr>
+          <w:b/>
+          <w:sz w:val="20"/>
+        </w:rPr>
+      </w:pPr>
+      <w:r>
+        <w:t>Ukoliko posetilac nema svoj nalog, može ga kreirati unošenjem ličnih podataka(Puno ime, Email adresa lozinka, Broj telefona, JMBG, Broj lične karte). Ti podaci će biti upisani u bazu podataka na osnovu čega će kasnije posetilac/korisnik moći da pristupa većem broju funkcionalnosti sistema.</w:t>
       </w:r>
     </w:p>
     <w:p>
@@ -5634,7 +6881,7 @@
         <w:rPr>
           <w:b/>
         </w:rPr>
-        <w:t>Autorizacija</w:t>
+        <w:t>Privilegije</w:t>
       </w:r>
       <w:r>
         <w:rPr>
@@ -5652,112 +6899,30 @@
     </w:p>
     <w:p>
       <w:pPr>
-        <w:pStyle w:val="BodyText"/>
-        <w:spacing w:before="60" w:line="292" w:lineRule="auto"/>
-        <w:ind w:left="1054" w:right="357"/>
-        <w:jc w:val="both"/>
-      </w:pPr>
-      <w:r>
-        <w:t>Moderatori se autorizuju unošenjem imena i lozinke. Ovi podaci moraju da se poklope sa postojedim podacima o korisnicima u bazi podataka. Nakon</w:t>
-      </w:r>
-      <w:r>
-        <w:rPr>
-          <w:spacing w:val="-44"/>
-        </w:rPr>
-        <w:t xml:space="preserve"> </w:t>
-      </w:r>
-      <w:r>
-        <w:t>potvrđene autorizacije</w:t>
-      </w:r>
-      <w:r>
-        <w:rPr>
-          <w:spacing w:val="-16"/>
-        </w:rPr>
-        <w:t xml:space="preserve"> </w:t>
-      </w:r>
-      <w:r>
-        <w:t>ovi</w:t>
-      </w:r>
-      <w:r>
-        <w:rPr>
-          <w:spacing w:val="-17"/>
-        </w:rPr>
-        <w:t xml:space="preserve"> </w:t>
-      </w:r>
-      <w:r>
-        <w:t>korisnici</w:t>
-      </w:r>
-      <w:r>
-        <w:rPr>
-          <w:spacing w:val="-9"/>
-        </w:rPr>
-        <w:t xml:space="preserve"> </w:t>
-      </w:r>
-      <w:r>
-        <w:t>mogu</w:t>
-      </w:r>
-      <w:r>
-        <w:rPr>
-          <w:spacing w:val="-5"/>
-        </w:rPr>
-        <w:t xml:space="preserve"> </w:t>
-      </w:r>
-      <w:r>
-        <w:t>da</w:t>
-      </w:r>
-      <w:r>
-        <w:rPr>
-          <w:spacing w:val="-6"/>
-        </w:rPr>
-        <w:t xml:space="preserve"> </w:t>
-      </w:r>
-      <w:r>
-        <w:t>se</w:t>
-      </w:r>
-      <w:r>
-        <w:rPr>
-          <w:spacing w:val="-3"/>
-        </w:rPr>
-        <w:t xml:space="preserve"> </w:t>
-      </w:r>
-      <w:r>
-        <w:t>brinu</w:t>
-      </w:r>
-      <w:r>
-        <w:rPr>
-          <w:spacing w:val="-6"/>
-        </w:rPr>
-        <w:t xml:space="preserve"> </w:t>
-      </w:r>
-      <w:r>
-        <w:t>o</w:t>
-      </w:r>
-      <w:r>
-        <w:rPr>
-          <w:spacing w:val="-1"/>
-        </w:rPr>
-        <w:t xml:space="preserve"> </w:t>
-      </w:r>
-      <w:r>
-        <w:t>sadržaju</w:t>
-      </w:r>
-      <w:r>
-        <w:rPr>
-          <w:spacing w:val="-5"/>
-        </w:rPr>
-        <w:t xml:space="preserve"> </w:t>
-      </w:r>
-      <w:r>
-        <w:t>sajta.</w:t>
-      </w:r>
-    </w:p>
-    <w:p>
-      <w:pPr>
-        <w:pStyle w:val="BodyText"/>
-        <w:rPr>
-          <w:sz w:val="26"/>
-        </w:rPr>
-      </w:pPr>
+        <w:pStyle w:val="ListParagraph"/>
+        <w:ind w:left="1038" w:firstLine="0"/>
+        <w:rPr>
+          <w:lang w:val="sr-Latn-RS"/>
+        </w:rPr>
+      </w:pPr>
+      <w:r>
+        <w:rPr>
+          <w:lang w:val="sr-Latn-RS"/>
+        </w:rPr>
+        <w:t xml:space="preserve">Uloga moderatora je da brine o oglasima koji su postavili korisnici. Ti oglasi pre svega moraju biti ispravni, a to znači da njihov sadržaj mora biti tačan i u skaldu sa pravilima </w:t>
+      </w:r>
+      <w:r>
+        <w:rPr>
+          <w:lang w:val="sr-Latn-RS"/>
+        </w:rPr>
+        <w:t>sajta</w:t>
+      </w:r>
+      <w:r>
+        <w:rPr>
+          <w:lang w:val="sr-Latn-RS"/>
+        </w:rPr>
+        <w:t>. Shodno tome, moderatoru treba omogućiti privilegiju uklanjanja oglasa, koju pored njega ima i administrator.</w:t>
+      </w:r>
     </w:p>
     <w:p>
       <w:pPr>
@@ -5788,166 +6953,35 @@
         <w:rPr>
           <w:b/>
         </w:rPr>
-        <w:t>Autorizacija registrovanih</w:t>
-      </w:r>
-      <w:r>
-        <w:rPr>
-          <w:b/>
-          <w:spacing w:val="-51"/>
-        </w:rPr>
-        <w:t xml:space="preserve"> </w:t>
-      </w:r>
-      <w:r>
-        <w:rPr>
-          <w:b/>
-        </w:rPr>
-        <w:t>korisnika</w:t>
+        <w:t>Autorizacija korisnika</w:t>
+      </w:r>
+    </w:p>
+    <w:p>
+      <w:pPr>
+        <w:pStyle w:val="ListParagraph"/>
+        <w:ind w:left="1050" w:firstLine="0"/>
+      </w:pPr>
+      <w:r>
+        <w:t>Korisnici se autorizuju unošenjem imena i lozinke. Ima tri tipa registrovanih korinika (običan registrovani korisnik, moderator i administrator) i gost koji ne prolazi kroz proces autorizacije</w:t>
       </w:r>
     </w:p>
     <w:p>
       <w:pPr>
         <w:pStyle w:val="BodyText"/>
-        <w:spacing w:before="54" w:line="292" w:lineRule="auto"/>
-        <w:ind w:left="1054" w:right="355"/>
-        <w:jc w:val="both"/>
-        <w:sectPr>
-          <w:pgSz w:w="11910" w:h="16840"/>
-          <w:pgMar w:top="760" w:right="440" w:bottom="1120" w:left="1020" w:header="0" w:footer="937" w:gutter="0"/>
-          <w:cols w:space="720"/>
-        </w:sectPr>
-      </w:pPr>
-      <w:r>
-        <w:t>R</w:t>
-      </w:r>
-      <w:r>
-        <w:t>egstrovani</w:t>
-      </w:r>
-      <w:r>
-        <w:rPr>
-          <w:spacing w:val="-56"/>
-        </w:rPr>
-        <w:t xml:space="preserve"> </w:t>
-      </w:r>
-      <w:r>
-        <w:t>korisnici</w:t>
-      </w:r>
-      <w:r>
-        <w:rPr>
-          <w:spacing w:val="-56"/>
-        </w:rPr>
-        <w:t xml:space="preserve"> </w:t>
-      </w:r>
-      <w:r>
-        <w:t>se</w:t>
-      </w:r>
-      <w:r>
-        <w:rPr>
-          <w:spacing w:val="-56"/>
-        </w:rPr>
-        <w:t xml:space="preserve"> </w:t>
-      </w:r>
-      <w:r>
-        <w:t>autorizuju</w:t>
-      </w:r>
-      <w:r>
-        <w:rPr>
-          <w:spacing w:val="-56"/>
-        </w:rPr>
-        <w:t xml:space="preserve"> </w:t>
-      </w:r>
-      <w:r>
-        <w:t>unošenjem</w:t>
-      </w:r>
-      <w:r>
-        <w:rPr>
-          <w:spacing w:val="-54"/>
-        </w:rPr>
-        <w:t xml:space="preserve"> </w:t>
-      </w:r>
-      <w:r>
-        <w:t>imena</w:t>
-      </w:r>
-      <w:r>
-        <w:rPr>
-          <w:spacing w:val="-56"/>
-        </w:rPr>
-        <w:t xml:space="preserve"> </w:t>
-      </w:r>
-      <w:r>
-        <w:t>i</w:t>
-      </w:r>
-      <w:r>
-        <w:rPr>
-          <w:spacing w:val="-56"/>
-        </w:rPr>
-        <w:t xml:space="preserve"> </w:t>
-      </w:r>
-      <w:r>
-        <w:t>lozinke.</w:t>
-      </w:r>
-      <w:r>
-        <w:rPr>
-          <w:spacing w:val="-55"/>
-        </w:rPr>
-        <w:t xml:space="preserve"> </w:t>
-      </w:r>
-      <w:r>
-        <w:t>Ovi</w:t>
-      </w:r>
-      <w:r>
-        <w:rPr>
-          <w:spacing w:val="-55"/>
-        </w:rPr>
-        <w:t xml:space="preserve"> </w:t>
-      </w:r>
-      <w:r>
-        <w:t>podaci</w:t>
-      </w:r>
-      <w:r>
-        <w:rPr>
-          <w:spacing w:val="-57"/>
-        </w:rPr>
-        <w:t xml:space="preserve"> </w:t>
-      </w:r>
-      <w:r>
-        <w:t>moraju</w:t>
-      </w:r>
-      <w:r>
-        <w:rPr>
-          <w:spacing w:val="-56"/>
-        </w:rPr>
-        <w:t xml:space="preserve"> </w:t>
-      </w:r>
-      <w:r>
-        <w:t>da</w:t>
-      </w:r>
-      <w:r>
-        <w:rPr>
-          <w:spacing w:val="-57"/>
-        </w:rPr>
-        <w:t xml:space="preserve"> </w:t>
-      </w:r>
-      <w:r>
-        <w:t>se poklope sa postojedim podacima o korisnicima u bazi podataka. Nakon</w:t>
-      </w:r>
-      <w:r>
-        <w:rPr>
-          <w:spacing w:val="-47"/>
-        </w:rPr>
-        <w:t xml:space="preserve"> </w:t>
-      </w:r>
-      <w:r>
-        <w:t>potvrđene autorizacije ovi korisnici mogu da pretražuju/kupuju karte, kao i da prodaju</w:t>
-      </w:r>
-      <w:r>
-        <w:rPr>
-          <w:spacing w:val="-55"/>
-        </w:rPr>
-        <w:t xml:space="preserve"> </w:t>
-      </w:r>
-      <w:r>
-        <w:t>svoje karte</w:t>
-      </w:r>
+        <w:spacing w:before="4"/>
+        <w:rPr>
+          <w:sz w:val="31"/>
+        </w:rPr>
+      </w:pPr>
+    </w:p>
+    <w:p>
+      <w:pPr>
+        <w:pStyle w:val="BodyText"/>
+        <w:spacing w:before="4"/>
+        <w:rPr>
+          <w:sz w:val="31"/>
+        </w:rPr>
+      </w:pPr>
     </w:p>
     <w:p>
       <w:pPr>
@@ -5978,6 +7012,7 @@
         <w:rPr>
           <w:b/>
         </w:rPr>
+        <w:lastRenderedPageBreak/>
         <w:t>Administriranje</w:t>
       </w:r>
       <w:r>
@@ -5996,194 +7031,48 @@
     </w:p>
     <w:p>
       <w:pPr>
-        <w:pStyle w:val="BodyText"/>
-        <w:spacing w:before="49" w:line="292" w:lineRule="auto"/>
-        <w:ind w:left="1054" w:right="359"/>
-        <w:jc w:val="both"/>
-      </w:pPr>
-      <w:r>
-        <w:t>Administrator</w:t>
-      </w:r>
-      <w:r>
-        <w:rPr>
-          <w:spacing w:val="-16"/>
-        </w:rPr>
-        <w:t xml:space="preserve"> </w:t>
-      </w:r>
-      <w:r>
-        <w:t>sistema</w:t>
-      </w:r>
-      <w:r>
-        <w:rPr>
-          <w:spacing w:val="-17"/>
-        </w:rPr>
-        <w:t xml:space="preserve"> </w:t>
-      </w:r>
-      <w:r>
-        <w:t>jedini</w:t>
-      </w:r>
-      <w:r>
-        <w:rPr>
-          <w:spacing w:val="-17"/>
-        </w:rPr>
-        <w:t xml:space="preserve"> </w:t>
-      </w:r>
-      <w:r>
-        <w:t>poseduje</w:t>
-      </w:r>
-      <w:r>
-        <w:rPr>
-          <w:spacing w:val="-18"/>
-        </w:rPr>
-        <w:t xml:space="preserve"> </w:t>
-      </w:r>
-      <w:r>
-        <w:t>lozinku</w:t>
-      </w:r>
-      <w:r>
-        <w:rPr>
-          <w:spacing w:val="-17"/>
-        </w:rPr>
-        <w:t xml:space="preserve"> </w:t>
-      </w:r>
-      <w:r>
-        <w:t>za</w:t>
-      </w:r>
-      <w:r>
-        <w:rPr>
-          <w:spacing w:val="-17"/>
-        </w:rPr>
-        <w:t xml:space="preserve"> </w:t>
-      </w:r>
-      <w:r>
-        <w:t>pristup</w:t>
-      </w:r>
-      <w:r>
-        <w:rPr>
-          <w:spacing w:val="-16"/>
-        </w:rPr>
-        <w:t xml:space="preserve"> </w:t>
-      </w:r>
-      <w:r>
-        <w:t>interfejsu</w:t>
-      </w:r>
-      <w:r>
-        <w:rPr>
-          <w:spacing w:val="-17"/>
-        </w:rPr>
-        <w:t xml:space="preserve"> </w:t>
-      </w:r>
-      <w:r>
-        <w:t>koji</w:t>
-      </w:r>
-      <w:r>
-        <w:rPr>
-          <w:spacing w:val="-17"/>
-        </w:rPr>
-        <w:t xml:space="preserve"> </w:t>
-      </w:r>
-      <w:r>
-        <w:t>omogućava dodavanje novih i brisanje starih naloga moderatora i korisnika. Administrator je takođe</w:t>
-      </w:r>
-      <w:r>
-        <w:rPr>
-          <w:spacing w:val="-34"/>
-        </w:rPr>
-        <w:t xml:space="preserve"> </w:t>
-      </w:r>
-      <w:r>
-        <w:t>u</w:t>
-      </w:r>
-      <w:r>
-        <w:rPr>
-          <w:spacing w:val="-38"/>
-        </w:rPr>
-        <w:t xml:space="preserve"> </w:t>
-      </w:r>
-      <w:r>
-        <w:t>mogudnosti</w:t>
-      </w:r>
-      <w:r>
-        <w:rPr>
-          <w:spacing w:val="-35"/>
-        </w:rPr>
-        <w:t xml:space="preserve"> </w:t>
-      </w:r>
-      <w:r>
-        <w:t>da</w:t>
-      </w:r>
-      <w:r>
-        <w:rPr>
-          <w:spacing w:val="-2"/>
-        </w:rPr>
-        <w:t xml:space="preserve"> </w:t>
-      </w:r>
-      <w:r>
-        <w:t>dodaje</w:t>
-      </w:r>
-      <w:r>
-        <w:rPr>
-          <w:spacing w:val="-14"/>
-        </w:rPr>
-        <w:t xml:space="preserve"> </w:t>
-      </w:r>
-      <w:r>
-        <w:t>i</w:t>
-      </w:r>
-      <w:r>
-        <w:rPr>
-          <w:spacing w:val="-16"/>
-        </w:rPr>
-        <w:t xml:space="preserve"> </w:t>
-      </w:r>
-      <w:r>
-        <w:t>uklanja</w:t>
-      </w:r>
-      <w:r>
-        <w:rPr>
-          <w:spacing w:val="-15"/>
-        </w:rPr>
-        <w:t xml:space="preserve"> </w:t>
-      </w:r>
-      <w:r>
-        <w:t>pojedine</w:t>
-      </w:r>
-      <w:r>
-        <w:rPr>
-          <w:spacing w:val="-15"/>
-        </w:rPr>
-        <w:t xml:space="preserve"> </w:t>
-      </w:r>
-      <w:r>
-        <w:rPr>
-          <w:spacing w:val="-14"/>
-        </w:rPr>
-        <w:t>oglase</w:t>
-      </w:r>
-      <w:r>
-        <w:rPr>
-          <w:spacing w:val="-29"/>
-        </w:rPr>
-        <w:t xml:space="preserve"> </w:t>
-      </w:r>
-      <w:r>
-        <w:rPr>
-          <w:spacing w:val="-8"/>
-        </w:rPr>
-        <w:t>sa</w:t>
-      </w:r>
-      <w:r>
-        <w:rPr>
-          <w:spacing w:val="-33"/>
-        </w:rPr>
-        <w:t xml:space="preserve"> </w:t>
-      </w:r>
-      <w:r>
-        <w:rPr>
-          <w:spacing w:val="-14"/>
-        </w:rPr>
-        <w:t>sajta.</w:t>
-      </w:r>
+        <w:pStyle w:val="ListParagraph"/>
+        <w:ind w:left="1050" w:firstLine="0"/>
+        <w:rPr>
+          <w:lang w:val="sr-Latn-RS"/>
+        </w:rPr>
+      </w:pPr>
+      <w:r>
+        <w:t xml:space="preserve">Administratoru treba omogućiti način kojim korisnicima dodeljuje i oduzima status status moderatora ili onemogući tj. </w:t>
+      </w:r>
+      <w:r>
+        <w:rPr>
+          <w:lang w:val="en-US"/>
+        </w:rPr>
+        <w:t>o</w:t>
+      </w:r>
+      <w:r>
+        <w:t>mogući pristup nalogu u slučaju da korisnik krši pravila.</w:t>
+      </w:r>
+      <w:r>
+        <w:rPr>
+          <w:lang w:val="en-US"/>
+        </w:rPr>
+        <w:t xml:space="preserve"> A</w:t>
+      </w:r>
+      <w:r>
+        <w:rPr>
+          <w:lang w:val="sr-Latn-RS"/>
+        </w:rPr>
+        <w:t>dministrator jedini ima privilegiju da briše postojećeg korisnika iz baze, a njegovim brisanjem se brišu i svi oglasi koje je taj korisnik postavio. Takođe administrator ima i mogućnost da obriše oglas koji je korisnik postavio. Jedino se administratoru i moderatoru pojvaljuje dugme za brisanje oglasa.</w:t>
+      </w:r>
+    </w:p>
+    <w:p>
+      <w:pPr>
+        <w:pStyle w:val="ListParagraph"/>
+        <w:tabs>
+          <w:tab w:val="left" w:pos="1611"/>
+        </w:tabs>
+        <w:ind w:firstLine="0"/>
+        <w:rPr>
+          <w:b/>
+        </w:rPr>
+      </w:pPr>
     </w:p>
     <w:p>
       <w:pPr>
@@ -6235,92 +7124,15 @@
         </w:rPr>
         <w:t xml:space="preserve"> </w:t>
       </w:r>
-      <w:r>
-        <w:rPr>
-          <w:b/>
-        </w:rPr>
-        <w:t>za</w:t>
-      </w:r>
-      <w:r>
-        <w:rPr>
-          <w:b/>
-          <w:spacing w:val="-18"/>
-        </w:rPr>
-        <w:t xml:space="preserve"> </w:t>
-      </w:r>
-      <w:r>
-        <w:rPr>
-          <w:b/>
-        </w:rPr>
-        <w:t>prodaju</w:t>
-      </w:r>
-      <w:r>
-        <w:rPr>
-          <w:b/>
-          <w:spacing w:val="-18"/>
-        </w:rPr>
-        <w:t xml:space="preserve"> </w:t>
-      </w:r>
-      <w:r>
-        <w:rPr>
-          <w:b/>
-        </w:rPr>
-        <w:t>ulaznica</w:t>
-      </w:r>
-      <w:r>
-        <w:rPr>
-          <w:b/>
-          <w:spacing w:val="-18"/>
-        </w:rPr>
-        <w:t xml:space="preserve"> </w:t>
-      </w:r>
-      <w:r>
-        <w:rPr>
-          <w:b/>
-        </w:rPr>
-        <w:t>registrovanih</w:t>
-      </w:r>
-      <w:r>
-        <w:rPr>
-          <w:b/>
-          <w:spacing w:val="-18"/>
-        </w:rPr>
-        <w:t xml:space="preserve"> </w:t>
-      </w:r>
-      <w:r>
-        <w:rPr>
-          <w:b/>
-        </w:rPr>
-        <w:t>korisnika</w:t>
-      </w:r>
-    </w:p>
-    <w:p>
-      <w:pPr>
-        <w:pStyle w:val="BodyText"/>
-        <w:spacing w:before="5"/>
-        <w:rPr>
-          <w:b/>
-          <w:sz w:val="25"/>
-        </w:rPr>
-      </w:pPr>
-    </w:p>
-    <w:p>
-      <w:pPr>
-        <w:pStyle w:val="BodyText"/>
-        <w:spacing w:line="290" w:lineRule="auto"/>
-        <w:ind w:left="1054" w:right="946"/>
-      </w:pPr>
-      <w:r>
-        <w:t>Registrovani korisnici imaju prav</w:t>
-      </w:r>
-      <w:r>
-        <w:t xml:space="preserve">o da objavljuju oglase za prodaju karata za manifestacije koje </w:t>
-      </w:r>
-      <w:r>
-        <w:t>zvanično postoje.</w:t>
-      </w:r>
-      <w:bookmarkStart w:id="13" w:name="_GoBack"/>
-      <w:bookmarkEnd w:id="13"/>
+    </w:p>
+    <w:p>
+      <w:pPr>
+        <w:pStyle w:val="ListParagraph"/>
+        <w:ind w:left="1050" w:firstLine="0"/>
+      </w:pPr>
+      <w:r>
+        <w:t>Registrovani korisnici imaju mogućnost objavljivanja oglasa za prodaju karata. Informacije koje su potrebne za objavljivanje oglasa su: Naziv, Datum, Vreme, Lokacija, Broj Karata, Kontakt telefon i Slika (mora se dodati barem jedna slika) .</w:t>
+      </w:r>
     </w:p>
     <w:p>
       <w:pPr>
@@ -6343,13 +7155,7 @@
         <w:rPr>
           <w:b/>
         </w:rPr>
-        <w:t>P</w:t>
-      </w:r>
-      <w:r>
-        <w:rPr>
-          <w:b/>
-        </w:rPr>
-        <w:t>regled</w:t>
+        <w:t>Pregled</w:t>
       </w:r>
       <w:r>
         <w:rPr>
@@ -6367,12 +7173,87 @@
     </w:p>
     <w:p>
       <w:pPr>
-        <w:pStyle w:val="BodyText"/>
-        <w:spacing w:before="147"/>
-        <w:ind w:left="1054"/>
-      </w:pPr>
-      <w:r>
-        <w:t>Svaki korisnik ima pravo da pregleda sve objavljene manifestacije .</w:t>
+        <w:pStyle w:val="ListParagraph"/>
+        <w:ind w:left="1050" w:firstLine="0"/>
+        <w:rPr>
+          <w:lang w:val="sr-Latn-RS"/>
+        </w:rPr>
+      </w:pPr>
+      <w:r>
+        <w:t xml:space="preserve">Sve kategorije korisnika sistema imaju mogućnost pregleda </w:t>
+      </w:r>
+      <w:r>
+        <w:rPr>
+          <w:lang w:val="sr-Latn-RS"/>
+        </w:rPr>
+        <w:t>manifestacija</w:t>
+      </w:r>
+      <w:r>
+        <w:t xml:space="preserve">. Pregled </w:t>
+      </w:r>
+      <w:r>
+        <w:rPr>
+          <w:lang w:val="sr-Latn-RS"/>
+        </w:rPr>
+        <w:t>manifestacija</w:t>
+      </w:r>
+      <w:r>
+        <w:t xml:space="preserve"> uklj</w:t>
+      </w:r>
+      <w:r>
+        <w:rPr>
+          <w:lang w:val="sr-Latn-RS"/>
+        </w:rPr>
+        <w:t>čuje izlistavanje i prikazivanje svih akutelnih manifestacija prikupljenih sa interneta. Prikazivanje manifestacija</w:t>
+      </w:r>
+      <w:r>
+        <w:t xml:space="preserve"> se vrši preko HTML generisanih formi dok se potrebni podaci prenose iz baze podataka</w:t>
+      </w:r>
+      <w:r>
+        <w:rPr>
+          <w:lang w:val="sr-Latn-RS"/>
+        </w:rPr>
+        <w:t xml:space="preserve"> </w:t>
+      </w:r>
+      <w:r>
+        <w:t xml:space="preserve">putem PHP upita, a za </w:t>
+      </w:r>
+      <w:r>
+        <w:rPr>
+          <w:lang w:val="sr-Latn-RS"/>
+        </w:rPr>
+        <w:t xml:space="preserve">prikupljanje manifestacija se koristi neka PHP biblioteka. Manifestacije će se prikupljati sa određenih sajtova npr. </w:t>
+      </w:r>
+      <w:r>
+        <w:rPr>
+          <w:lang w:val="sr-Latn-RS"/>
+        </w:rPr>
+        <w:fldChar w:fldCharType="begin"/>
+      </w:r>
+      <w:r>
+        <w:rPr>
+          <w:lang w:val="sr-Latn-RS"/>
+        </w:rPr>
+        <w:instrText xml:space="preserve"> HYPERLINK "http://gigstix.com" </w:instrText>
+      </w:r>
+      <w:r>
+        <w:rPr>
+          <w:lang w:val="sr-Latn-RS"/>
+        </w:rPr>
+        <w:fldChar w:fldCharType="separate"/>
+      </w:r>
+      <w:r>
+        <w:rPr>
+          <w:rStyle w:val="Hyperlink"/>
+          <w:lang w:val="sr-Latn-RS"/>
+        </w:rPr>
+        <w:t>http://gigstix.com</w:t>
+      </w:r>
+      <w:r>
+        <w:rPr>
+          <w:lang w:val="sr-Latn-RS"/>
+        </w:rPr>
+        <w:fldChar w:fldCharType="end"/>
       </w:r>
     </w:p>
     <w:p>
@@ -6404,30 +7285,865 @@
         <w:rPr>
           <w:b/>
         </w:rPr>
-        <w:t>Kupovina</w:t>
-      </w:r>
-      <w:r>
-        <w:rPr>
-          <w:b/>
-          <w:spacing w:val="-3"/>
-        </w:rPr>
-        <w:t xml:space="preserve"> </w:t>
-      </w:r>
-      <w:r>
-        <w:rPr>
-          <w:b/>
-        </w:rPr>
-        <w:t>ulaznica</w:t>
-      </w:r>
-    </w:p>
-    <w:p>
-      <w:pPr>
-        <w:pStyle w:val="BodyText"/>
-        <w:spacing w:before="148"/>
-        <w:ind w:left="1054"/>
-      </w:pPr>
-      <w:r>
-        <w:t>Samo registrovani korisnici mogu vršiti kupovinu ulaznica.</w:t>
+        <w:t>Plaćanje</w:t>
+      </w:r>
+    </w:p>
+    <w:p>
+      <w:pPr>
+        <w:pStyle w:val="ListParagraph"/>
+        <w:ind w:left="1050" w:firstLine="0"/>
+        <w:rPr>
+          <w:rFonts w:cstheme="minorHAnsi"/>
+          <w:lang w:val="en-US"/>
+        </w:rPr>
+      </w:pPr>
+      <w:proofErr w:type="spellStart"/>
+      <w:r>
+        <w:rPr>
+          <w:rFonts w:cstheme="minorHAnsi"/>
+          <w:lang w:val="en-US"/>
+        </w:rPr>
+        <w:t>Ukoliko</w:t>
+      </w:r>
+      <w:proofErr w:type="spellEnd"/>
+      <w:r>
+        <w:rPr>
+          <w:rFonts w:cstheme="minorHAnsi"/>
+          <w:lang w:val="en-US"/>
+        </w:rPr>
+        <w:t xml:space="preserve"> je </w:t>
+      </w:r>
+      <w:proofErr w:type="spellStart"/>
+      <w:r>
+        <w:rPr>
+          <w:rFonts w:cstheme="minorHAnsi"/>
+          <w:lang w:val="en-US"/>
+        </w:rPr>
+        <w:t>korisnik</w:t>
+      </w:r>
+      <w:proofErr w:type="spellEnd"/>
+      <w:r>
+        <w:rPr>
+          <w:rFonts w:cstheme="minorHAnsi"/>
+          <w:lang w:val="en-US"/>
+        </w:rPr>
+        <w:t xml:space="preserve"> </w:t>
+      </w:r>
+      <w:proofErr w:type="spellStart"/>
+      <w:r>
+        <w:rPr>
+          <w:rFonts w:cstheme="minorHAnsi"/>
+          <w:lang w:val="en-US"/>
+        </w:rPr>
+        <w:t>dodao</w:t>
+      </w:r>
+      <w:proofErr w:type="spellEnd"/>
+      <w:r>
+        <w:rPr>
+          <w:rFonts w:cstheme="minorHAnsi"/>
+          <w:lang w:val="en-US"/>
+        </w:rPr>
+        <w:t xml:space="preserve"> u </w:t>
+      </w:r>
+      <w:proofErr w:type="spellStart"/>
+      <w:r>
+        <w:rPr>
+          <w:rFonts w:cstheme="minorHAnsi"/>
+          <w:lang w:val="en-US"/>
+        </w:rPr>
+        <w:t>korpu</w:t>
+      </w:r>
+      <w:proofErr w:type="spellEnd"/>
+      <w:r>
+        <w:rPr>
+          <w:rFonts w:cstheme="minorHAnsi"/>
+          <w:lang w:val="en-US"/>
+        </w:rPr>
+        <w:t xml:space="preserve"> </w:t>
+      </w:r>
+      <w:proofErr w:type="spellStart"/>
+      <w:r>
+        <w:rPr>
+          <w:rFonts w:cstheme="minorHAnsi"/>
+          <w:lang w:val="en-US"/>
+        </w:rPr>
+        <w:t>ulaznice</w:t>
+      </w:r>
+      <w:proofErr w:type="spellEnd"/>
+      <w:r>
+        <w:rPr>
+          <w:rFonts w:cstheme="minorHAnsi"/>
+          <w:lang w:val="en-US"/>
+        </w:rPr>
+        <w:t xml:space="preserve"> </w:t>
+      </w:r>
+      <w:proofErr w:type="spellStart"/>
+      <w:r>
+        <w:rPr>
+          <w:rFonts w:cstheme="minorHAnsi"/>
+          <w:lang w:val="en-US"/>
+        </w:rPr>
+        <w:t>koje</w:t>
+      </w:r>
+      <w:proofErr w:type="spellEnd"/>
+      <w:r>
+        <w:rPr>
+          <w:rFonts w:cstheme="minorHAnsi"/>
+          <w:lang w:val="en-US"/>
+        </w:rPr>
+        <w:t xml:space="preserve"> </w:t>
+      </w:r>
+      <w:proofErr w:type="spellStart"/>
+      <w:r>
+        <w:rPr>
+          <w:rFonts w:cstheme="minorHAnsi"/>
+          <w:lang w:val="en-US"/>
+        </w:rPr>
+        <w:t>želi</w:t>
+      </w:r>
+      <w:proofErr w:type="spellEnd"/>
+      <w:r>
+        <w:rPr>
+          <w:rFonts w:cstheme="minorHAnsi"/>
+          <w:lang w:val="en-US"/>
+        </w:rPr>
+        <w:t xml:space="preserve"> da </w:t>
+      </w:r>
+      <w:proofErr w:type="spellStart"/>
+      <w:r>
+        <w:rPr>
+          <w:rFonts w:cstheme="minorHAnsi"/>
+          <w:lang w:val="en-US"/>
+        </w:rPr>
+        <w:t>kupi</w:t>
+      </w:r>
+      <w:proofErr w:type="spellEnd"/>
+      <w:r>
+        <w:rPr>
+          <w:rFonts w:cstheme="minorHAnsi"/>
+          <w:lang w:val="en-US"/>
+        </w:rPr>
+        <w:t xml:space="preserve">, </w:t>
+      </w:r>
+      <w:proofErr w:type="spellStart"/>
+      <w:r>
+        <w:rPr>
+          <w:rFonts w:cstheme="minorHAnsi"/>
+          <w:lang w:val="en-US"/>
+        </w:rPr>
+        <w:t>može</w:t>
+      </w:r>
+      <w:proofErr w:type="spellEnd"/>
+      <w:r>
+        <w:rPr>
+          <w:rFonts w:cstheme="minorHAnsi"/>
+          <w:lang w:val="en-US"/>
+        </w:rPr>
+        <w:t xml:space="preserve"> da </w:t>
+      </w:r>
+      <w:proofErr w:type="spellStart"/>
+      <w:r>
+        <w:rPr>
+          <w:rFonts w:cstheme="minorHAnsi"/>
+          <w:lang w:val="en-US"/>
+        </w:rPr>
+        <w:t>završi</w:t>
+      </w:r>
+      <w:proofErr w:type="spellEnd"/>
+      <w:r>
+        <w:rPr>
+          <w:rFonts w:cstheme="minorHAnsi"/>
+          <w:lang w:val="en-US"/>
+        </w:rPr>
+        <w:t xml:space="preserve"> </w:t>
+      </w:r>
+      <w:proofErr w:type="spellStart"/>
+      <w:r>
+        <w:rPr>
+          <w:rFonts w:cstheme="minorHAnsi"/>
+          <w:lang w:val="en-US"/>
+        </w:rPr>
+        <w:t>kupovinu</w:t>
+      </w:r>
+      <w:proofErr w:type="spellEnd"/>
+      <w:r>
+        <w:rPr>
+          <w:rFonts w:cstheme="minorHAnsi"/>
+          <w:lang w:val="en-US"/>
+        </w:rPr>
+        <w:t xml:space="preserve"> </w:t>
+      </w:r>
+      <w:proofErr w:type="spellStart"/>
+      <w:r>
+        <w:rPr>
+          <w:rFonts w:cstheme="minorHAnsi"/>
+          <w:lang w:val="en-US"/>
+        </w:rPr>
+        <w:t>tako</w:t>
+      </w:r>
+      <w:proofErr w:type="spellEnd"/>
+      <w:r>
+        <w:rPr>
+          <w:rFonts w:cstheme="minorHAnsi"/>
+          <w:lang w:val="en-US"/>
+        </w:rPr>
+        <w:t xml:space="preserve"> </w:t>
+      </w:r>
+      <w:proofErr w:type="spellStart"/>
+      <w:r>
+        <w:rPr>
+          <w:rFonts w:cstheme="minorHAnsi"/>
+          <w:lang w:val="en-US"/>
+        </w:rPr>
+        <w:t>što</w:t>
+      </w:r>
+      <w:proofErr w:type="spellEnd"/>
+      <w:r>
+        <w:rPr>
+          <w:rFonts w:cstheme="minorHAnsi"/>
+          <w:lang w:val="en-US"/>
+        </w:rPr>
+        <w:t xml:space="preserve"> </w:t>
+      </w:r>
+      <w:proofErr w:type="spellStart"/>
+      <w:r>
+        <w:rPr>
+          <w:rFonts w:cstheme="minorHAnsi"/>
+          <w:lang w:val="en-US"/>
+        </w:rPr>
+        <w:t>unosi</w:t>
+      </w:r>
+      <w:proofErr w:type="spellEnd"/>
+      <w:r>
+        <w:rPr>
+          <w:rFonts w:cstheme="minorHAnsi"/>
+          <w:lang w:val="en-US"/>
+        </w:rPr>
+        <w:t xml:space="preserve"> </w:t>
+      </w:r>
+      <w:proofErr w:type="spellStart"/>
+      <w:r>
+        <w:rPr>
+          <w:rFonts w:cstheme="minorHAnsi"/>
+          <w:lang w:val="en-US"/>
+        </w:rPr>
+        <w:t>podatke</w:t>
+      </w:r>
+      <w:proofErr w:type="spellEnd"/>
+      <w:r>
+        <w:rPr>
+          <w:rFonts w:cstheme="minorHAnsi"/>
+          <w:lang w:val="en-US"/>
+        </w:rPr>
+        <w:t xml:space="preserve"> (Puno </w:t>
+      </w:r>
+      <w:proofErr w:type="spellStart"/>
+      <w:r>
+        <w:rPr>
+          <w:rFonts w:cstheme="minorHAnsi"/>
+          <w:lang w:val="en-US"/>
+        </w:rPr>
+        <w:t>ime</w:t>
+      </w:r>
+      <w:proofErr w:type="spellEnd"/>
+      <w:r>
+        <w:rPr>
+          <w:rFonts w:cstheme="minorHAnsi"/>
+          <w:lang w:val="en-US"/>
+        </w:rPr>
+        <w:t xml:space="preserve">, </w:t>
+      </w:r>
+      <w:proofErr w:type="spellStart"/>
+      <w:r>
+        <w:rPr>
+          <w:rFonts w:cstheme="minorHAnsi"/>
+          <w:lang w:val="en-US"/>
+        </w:rPr>
+        <w:t>Broj</w:t>
+      </w:r>
+      <w:proofErr w:type="spellEnd"/>
+      <w:r>
+        <w:rPr>
+          <w:rFonts w:cstheme="minorHAnsi"/>
+          <w:lang w:val="en-US"/>
+        </w:rPr>
+        <w:t xml:space="preserve"> </w:t>
+      </w:r>
+      <w:proofErr w:type="spellStart"/>
+      <w:r>
+        <w:rPr>
+          <w:rFonts w:cstheme="minorHAnsi"/>
+          <w:lang w:val="en-US"/>
+        </w:rPr>
+        <w:t>Telefona</w:t>
+      </w:r>
+      <w:proofErr w:type="spellEnd"/>
+      <w:r>
+        <w:rPr>
+          <w:rFonts w:cstheme="minorHAnsi"/>
+          <w:lang w:val="en-US"/>
+        </w:rPr>
+        <w:t xml:space="preserve">, </w:t>
+      </w:r>
+      <w:proofErr w:type="spellStart"/>
+      <w:r>
+        <w:rPr>
+          <w:rFonts w:cstheme="minorHAnsi"/>
+          <w:lang w:val="en-US"/>
+        </w:rPr>
+        <w:t>Zemlja</w:t>
+      </w:r>
+      <w:proofErr w:type="spellEnd"/>
+      <w:r>
+        <w:rPr>
+          <w:rFonts w:cstheme="minorHAnsi"/>
+          <w:lang w:val="en-US"/>
+        </w:rPr>
+        <w:t xml:space="preserve">, </w:t>
+      </w:r>
+      <w:proofErr w:type="spellStart"/>
+      <w:r>
+        <w:rPr>
+          <w:rFonts w:cstheme="minorHAnsi"/>
+          <w:lang w:val="en-US"/>
+        </w:rPr>
+        <w:t>Poštanski</w:t>
+      </w:r>
+      <w:proofErr w:type="spellEnd"/>
+      <w:r>
+        <w:rPr>
+          <w:rFonts w:cstheme="minorHAnsi"/>
+          <w:lang w:val="en-US"/>
+        </w:rPr>
+        <w:t xml:space="preserve"> </w:t>
+      </w:r>
+      <w:proofErr w:type="spellStart"/>
+      <w:r>
+        <w:rPr>
+          <w:rFonts w:cstheme="minorHAnsi"/>
+          <w:lang w:val="en-US"/>
+        </w:rPr>
+        <w:t>broj</w:t>
+      </w:r>
+      <w:proofErr w:type="spellEnd"/>
+      <w:r>
+        <w:rPr>
+          <w:rFonts w:cstheme="minorHAnsi"/>
+          <w:lang w:val="en-US"/>
+        </w:rPr>
+        <w:t xml:space="preserve">, Grad, </w:t>
+      </w:r>
+      <w:proofErr w:type="spellStart"/>
+      <w:r>
+        <w:rPr>
+          <w:rFonts w:cstheme="minorHAnsi"/>
+          <w:lang w:val="en-US"/>
+        </w:rPr>
+        <w:t>Adresa</w:t>
+      </w:r>
+      <w:proofErr w:type="spellEnd"/>
+      <w:r>
+        <w:rPr>
+          <w:rFonts w:cstheme="minorHAnsi"/>
+          <w:lang w:val="en-US"/>
+        </w:rPr>
+        <w:t xml:space="preserve">, </w:t>
+      </w:r>
+      <w:proofErr w:type="spellStart"/>
+      <w:r>
+        <w:rPr>
+          <w:rFonts w:cstheme="minorHAnsi"/>
+          <w:lang w:val="en-US"/>
+        </w:rPr>
+        <w:t>Broj</w:t>
+      </w:r>
+      <w:proofErr w:type="spellEnd"/>
+      <w:r>
+        <w:rPr>
+          <w:rFonts w:cstheme="minorHAnsi"/>
+          <w:lang w:val="en-US"/>
+        </w:rPr>
+        <w:t xml:space="preserve"> </w:t>
+      </w:r>
+      <w:proofErr w:type="spellStart"/>
+      <w:r>
+        <w:rPr>
+          <w:rFonts w:cstheme="minorHAnsi"/>
+          <w:lang w:val="en-US"/>
+        </w:rPr>
+        <w:t>kartice</w:t>
+      </w:r>
+      <w:proofErr w:type="spellEnd"/>
+      <w:r>
+        <w:rPr>
+          <w:rFonts w:cstheme="minorHAnsi"/>
+          <w:lang w:val="en-US"/>
+        </w:rPr>
+        <w:t xml:space="preserve">, Datum </w:t>
+      </w:r>
+      <w:proofErr w:type="spellStart"/>
+      <w:r>
+        <w:rPr>
+          <w:rFonts w:cstheme="minorHAnsi"/>
+          <w:lang w:val="en-US"/>
+        </w:rPr>
+        <w:t>isteka</w:t>
+      </w:r>
+      <w:proofErr w:type="spellEnd"/>
+      <w:r>
+        <w:rPr>
+          <w:rFonts w:cstheme="minorHAnsi"/>
+          <w:lang w:val="en-US"/>
+        </w:rPr>
+        <w:t xml:space="preserve"> </w:t>
+      </w:r>
+      <w:proofErr w:type="spellStart"/>
+      <w:r>
+        <w:rPr>
+          <w:rFonts w:cstheme="minorHAnsi"/>
+          <w:lang w:val="en-US"/>
+        </w:rPr>
+        <w:t>važenja</w:t>
+      </w:r>
+      <w:proofErr w:type="spellEnd"/>
+      <w:r>
+        <w:rPr>
+          <w:rFonts w:cstheme="minorHAnsi"/>
+          <w:lang w:val="en-US"/>
+        </w:rPr>
+        <w:t xml:space="preserve"> </w:t>
+      </w:r>
+      <w:proofErr w:type="spellStart"/>
+      <w:r>
+        <w:rPr>
+          <w:rFonts w:cstheme="minorHAnsi"/>
+          <w:lang w:val="en-US"/>
+        </w:rPr>
+        <w:t>kartice</w:t>
+      </w:r>
+      <w:proofErr w:type="spellEnd"/>
+      <w:r>
+        <w:rPr>
+          <w:rFonts w:cstheme="minorHAnsi"/>
+          <w:lang w:val="en-US"/>
+        </w:rPr>
+        <w:t xml:space="preserve">, CVC/CVV2 </w:t>
+      </w:r>
+      <w:proofErr w:type="spellStart"/>
+      <w:r>
+        <w:rPr>
+          <w:rFonts w:cstheme="minorHAnsi"/>
+          <w:lang w:val="en-US"/>
+        </w:rPr>
+        <w:t>kod</w:t>
+      </w:r>
+      <w:proofErr w:type="spellEnd"/>
+      <w:r>
+        <w:rPr>
+          <w:rFonts w:cstheme="minorHAnsi"/>
+          <w:lang w:val="en-US"/>
+        </w:rPr>
+        <w:t xml:space="preserve">) za </w:t>
+      </w:r>
+      <w:proofErr w:type="spellStart"/>
+      <w:r>
+        <w:rPr>
+          <w:rFonts w:cstheme="minorHAnsi"/>
+          <w:lang w:val="en-US"/>
+        </w:rPr>
+        <w:t>plaćanje</w:t>
+      </w:r>
+      <w:proofErr w:type="spellEnd"/>
+      <w:r>
+        <w:rPr>
+          <w:rFonts w:cstheme="minorHAnsi"/>
+          <w:lang w:val="en-US"/>
+        </w:rPr>
+        <w:t xml:space="preserve">. </w:t>
+      </w:r>
+      <w:proofErr w:type="spellStart"/>
+      <w:r>
+        <w:rPr>
+          <w:rFonts w:cstheme="minorHAnsi"/>
+          <w:lang w:val="en-US"/>
+        </w:rPr>
+        <w:t>Ti</w:t>
+      </w:r>
+      <w:proofErr w:type="spellEnd"/>
+      <w:r>
+        <w:rPr>
+          <w:rFonts w:cstheme="minorHAnsi"/>
+          <w:lang w:val="en-US"/>
+        </w:rPr>
+        <w:t xml:space="preserve"> </w:t>
+      </w:r>
+      <w:proofErr w:type="spellStart"/>
+      <w:r>
+        <w:rPr>
+          <w:rFonts w:cstheme="minorHAnsi"/>
+          <w:lang w:val="en-US"/>
+        </w:rPr>
+        <w:t>podaci</w:t>
+      </w:r>
+      <w:proofErr w:type="spellEnd"/>
+      <w:r>
+        <w:rPr>
+          <w:rFonts w:cstheme="minorHAnsi"/>
+          <w:lang w:val="en-US"/>
+        </w:rPr>
+        <w:t xml:space="preserve"> </w:t>
+      </w:r>
+      <w:proofErr w:type="spellStart"/>
+      <w:r>
+        <w:rPr>
+          <w:rFonts w:cstheme="minorHAnsi"/>
+          <w:lang w:val="en-US"/>
+        </w:rPr>
+        <w:t>će</w:t>
+      </w:r>
+      <w:proofErr w:type="spellEnd"/>
+      <w:r>
+        <w:rPr>
+          <w:rFonts w:cstheme="minorHAnsi"/>
+          <w:lang w:val="en-US"/>
+        </w:rPr>
+        <w:t xml:space="preserve"> </w:t>
+      </w:r>
+      <w:proofErr w:type="spellStart"/>
+      <w:r>
+        <w:rPr>
+          <w:rFonts w:cstheme="minorHAnsi"/>
+          <w:lang w:val="en-US"/>
+        </w:rPr>
+        <w:t>biti</w:t>
+      </w:r>
+      <w:proofErr w:type="spellEnd"/>
+      <w:r>
+        <w:rPr>
+          <w:rFonts w:cstheme="minorHAnsi"/>
+          <w:lang w:val="en-US"/>
+        </w:rPr>
+        <w:t xml:space="preserve"> </w:t>
+      </w:r>
+      <w:proofErr w:type="spellStart"/>
+      <w:r>
+        <w:rPr>
+          <w:rFonts w:cstheme="minorHAnsi"/>
+          <w:lang w:val="en-US"/>
+        </w:rPr>
+        <w:t>upisani</w:t>
+      </w:r>
+      <w:proofErr w:type="spellEnd"/>
+      <w:r>
+        <w:rPr>
+          <w:rFonts w:cstheme="minorHAnsi"/>
+          <w:lang w:val="en-US"/>
+        </w:rPr>
+        <w:t xml:space="preserve"> u </w:t>
+      </w:r>
+      <w:proofErr w:type="spellStart"/>
+      <w:r>
+        <w:rPr>
+          <w:rFonts w:cstheme="minorHAnsi"/>
+          <w:lang w:val="en-US"/>
+        </w:rPr>
+        <w:t>bazi</w:t>
+      </w:r>
+      <w:proofErr w:type="spellEnd"/>
+      <w:r>
+        <w:rPr>
+          <w:rFonts w:cstheme="minorHAnsi"/>
+          <w:lang w:val="en-US"/>
+        </w:rPr>
+        <w:t xml:space="preserve"> </w:t>
+      </w:r>
+      <w:proofErr w:type="spellStart"/>
+      <w:r>
+        <w:rPr>
+          <w:rFonts w:cstheme="minorHAnsi"/>
+          <w:lang w:val="en-US"/>
+        </w:rPr>
+        <w:t>podataka</w:t>
+      </w:r>
+      <w:proofErr w:type="spellEnd"/>
+      <w:r>
+        <w:rPr>
+          <w:rFonts w:cstheme="minorHAnsi"/>
+          <w:lang w:val="en-US"/>
+        </w:rPr>
+        <w:t xml:space="preserve">, </w:t>
+      </w:r>
+      <w:proofErr w:type="spellStart"/>
+      <w:r>
+        <w:rPr>
+          <w:rFonts w:cstheme="minorHAnsi"/>
+          <w:lang w:val="en-US"/>
+        </w:rPr>
+        <w:t>na</w:t>
+      </w:r>
+      <w:proofErr w:type="spellEnd"/>
+      <w:r>
+        <w:rPr>
+          <w:rFonts w:cstheme="minorHAnsi"/>
+          <w:lang w:val="en-US"/>
+        </w:rPr>
+        <w:t xml:space="preserve"> </w:t>
+      </w:r>
+      <w:proofErr w:type="spellStart"/>
+      <w:r>
+        <w:rPr>
+          <w:rFonts w:cstheme="minorHAnsi"/>
+          <w:lang w:val="en-US"/>
+        </w:rPr>
+        <w:t>osnovu</w:t>
+      </w:r>
+      <w:proofErr w:type="spellEnd"/>
+      <w:r>
+        <w:rPr>
+          <w:rFonts w:cstheme="minorHAnsi"/>
+          <w:lang w:val="en-US"/>
+        </w:rPr>
+        <w:t xml:space="preserve"> </w:t>
+      </w:r>
+      <w:proofErr w:type="spellStart"/>
+      <w:r>
+        <w:rPr>
+          <w:rFonts w:cstheme="minorHAnsi"/>
+          <w:lang w:val="en-US"/>
+        </w:rPr>
+        <w:t>kojih</w:t>
+      </w:r>
+      <w:proofErr w:type="spellEnd"/>
+      <w:r>
+        <w:rPr>
+          <w:rFonts w:cstheme="minorHAnsi"/>
+          <w:lang w:val="en-US"/>
+        </w:rPr>
+        <w:t xml:space="preserve"> </w:t>
+      </w:r>
+      <w:proofErr w:type="spellStart"/>
+      <w:r>
+        <w:rPr>
+          <w:rFonts w:cstheme="minorHAnsi"/>
+          <w:lang w:val="en-US"/>
+        </w:rPr>
+        <w:t>će</w:t>
+      </w:r>
+      <w:proofErr w:type="spellEnd"/>
+      <w:r>
+        <w:rPr>
+          <w:rFonts w:cstheme="minorHAnsi"/>
+          <w:lang w:val="en-US"/>
+        </w:rPr>
+        <w:t xml:space="preserve"> se </w:t>
+      </w:r>
+      <w:proofErr w:type="spellStart"/>
+      <w:r>
+        <w:rPr>
+          <w:rFonts w:cstheme="minorHAnsi"/>
+          <w:lang w:val="en-US"/>
+        </w:rPr>
+        <w:t>izvršiti</w:t>
+      </w:r>
+      <w:proofErr w:type="spellEnd"/>
+      <w:r>
+        <w:rPr>
+          <w:rFonts w:cstheme="minorHAnsi"/>
+          <w:lang w:val="en-US"/>
+        </w:rPr>
+        <w:t xml:space="preserve"> </w:t>
+      </w:r>
+      <w:proofErr w:type="spellStart"/>
+      <w:r>
+        <w:rPr>
+          <w:rFonts w:cstheme="minorHAnsi"/>
+          <w:lang w:val="en-US"/>
+        </w:rPr>
+        <w:t>transakcija</w:t>
+      </w:r>
+      <w:proofErr w:type="spellEnd"/>
+      <w:r>
+        <w:rPr>
+          <w:rFonts w:cstheme="minorHAnsi"/>
+          <w:lang w:val="en-US"/>
+        </w:rPr>
+        <w:t xml:space="preserve"> </w:t>
+      </w:r>
+      <w:proofErr w:type="spellStart"/>
+      <w:r>
+        <w:rPr>
+          <w:rFonts w:cstheme="minorHAnsi"/>
+          <w:lang w:val="en-US"/>
+        </w:rPr>
+        <w:t>i</w:t>
+      </w:r>
+      <w:proofErr w:type="spellEnd"/>
+      <w:r>
+        <w:rPr>
+          <w:rFonts w:cstheme="minorHAnsi"/>
+          <w:lang w:val="en-US"/>
+        </w:rPr>
+        <w:t xml:space="preserve"> </w:t>
+      </w:r>
+      <w:proofErr w:type="spellStart"/>
+      <w:r>
+        <w:rPr>
+          <w:rFonts w:cstheme="minorHAnsi"/>
+          <w:lang w:val="en-US"/>
+        </w:rPr>
+        <w:t>korisnik</w:t>
+      </w:r>
+      <w:proofErr w:type="spellEnd"/>
+      <w:r>
+        <w:rPr>
+          <w:rFonts w:cstheme="minorHAnsi"/>
+          <w:lang w:val="en-US"/>
+        </w:rPr>
+        <w:t xml:space="preserve"> </w:t>
+      </w:r>
+      <w:proofErr w:type="spellStart"/>
+      <w:r>
+        <w:rPr>
+          <w:rFonts w:cstheme="minorHAnsi"/>
+          <w:lang w:val="en-US"/>
+        </w:rPr>
+        <w:t>će</w:t>
+      </w:r>
+      <w:proofErr w:type="spellEnd"/>
+      <w:r>
+        <w:rPr>
+          <w:rFonts w:cstheme="minorHAnsi"/>
+          <w:lang w:val="en-US"/>
+        </w:rPr>
+        <w:t xml:space="preserve"> </w:t>
+      </w:r>
+      <w:proofErr w:type="spellStart"/>
+      <w:r>
+        <w:rPr>
+          <w:rFonts w:cstheme="minorHAnsi"/>
+          <w:lang w:val="en-US"/>
+        </w:rPr>
+        <w:t>dobiti</w:t>
+      </w:r>
+      <w:proofErr w:type="spellEnd"/>
+      <w:r>
+        <w:rPr>
+          <w:rFonts w:cstheme="minorHAnsi"/>
+          <w:lang w:val="en-US"/>
+        </w:rPr>
+        <w:t xml:space="preserve"> </w:t>
+      </w:r>
+      <w:proofErr w:type="spellStart"/>
+      <w:r>
+        <w:rPr>
+          <w:rFonts w:cstheme="minorHAnsi"/>
+          <w:lang w:val="en-US"/>
+        </w:rPr>
+        <w:t>informaciju</w:t>
+      </w:r>
+      <w:proofErr w:type="spellEnd"/>
+      <w:r>
+        <w:rPr>
+          <w:rFonts w:cstheme="minorHAnsi"/>
+          <w:lang w:val="en-US"/>
+        </w:rPr>
+        <w:t xml:space="preserve"> o </w:t>
+      </w:r>
+      <w:proofErr w:type="spellStart"/>
+      <w:r>
+        <w:rPr>
+          <w:rFonts w:cstheme="minorHAnsi"/>
+          <w:lang w:val="en-US"/>
+        </w:rPr>
+        <w:t>ishodu</w:t>
+      </w:r>
+      <w:proofErr w:type="spellEnd"/>
+      <w:r>
+        <w:rPr>
+          <w:rFonts w:cstheme="minorHAnsi"/>
+          <w:lang w:val="en-US"/>
+        </w:rPr>
+        <w:t xml:space="preserve"> </w:t>
+      </w:r>
+      <w:proofErr w:type="spellStart"/>
+      <w:r>
+        <w:rPr>
+          <w:rFonts w:cstheme="minorHAnsi"/>
+          <w:lang w:val="en-US"/>
+        </w:rPr>
+        <w:t>transakcije</w:t>
+      </w:r>
+      <w:proofErr w:type="spellEnd"/>
+      <w:r>
+        <w:rPr>
+          <w:rFonts w:cstheme="minorHAnsi"/>
+          <w:lang w:val="en-US"/>
+        </w:rPr>
+        <w:t xml:space="preserve"> (</w:t>
+      </w:r>
+      <w:proofErr w:type="spellStart"/>
+      <w:r>
+        <w:rPr>
+          <w:rFonts w:cstheme="minorHAnsi"/>
+          <w:lang w:val="en-US"/>
+        </w:rPr>
+        <w:t>uspešna</w:t>
+      </w:r>
+      <w:proofErr w:type="spellEnd"/>
+      <w:r>
+        <w:rPr>
+          <w:rFonts w:cstheme="minorHAnsi"/>
+          <w:lang w:val="en-US"/>
+        </w:rPr>
+        <w:t xml:space="preserve"> </w:t>
+      </w:r>
+      <w:proofErr w:type="spellStart"/>
+      <w:r>
+        <w:rPr>
+          <w:rFonts w:cstheme="minorHAnsi"/>
+          <w:lang w:val="en-US"/>
+        </w:rPr>
+        <w:t>ili</w:t>
+      </w:r>
+      <w:proofErr w:type="spellEnd"/>
+      <w:r>
+        <w:rPr>
+          <w:rFonts w:cstheme="minorHAnsi"/>
+          <w:lang w:val="en-US"/>
+        </w:rPr>
+        <w:t xml:space="preserve"> </w:t>
+      </w:r>
+      <w:proofErr w:type="spellStart"/>
+      <w:r>
+        <w:rPr>
+          <w:rFonts w:cstheme="minorHAnsi"/>
+          <w:lang w:val="en-US"/>
+        </w:rPr>
+        <w:t>nije</w:t>
+      </w:r>
+      <w:proofErr w:type="spellEnd"/>
+      <w:r>
+        <w:rPr>
+          <w:rFonts w:cstheme="minorHAnsi"/>
+          <w:lang w:val="en-US"/>
+        </w:rPr>
+        <w:t xml:space="preserve"> </w:t>
+      </w:r>
+      <w:proofErr w:type="spellStart"/>
+      <w:r>
+        <w:rPr>
+          <w:rFonts w:cstheme="minorHAnsi"/>
+          <w:lang w:val="en-US"/>
+        </w:rPr>
+        <w:t>uspešna</w:t>
+      </w:r>
+      <w:proofErr w:type="spellEnd"/>
+      <w:r>
+        <w:rPr>
+          <w:rFonts w:cstheme="minorHAnsi"/>
+          <w:lang w:val="en-US"/>
+        </w:rPr>
+        <w:t>).</w:t>
       </w:r>
     </w:p>
     <w:p>
@@ -6472,308 +8188,56 @@
         <w:rPr>
           <w:b/>
         </w:rPr>
-        <w:t>Scrapping”</w:t>
+        <w:t>Scraping”</w:t>
       </w:r>
     </w:p>
     <w:p>
       <w:pPr>
         <w:pStyle w:val="BodyText"/>
         <w:spacing w:before="148" w:line="292" w:lineRule="auto"/>
-        <w:ind w:left="1054" w:right="357"/>
-        <w:jc w:val="both"/>
-      </w:pPr>
-      <w:r>
-        <w:t>Glavna</w:t>
-      </w:r>
-      <w:r>
-        <w:rPr>
-          <w:spacing w:val="-31"/>
-        </w:rPr>
-        <w:t xml:space="preserve"> </w:t>
-      </w:r>
-      <w:r>
-        <w:t>funkcionalnost</w:t>
-      </w:r>
-      <w:r>
-        <w:rPr>
-          <w:spacing w:val="-31"/>
-        </w:rPr>
-        <w:t xml:space="preserve"> </w:t>
-      </w:r>
-      <w:r>
-        <w:t>sajta</w:t>
-      </w:r>
-      <w:r>
-        <w:rPr>
-          <w:spacing w:val="-32"/>
-        </w:rPr>
-        <w:t xml:space="preserve"> </w:t>
-      </w:r>
-      <w:r>
-        <w:t>je</w:t>
-      </w:r>
-      <w:r>
-        <w:rPr>
-          <w:spacing w:val="-30"/>
-        </w:rPr>
-        <w:t xml:space="preserve"> </w:t>
-      </w:r>
-      <w:r>
-        <w:t>da</w:t>
-      </w:r>
-      <w:r>
-        <w:rPr>
-          <w:spacing w:val="-31"/>
-        </w:rPr>
-        <w:t xml:space="preserve"> </w:t>
-      </w:r>
-      <w:r>
-        <w:t>uz</w:t>
-      </w:r>
-      <w:r>
-        <w:rPr>
-          <w:spacing w:val="-31"/>
-        </w:rPr>
-        <w:t xml:space="preserve"> </w:t>
-      </w:r>
-      <w:r>
-        <w:t>pomoć</w:t>
-      </w:r>
-      <w:r>
-        <w:rPr>
-          <w:spacing w:val="-29"/>
-        </w:rPr>
-        <w:t xml:space="preserve"> </w:t>
-      </w:r>
-      <w:r>
-        <w:t>python</w:t>
-      </w:r>
-      <w:r>
-        <w:rPr>
-          <w:spacing w:val="-32"/>
-        </w:rPr>
-        <w:t xml:space="preserve"> </w:t>
-      </w:r>
-      <w:r>
-        <w:t>ili</w:t>
-      </w:r>
-      <w:r>
-        <w:rPr>
-          <w:spacing w:val="-30"/>
-        </w:rPr>
-        <w:t xml:space="preserve"> </w:t>
-      </w:r>
-      <w:r>
-        <w:t>php</w:t>
-      </w:r>
-      <w:r>
-        <w:rPr>
-          <w:spacing w:val="-32"/>
-        </w:rPr>
-        <w:t xml:space="preserve"> </w:t>
-      </w:r>
-      <w:r>
-        <w:t>skripte,</w:t>
-      </w:r>
-      <w:r>
-        <w:rPr>
-          <w:spacing w:val="-31"/>
-        </w:rPr>
-        <w:t xml:space="preserve"> </w:t>
-      </w:r>
-      <w:r>
-        <w:t>sakupi</w:t>
-      </w:r>
-      <w:r>
-        <w:rPr>
-          <w:spacing w:val="-32"/>
-        </w:rPr>
-        <w:t xml:space="preserve"> </w:t>
-      </w:r>
-      <w:r>
-        <w:t>podatke</w:t>
-      </w:r>
-      <w:r>
-        <w:rPr>
-          <w:spacing w:val="-33"/>
-        </w:rPr>
-        <w:t xml:space="preserve"> </w:t>
-      </w:r>
-      <w:r>
-        <w:t xml:space="preserve">sa </w:t>
-      </w:r>
-      <w:r>
-        <w:rPr>
-          <w:w w:val="95"/>
-        </w:rPr>
-        <w:t>odabranih</w:t>
-      </w:r>
-      <w:r>
-        <w:rPr>
-          <w:spacing w:val="-21"/>
-          <w:w w:val="95"/>
-        </w:rPr>
-        <w:t xml:space="preserve"> </w:t>
-      </w:r>
-      <w:r>
-        <w:rPr>
-          <w:w w:val="95"/>
-        </w:rPr>
-        <w:t>sajtova</w:t>
-      </w:r>
-      <w:r>
-        <w:rPr>
-          <w:spacing w:val="-18"/>
-          <w:w w:val="95"/>
-        </w:rPr>
-        <w:t xml:space="preserve"> </w:t>
-      </w:r>
-      <w:r>
-        <w:rPr>
-          <w:w w:val="95"/>
-        </w:rPr>
-        <w:t>koji</w:t>
-      </w:r>
-      <w:r>
-        <w:rPr>
-          <w:spacing w:val="-19"/>
-          <w:w w:val="95"/>
-        </w:rPr>
-        <w:t xml:space="preserve"> </w:t>
-      </w:r>
-      <w:r>
-        <w:rPr>
-          <w:w w:val="95"/>
-        </w:rPr>
-        <w:t>prodaju</w:t>
-      </w:r>
-      <w:r>
-        <w:rPr>
-          <w:spacing w:val="-19"/>
-          <w:w w:val="95"/>
-        </w:rPr>
-        <w:t xml:space="preserve"> </w:t>
-      </w:r>
-      <w:r>
-        <w:rPr>
-          <w:w w:val="95"/>
-        </w:rPr>
-        <w:t>ulaznice</w:t>
-      </w:r>
-      <w:r>
-        <w:rPr>
-          <w:spacing w:val="-19"/>
-          <w:w w:val="95"/>
-        </w:rPr>
-        <w:t xml:space="preserve"> </w:t>
-      </w:r>
-      <w:r>
-        <w:rPr>
-          <w:w w:val="95"/>
-        </w:rPr>
-        <w:t>i</w:t>
-      </w:r>
-      <w:r>
-        <w:rPr>
-          <w:spacing w:val="-19"/>
-          <w:w w:val="95"/>
-        </w:rPr>
-        <w:t xml:space="preserve"> </w:t>
-      </w:r>
-      <w:r>
-        <w:rPr>
-          <w:w w:val="95"/>
-        </w:rPr>
-        <w:t>uz</w:t>
-      </w:r>
-      <w:r>
-        <w:rPr>
-          <w:spacing w:val="-18"/>
-          <w:w w:val="95"/>
-        </w:rPr>
-        <w:t xml:space="preserve"> </w:t>
-      </w:r>
-      <w:r>
-        <w:rPr>
-          <w:w w:val="95"/>
-        </w:rPr>
-        <w:t>dozvolu</w:t>
-      </w:r>
-      <w:r>
-        <w:rPr>
-          <w:spacing w:val="-19"/>
-          <w:w w:val="95"/>
-        </w:rPr>
-        <w:t xml:space="preserve"> </w:t>
-      </w:r>
-      <w:r>
-        <w:rPr>
-          <w:w w:val="95"/>
-        </w:rPr>
-        <w:t>administratora</w:t>
-      </w:r>
-      <w:r>
-        <w:rPr>
-          <w:spacing w:val="-20"/>
-          <w:w w:val="95"/>
-        </w:rPr>
-        <w:t xml:space="preserve"> </w:t>
-      </w:r>
-      <w:r>
-        <w:rPr>
-          <w:w w:val="95"/>
-        </w:rPr>
-        <w:t>ili</w:t>
-      </w:r>
-      <w:r>
-        <w:rPr>
-          <w:spacing w:val="-19"/>
-          <w:w w:val="95"/>
-        </w:rPr>
-        <w:t xml:space="preserve"> </w:t>
-      </w:r>
-      <w:r>
-        <w:rPr>
-          <w:w w:val="95"/>
-        </w:rPr>
-        <w:t>moderatora</w:t>
-      </w:r>
-      <w:r>
-        <w:rPr>
-          <w:spacing w:val="-17"/>
-          <w:w w:val="95"/>
-        </w:rPr>
-        <w:t xml:space="preserve"> </w:t>
-      </w:r>
-      <w:r>
-        <w:rPr>
-          <w:w w:val="95"/>
-        </w:rPr>
-        <w:t xml:space="preserve">bude </w:t>
-      </w:r>
-      <w:r>
-        <w:t>kreirana i obajvljena nova</w:t>
-      </w:r>
-      <w:r>
-        <w:rPr>
-          <w:spacing w:val="-24"/>
-        </w:rPr>
-        <w:t xml:space="preserve"> </w:t>
-      </w:r>
-      <w:r>
-        <w:t>manifestacija.</w:t>
-      </w:r>
-    </w:p>
-    <w:p>
-      <w:pPr>
-        <w:spacing w:line="292" w:lineRule="auto"/>
-        <w:jc w:val="both"/>
+        <w:ind w:left="1050" w:right="357"/>
         <w:sectPr>
           <w:pgSz w:w="11910" w:h="16840"/>
           <w:pgMar w:top="760" w:right="440" w:bottom="1200" w:left="1020" w:header="0" w:footer="937" w:gutter="0"/>
           <w:cols w:space="720"/>
         </w:sectPr>
       </w:pPr>
+      <w:r>
+        <w:t>Glavna funkcionalnost sajta je da uz pomoć php skripte, sakupi podatke sa odabranih sajtova</w:t>
+      </w:r>
+      <w:r>
+        <w:t xml:space="preserve"> (</w:t>
+      </w:r>
+      <w:hyperlink r:id="rId11" w:history="1">
+        <w:r>
+          <w:rPr>
+            <w:rStyle w:val="Hyperlink"/>
+            <w:lang w:val="sr-Latn-RS"/>
+          </w:rPr>
+          <w:t>http://gigstix.com</w:t>
+        </w:r>
+      </w:hyperlink>
+      <w:r>
+        <w:t>)</w:t>
+      </w:r>
+      <w:r>
+        <w:t xml:space="preserve"> koji prodaju ulaznice</w:t>
+      </w:r>
+      <w:r>
+        <w:t xml:space="preserve"> </w:t>
+      </w:r>
+      <w:r>
+        <w:t>da prikupljene podatke upiše u bazu podataka i korisniku prikaže manifestacije sa tim podacima</w:t>
+      </w:r>
+      <w:r>
+        <w:t>.</w:t>
+      </w:r>
+      <w:r>
+        <w:t xml:space="preserve"> Proces prikupljanja podataka će biti poluautomatski,  odnosno na određen vremenski interval </w:t>
+      </w:r>
+      <w:r>
+        <w:t xml:space="preserve"> prikupljaće se novi podaci ili ažurirati postojeći podaci u bazi. Podaci koje  PHP skripa treba da sakupi su   na primer: slika manifestacije,  ime manifestacije, vrsta manifestacije, opis  manifestacije , dosupne ulaznice (vip, regularna) kao i cena tih ulaznica.</w:t>
+      </w:r>
     </w:p>
     <w:p>
       <w:pPr>
@@ -6788,24 +8252,21 @@
         <w:spacing w:before="73"/>
         <w:ind w:hanging="364"/>
       </w:pPr>
-      <w:bookmarkStart w:id="14" w:name="_bookmark13"/>
+      <w:bookmarkStart w:id="14" w:name="_Toc36487984"/>
+      <w:r>
+        <w:lastRenderedPageBreak/>
+        <w:t>Pretpostavke i</w:t>
+      </w:r>
+      <w:r>
+        <w:rPr>
+          <w:spacing w:val="-49"/>
+        </w:rPr>
+        <w:t xml:space="preserve"> </w:t>
+      </w:r>
+      <w:r>
+        <w:t>ograničenja</w:t>
+      </w:r>
       <w:bookmarkEnd w:id="14"/>
-      <w:r>
-        <w:lastRenderedPageBreak/>
-        <w:t>P</w:t>
-      </w:r>
-      <w:r>
-        <w:t>retpostavke i</w:t>
-      </w:r>
-      <w:r>
-        <w:rPr>
-          <w:spacing w:val="-49"/>
-        </w:rPr>
-        <w:t xml:space="preserve"> </w:t>
-      </w:r>
-      <w:r>
-        <w:t>ograničenja</w:t>
-      </w:r>
     </w:p>
     <w:p>
       <w:pPr>
@@ -7271,11 +8732,11 @@
         </w:tabs>
         <w:ind w:hanging="364"/>
       </w:pPr>
-      <w:bookmarkStart w:id="15" w:name="_bookmark14"/>
+      <w:bookmarkStart w:id="15" w:name="_Toc36487985"/>
+      <w:r>
+        <w:t>Kvalitet</w:t>
+      </w:r>
       <w:bookmarkEnd w:id="15"/>
-      <w:r>
-        <w:t>Kvalitet</w:t>
-      </w:r>
     </w:p>
     <w:p>
       <w:pPr>
@@ -7562,20 +9023,20 @@
         <w:spacing w:before="209"/>
         <w:ind w:hanging="364"/>
       </w:pPr>
-      <w:bookmarkStart w:id="16" w:name="_bookmark15"/>
+      <w:bookmarkStart w:id="16" w:name="_Toc36487986"/>
+      <w:r>
+        <w:t>Nefunkcionalni</w:t>
+      </w:r>
+      <w:r>
+        <w:rPr>
+          <w:spacing w:val="-32"/>
+        </w:rPr>
+        <w:t xml:space="preserve"> </w:t>
+      </w:r>
+      <w:r>
+        <w:t>zahtevi</w:t>
+      </w:r>
       <w:bookmarkEnd w:id="16"/>
-      <w:r>
-        <w:t>Nefunkcionalni</w:t>
-      </w:r>
-      <w:r>
-        <w:rPr>
-          <w:spacing w:val="-32"/>
-        </w:rPr>
-        <w:t xml:space="preserve"> </w:t>
-      </w:r>
-      <w:r>
-        <w:t>zahtevi</w:t>
-      </w:r>
     </w:p>
     <w:p>
       <w:pPr>
@@ -7821,10 +9282,7 @@
         <w:t xml:space="preserve">podržava </w:t>
       </w:r>
       <w:r>
-        <w:t>PHP servis. Korisnički interfejs treba da bude raspoloživ za vedinu ponzati internet pretraživača. Po</w:t>
-      </w:r>
-      <w:r>
-        <w:t>trebno je obezbediti da prikaz strana po dizajnu bitno ne odstupa u zavisnosti od toga koji se korisnički interfejs koristi (Mozilla</w:t>
+        <w:t>PHP servis. Korisnički interfejs treba da bude raspoloživ za vedinu ponzati internet pretraživača. Potrebno je obezbediti da prikaz strana po dizajnu bitno ne odstupa u zavisnosti od toga koji se korisnički interfejs koristi (Mozilla</w:t>
       </w:r>
       <w:r>
         <w:rPr>
@@ -8041,38 +9499,38 @@
         <w:spacing w:before="1"/>
         <w:ind w:hanging="364"/>
       </w:pPr>
-      <w:bookmarkStart w:id="17" w:name="_bookmark16"/>
+      <w:bookmarkStart w:id="17" w:name="_Toc36487987"/>
+      <w:r>
+        <w:t>Zahtevi</w:t>
+      </w:r>
+      <w:r>
+        <w:rPr>
+          <w:spacing w:val="-19"/>
+        </w:rPr>
+        <w:t xml:space="preserve"> </w:t>
+      </w:r>
+      <w:r>
+        <w:t>za</w:t>
+      </w:r>
+      <w:r>
+        <w:rPr>
+          <w:spacing w:val="-17"/>
+        </w:rPr>
+        <w:t xml:space="preserve"> </w:t>
+      </w:r>
+      <w:r>
+        <w:t>korisničkom</w:t>
+      </w:r>
+      <w:r>
+        <w:rPr>
+          <w:spacing w:val="-71"/>
+        </w:rPr>
+        <w:t xml:space="preserve"> </w:t>
+      </w:r>
+      <w:r>
+        <w:t>dokumentacijom</w:t>
+      </w:r>
       <w:bookmarkEnd w:id="17"/>
-      <w:r>
-        <w:t>Zahtevi</w:t>
-      </w:r>
-      <w:r>
-        <w:rPr>
-          <w:spacing w:val="-19"/>
-        </w:rPr>
-        <w:t xml:space="preserve"> </w:t>
-      </w:r>
-      <w:r>
-        <w:t>za</w:t>
-      </w:r>
-      <w:r>
-        <w:rPr>
-          <w:spacing w:val="-17"/>
-        </w:rPr>
-        <w:t xml:space="preserve"> </w:t>
-      </w:r>
-      <w:r>
-        <w:t>korisničkom</w:t>
-      </w:r>
-      <w:r>
-        <w:rPr>
-          <w:spacing w:val="-71"/>
-        </w:rPr>
-        <w:t xml:space="preserve"> </w:t>
-      </w:r>
-      <w:r>
-        <w:t>dokumentacijom</w:t>
-      </w:r>
     </w:p>
     <w:p>
       <w:pPr>
@@ -8231,10 +9689,7 @@
         <w:t xml:space="preserve"> </w:t>
       </w:r>
       <w:r>
-        <w:t>manifestac</w:t>
-      </w:r>
-      <w:r>
-        <w:t>ija</w:t>
+        <w:t>manifestacija</w:t>
       </w:r>
     </w:p>
     <w:p>
@@ -8436,8 +9891,7 @@
         <w:spacing w:before="71"/>
         <w:ind w:left="1054" w:hanging="723"/>
       </w:pPr>
-      <w:bookmarkStart w:id="18" w:name="_bookmark17"/>
-      <w:bookmarkEnd w:id="18"/>
+      <w:bookmarkStart w:id="18" w:name="_Toc36487988"/>
       <w:r>
         <w:lastRenderedPageBreak/>
         <w:t>Plan i</w:t>
@@ -8451,6 +9905,7 @@
       <w:r>
         <w:t>prioriteti</w:t>
       </w:r>
+      <w:bookmarkEnd w:id="18"/>
     </w:p>
     <w:p>
       <w:pPr>
@@ -8806,7 +10261,7 @@
         <w:spacing w:before="57"/>
       </w:pPr>
       <w:r>
-        <w:t>kreiranje python ili php skripte za „Data</w:t>
+        <w:t>kreiranje php skripte za „Data</w:t>
       </w:r>
       <w:r>
         <w:rPr>
@@ -9915,7 +11370,7 @@
   <w:style w:type="paragraph" w:styleId="TOC1">
     <w:name w:val="toc 1"/>
     <w:basedOn w:val="Normal"/>
-    <w:uiPriority w:val="1"/>
+    <w:uiPriority w:val="39"/>
     <w:qFormat/>
     <w:pPr>
       <w:spacing w:before="363"/>
@@ -9925,7 +11380,7 @@
   <w:style w:type="paragraph" w:styleId="TOC2">
     <w:name w:val="toc 2"/>
     <w:basedOn w:val="Normal"/>
-    <w:uiPriority w:val="1"/>
+    <w:uiPriority w:val="39"/>
     <w:qFormat/>
     <w:pPr>
       <w:spacing w:before="56"/>
@@ -9952,6 +11407,17 @@
     <w:basedOn w:val="Normal"/>
     <w:uiPriority w:val="1"/>
     <w:qFormat/>
+  </w:style>
+  <w:style w:type="character" w:styleId="Hyperlink">
+    <w:name w:val="Hyperlink"/>
+    <w:basedOn w:val="DefaultParagraphFont"/>
+    <w:uiPriority w:val="99"/>
+    <w:unhideWhenUsed/>
+    <w:rsid w:val="005F7837"/>
+    <w:rPr>
+      <w:color w:val="0000FF" w:themeColor="hyperlink"/>
+      <w:u w:val="single"/>
+    </w:rPr>
   </w:style>
 </w:styles>
 </file>

--- a/Dokumentacija/Faza1/TIM ZEN KARTE.RS verzija 1.1.docx
+++ b/Dokumentacija/Faza1/TIM ZEN KARTE.RS verzija 1.1.docx
@@ -561,7 +561,7 @@
               <o:lock v:ext="edit" aspectratio="t"/>
             </v:shapetype>
             <v:shape id="_x0000_s1028" type="#_x0000_t75" alt="A close up of a logo  Description automatically generated" style="position:absolute;left:9814;top:188;width:1525;height:1332">
-              <v:imagedata r:id="rId7" o:title=""/>
+              <v:imagedata r:id="rId8" o:title=""/>
             </v:shape>
             <v:shape id="_x0000_s1027" type="#_x0000_t202" style="position:absolute;left:11217;top:1044;width:143;height:247" filled="f" stroked="f">
               <v:textbox inset="0,0,0,0">
@@ -834,10 +834,7 @@
               <w:jc w:val="center"/>
             </w:pPr>
             <w:r>
-              <w:t>1.</w:t>
-            </w:r>
-            <w:r>
-              <w:t>1</w:t>
+              <w:t>1.1</w:t>
             </w:r>
           </w:p>
         </w:tc>
@@ -855,10 +852,7 @@
               <w:ind w:left="419"/>
             </w:pPr>
             <w:r>
-              <w:t>Izmenjena</w:t>
-            </w:r>
-            <w:r>
-              <w:t xml:space="preserve"> verzija</w:t>
+              <w:t>Izmenjena verzija</w:t>
             </w:r>
           </w:p>
         </w:tc>
@@ -1090,7 +1084,7 @@
           <w:sz w:val="20"/>
         </w:rPr>
         <w:sectPr>
-          <w:footerReference w:type="default" r:id="rId8"/>
+          <w:footerReference w:type="default" r:id="rId9"/>
           <w:pgSz w:w="11910" w:h="16840"/>
           <w:pgMar w:top="840" w:right="440" w:bottom="1120" w:left="1020" w:header="0" w:footer="937" w:gutter="0"/>
           <w:pgNumType w:start="2"/>
@@ -1114,16 +1108,7 @@
           <w:sz w:val="28"/>
         </w:rPr>
         <w:lastRenderedPageBreak/>
-        <w:t>Sadr</w:t>
-      </w:r>
-      <w:bookmarkStart w:id="0" w:name="_GoBack"/>
-      <w:bookmarkEnd w:id="0"/>
-      <w:r>
-        <w:rPr>
-          <w:b/>
-          <w:sz w:val="28"/>
-        </w:rPr>
-        <w:t>žaj</w:t>
+        <w:t>Sadržaj</w:t>
       </w:r>
     </w:p>
     <w:sdt>
@@ -3028,12 +3013,12 @@
         <w:spacing w:before="71"/>
         <w:ind w:hanging="364"/>
       </w:pPr>
-      <w:bookmarkStart w:id="1" w:name="_Toc36487971"/>
+      <w:bookmarkStart w:id="0" w:name="_Toc36487971"/>
       <w:r>
         <w:lastRenderedPageBreak/>
         <w:t>Uvod</w:t>
       </w:r>
-      <w:bookmarkEnd w:id="1"/>
+      <w:bookmarkEnd w:id="0"/>
     </w:p>
     <w:p>
       <w:pPr>
@@ -3051,11 +3036,11 @@
           <w:sz w:val="24"/>
         </w:rPr>
       </w:pPr>
-      <w:bookmarkStart w:id="2" w:name="_Toc36487972"/>
+      <w:bookmarkStart w:id="1" w:name="_Toc36487972"/>
       <w:r>
         <w:t>Rezime</w:t>
       </w:r>
-      <w:bookmarkEnd w:id="2"/>
+      <w:bookmarkEnd w:id="1"/>
     </w:p>
     <w:p>
       <w:pPr>
@@ -3327,7 +3312,7 @@
           <w:sz w:val="24"/>
         </w:rPr>
       </w:pPr>
-      <w:bookmarkStart w:id="3" w:name="_Toc36487973"/>
+      <w:bookmarkStart w:id="2" w:name="_Toc36487973"/>
       <w:r>
         <w:t>Namena</w:t>
       </w:r>
@@ -3367,7 +3352,7 @@
       <w:r>
         <w:t>grupe</w:t>
       </w:r>
-      <w:bookmarkEnd w:id="3"/>
+      <w:bookmarkEnd w:id="2"/>
     </w:p>
     <w:p>
       <w:pPr>
@@ -3501,7 +3486,7 @@
         </w:tabs>
         <w:ind w:hanging="364"/>
       </w:pPr>
-      <w:bookmarkStart w:id="4" w:name="_Toc36487974"/>
+      <w:bookmarkStart w:id="3" w:name="_Toc36487974"/>
       <w:r>
         <w:t>Opis</w:t>
       </w:r>
@@ -3514,7 +3499,7 @@
       <w:r>
         <w:t>problema</w:t>
       </w:r>
-      <w:bookmarkEnd w:id="4"/>
+      <w:bookmarkEnd w:id="3"/>
     </w:p>
     <w:p>
       <w:pPr>
@@ -4624,7 +4609,7 @@
         <w:spacing w:before="73"/>
         <w:ind w:hanging="361"/>
       </w:pPr>
-      <w:bookmarkStart w:id="5" w:name="_Toc36487975"/>
+      <w:bookmarkStart w:id="4" w:name="_Toc36487975"/>
       <w:r>
         <w:lastRenderedPageBreak/>
         <w:t>Kategorija</w:t>
@@ -4638,7 +4623,7 @@
       <w:r>
         <w:t>korisnika</w:t>
       </w:r>
-      <w:bookmarkEnd w:id="5"/>
+      <w:bookmarkEnd w:id="4"/>
     </w:p>
     <w:p>
       <w:pPr>
@@ -4681,7 +4666,7 @@
         <w:spacing w:before="209"/>
         <w:ind w:left="1774" w:hanging="1083"/>
       </w:pPr>
-      <w:bookmarkStart w:id="6" w:name="_Toc36487976"/>
+      <w:bookmarkStart w:id="5" w:name="_Toc36487976"/>
       <w:r>
         <w:t>Gost</w:t>
       </w:r>
@@ -4694,7 +4679,7 @@
       <w:r>
         <w:t>sajta</w:t>
       </w:r>
-      <w:bookmarkEnd w:id="6"/>
+      <w:bookmarkEnd w:id="5"/>
     </w:p>
     <w:p>
       <w:pPr>
@@ -4744,7 +4729,7 @@
         </w:tabs>
         <w:ind w:left="1774" w:hanging="1083"/>
       </w:pPr>
-      <w:bookmarkStart w:id="7" w:name="_Toc36487977"/>
+      <w:bookmarkStart w:id="6" w:name="_Toc36487977"/>
       <w:r>
         <w:t>Registrovani</w:t>
       </w:r>
@@ -4757,7 +4742,7 @@
       <w:r>
         <w:t>korisnik</w:t>
       </w:r>
-      <w:bookmarkEnd w:id="7"/>
+      <w:bookmarkEnd w:id="6"/>
     </w:p>
     <w:p>
       <w:pPr>
@@ -4947,11 +4932,11 @@
         <w:spacing w:before="1"/>
         <w:ind w:left="1774" w:hanging="1083"/>
       </w:pPr>
-      <w:bookmarkStart w:id="8" w:name="_Toc36487978"/>
+      <w:bookmarkStart w:id="7" w:name="_Toc36487978"/>
       <w:r>
         <w:t>Moderator</w:t>
       </w:r>
-      <w:bookmarkEnd w:id="8"/>
+      <w:bookmarkEnd w:id="7"/>
     </w:p>
     <w:p>
       <w:pPr>
@@ -5100,11 +5085,11 @@
         </w:tabs>
         <w:ind w:left="1774" w:hanging="1083"/>
       </w:pPr>
-      <w:bookmarkStart w:id="9" w:name="_Toc36487979"/>
+      <w:bookmarkStart w:id="8" w:name="_Toc36487979"/>
       <w:r>
         <w:t>Administrator</w:t>
       </w:r>
-      <w:bookmarkEnd w:id="9"/>
+      <w:bookmarkEnd w:id="8"/>
     </w:p>
     <w:p>
       <w:pPr>
@@ -5161,7 +5146,7 @@
         <w:spacing w:before="1"/>
         <w:ind w:hanging="364"/>
       </w:pPr>
-      <w:bookmarkStart w:id="10" w:name="_Toc36487980"/>
+      <w:bookmarkStart w:id="9" w:name="_Toc36487980"/>
       <w:r>
         <w:t>Opis</w:t>
       </w:r>
@@ -5174,7 +5159,7 @@
       <w:r>
         <w:t>proizvoda</w:t>
       </w:r>
-      <w:bookmarkEnd w:id="10"/>
+      <w:bookmarkEnd w:id="9"/>
     </w:p>
     <w:p>
       <w:pPr>
@@ -5318,7 +5303,7 @@
         <w:spacing w:before="207"/>
         <w:ind w:left="1325" w:hanging="565"/>
       </w:pPr>
-      <w:bookmarkStart w:id="11" w:name="_Toc36487981"/>
+      <w:bookmarkStart w:id="10" w:name="_Toc36487981"/>
       <w:r>
         <w:t>Pregled arhitekture</w:t>
       </w:r>
@@ -5331,7 +5316,7 @@
       <w:r>
         <w:t>sistema</w:t>
       </w:r>
-      <w:bookmarkEnd w:id="11"/>
+      <w:bookmarkEnd w:id="10"/>
     </w:p>
     <w:p>
       <w:pPr>
@@ -5348,492 +5333,6 @@
         <w:pStyle w:val="BodyText"/>
         <w:spacing w:before="1" w:line="292" w:lineRule="auto"/>
         <w:ind w:left="761" w:right="354"/>
-        <w:jc w:val="both"/>
-      </w:pPr>
-      <w:r>
-        <w:t>Sistem</w:t>
-      </w:r>
-      <w:r>
-        <w:rPr>
-          <w:spacing w:val="-37"/>
-        </w:rPr>
-        <w:t xml:space="preserve"> </w:t>
-      </w:r>
-      <w:r>
-        <w:t>je</w:t>
-      </w:r>
-      <w:r>
-        <w:rPr>
-          <w:spacing w:val="-37"/>
-        </w:rPr>
-        <w:t xml:space="preserve"> </w:t>
-      </w:r>
-      <w:r>
-        <w:t>zamišljen</w:t>
-      </w:r>
-      <w:r>
-        <w:rPr>
-          <w:spacing w:val="-35"/>
-        </w:rPr>
-        <w:t xml:space="preserve"> </w:t>
-      </w:r>
-      <w:r>
-        <w:t>na</w:t>
-      </w:r>
-      <w:r>
-        <w:rPr>
-          <w:spacing w:val="-37"/>
-        </w:rPr>
-        <w:t xml:space="preserve"> </w:t>
-      </w:r>
-      <w:r>
-        <w:t>bazi</w:t>
-      </w:r>
-      <w:r>
-        <w:rPr>
-          <w:spacing w:val="-36"/>
-        </w:rPr>
-        <w:t xml:space="preserve"> </w:t>
-      </w:r>
-      <w:r>
-        <w:t>dinamičkog</w:t>
-      </w:r>
-      <w:r>
-        <w:rPr>
-          <w:spacing w:val="-38"/>
-        </w:rPr>
-        <w:t xml:space="preserve"> </w:t>
-      </w:r>
-      <w:r>
-        <w:t>Internet</w:t>
-      </w:r>
-      <w:r>
-        <w:rPr>
-          <w:spacing w:val="-36"/>
-        </w:rPr>
-        <w:t xml:space="preserve"> </w:t>
-      </w:r>
-      <w:r>
-        <w:t>sajta</w:t>
-      </w:r>
-      <w:r>
-        <w:rPr>
-          <w:spacing w:val="-36"/>
-        </w:rPr>
-        <w:t xml:space="preserve"> </w:t>
-      </w:r>
-      <w:r>
-        <w:t>postavljenog</w:t>
-      </w:r>
-      <w:r>
-        <w:rPr>
-          <w:spacing w:val="-34"/>
-        </w:rPr>
-        <w:t xml:space="preserve"> </w:t>
-      </w:r>
-      <w:r>
-        <w:t>na</w:t>
-      </w:r>
-      <w:r>
-        <w:rPr>
-          <w:spacing w:val="-37"/>
-        </w:rPr>
-        <w:t xml:space="preserve"> </w:t>
-      </w:r>
-      <w:r>
-        <w:t>Web</w:t>
-      </w:r>
-      <w:r>
-        <w:rPr>
-          <w:spacing w:val="-37"/>
-        </w:rPr>
-        <w:t xml:space="preserve"> </w:t>
-      </w:r>
-      <w:r>
-        <w:t>serveru</w:t>
-      </w:r>
-      <w:r>
-        <w:rPr>
-          <w:spacing w:val="-37"/>
-        </w:rPr>
-        <w:t xml:space="preserve"> </w:t>
-      </w:r>
-      <w:r>
-        <w:t>koji podržava</w:t>
-      </w:r>
-      <w:r>
-        <w:rPr>
-          <w:spacing w:val="-14"/>
-        </w:rPr>
-        <w:t xml:space="preserve"> </w:t>
-      </w:r>
-      <w:r>
-        <w:t>PHP</w:t>
-      </w:r>
-      <w:r>
-        <w:rPr>
-          <w:spacing w:val="-34"/>
-        </w:rPr>
-        <w:t xml:space="preserve"> </w:t>
-      </w:r>
-      <w:r>
-        <w:t>i</w:t>
-      </w:r>
-      <w:r>
-        <w:rPr>
-          <w:spacing w:val="-36"/>
-        </w:rPr>
-        <w:t xml:space="preserve"> </w:t>
-      </w:r>
-      <w:r>
-        <w:t>Ajax.</w:t>
-      </w:r>
-      <w:r>
-        <w:rPr>
-          <w:spacing w:val="-36"/>
-        </w:rPr>
-        <w:t xml:space="preserve"> </w:t>
-      </w:r>
-      <w:r>
-        <w:t>Postoji</w:t>
-      </w:r>
-      <w:r>
-        <w:rPr>
-          <w:spacing w:val="-35"/>
-        </w:rPr>
-        <w:t xml:space="preserve"> </w:t>
-      </w:r>
-      <w:r>
-        <w:t>i</w:t>
-      </w:r>
-      <w:r>
-        <w:rPr>
-          <w:spacing w:val="-38"/>
-        </w:rPr>
-        <w:t xml:space="preserve"> </w:t>
-      </w:r>
-      <w:r>
-        <w:t>server</w:t>
-      </w:r>
-      <w:r>
-        <w:rPr>
-          <w:spacing w:val="-35"/>
-        </w:rPr>
-        <w:t xml:space="preserve"> </w:t>
-      </w:r>
-      <w:r>
-        <w:t>na</w:t>
-      </w:r>
-      <w:r>
-        <w:rPr>
-          <w:spacing w:val="-36"/>
-        </w:rPr>
-        <w:t xml:space="preserve"> </w:t>
-      </w:r>
-      <w:r>
-        <w:t>kome</w:t>
-      </w:r>
-      <w:r>
-        <w:rPr>
-          <w:spacing w:val="-37"/>
-        </w:rPr>
-        <w:t xml:space="preserve"> </w:t>
-      </w:r>
-      <w:r>
-        <w:t>je</w:t>
-      </w:r>
-      <w:r>
-        <w:rPr>
-          <w:spacing w:val="-35"/>
-        </w:rPr>
-        <w:t xml:space="preserve"> </w:t>
-      </w:r>
-      <w:r>
-        <w:t>baza</w:t>
-      </w:r>
-      <w:r>
-        <w:rPr>
-          <w:spacing w:val="-36"/>
-        </w:rPr>
-        <w:t xml:space="preserve"> </w:t>
-      </w:r>
-      <w:r>
-        <w:t>podataka</w:t>
-      </w:r>
-      <w:r>
-        <w:rPr>
-          <w:spacing w:val="-36"/>
-        </w:rPr>
-        <w:t xml:space="preserve"> </w:t>
-      </w:r>
-      <w:r>
-        <w:t>MySQL</w:t>
-      </w:r>
-      <w:r>
-        <w:rPr>
-          <w:spacing w:val="-37"/>
-        </w:rPr>
-        <w:t xml:space="preserve"> </w:t>
-      </w:r>
-      <w:r>
-        <w:t>u</w:t>
-      </w:r>
-      <w:r>
-        <w:rPr>
-          <w:spacing w:val="-34"/>
-        </w:rPr>
-        <w:t xml:space="preserve"> </w:t>
-      </w:r>
-      <w:r>
-        <w:t>kojoj</w:t>
-      </w:r>
-      <w:r>
-        <w:rPr>
-          <w:spacing w:val="-34"/>
-        </w:rPr>
-        <w:t xml:space="preserve"> </w:t>
-      </w:r>
-      <w:r>
-        <w:t>se</w:t>
-      </w:r>
-      <w:r>
-        <w:rPr>
-          <w:spacing w:val="-37"/>
-        </w:rPr>
-        <w:t xml:space="preserve"> </w:t>
-      </w:r>
-      <w:r>
-        <w:t>čuvaju kako</w:t>
-      </w:r>
-      <w:r>
-        <w:rPr>
-          <w:spacing w:val="-35"/>
-        </w:rPr>
-        <w:t xml:space="preserve"> </w:t>
-      </w:r>
-      <w:r>
-        <w:t>članci</w:t>
-      </w:r>
-      <w:r>
-        <w:rPr>
-          <w:spacing w:val="-36"/>
-        </w:rPr>
-        <w:t xml:space="preserve"> </w:t>
-      </w:r>
-      <w:r>
-        <w:t>tako</w:t>
-      </w:r>
-      <w:r>
-        <w:rPr>
-          <w:spacing w:val="-34"/>
-        </w:rPr>
-        <w:t xml:space="preserve"> </w:t>
-      </w:r>
-      <w:r>
-        <w:t>i</w:t>
-      </w:r>
-      <w:r>
-        <w:rPr>
-          <w:spacing w:val="-10"/>
-        </w:rPr>
-        <w:t xml:space="preserve"> </w:t>
-      </w:r>
-      <w:r>
-        <w:t>podaci</w:t>
-      </w:r>
-      <w:r>
-        <w:rPr>
-          <w:spacing w:val="-27"/>
-        </w:rPr>
-        <w:t xml:space="preserve"> </w:t>
-      </w:r>
-      <w:r>
-        <w:t>o</w:t>
-      </w:r>
-      <w:r>
-        <w:rPr>
-          <w:spacing w:val="-27"/>
-        </w:rPr>
-        <w:t xml:space="preserve"> </w:t>
-      </w:r>
-      <w:r>
-        <w:t>nalozima</w:t>
-      </w:r>
-      <w:r>
-        <w:rPr>
-          <w:spacing w:val="-29"/>
-        </w:rPr>
-        <w:t xml:space="preserve"> </w:t>
-      </w:r>
-      <w:r>
-        <w:t>moderatora</w:t>
-      </w:r>
-      <w:r>
-        <w:rPr>
-          <w:spacing w:val="-27"/>
-        </w:rPr>
-        <w:t xml:space="preserve"> </w:t>
-      </w:r>
-      <w:r>
-        <w:t>i</w:t>
-      </w:r>
-      <w:r>
-        <w:rPr>
-          <w:spacing w:val="-28"/>
-        </w:rPr>
-        <w:t xml:space="preserve"> </w:t>
-      </w:r>
-      <w:r>
-        <w:t>registrovanih</w:t>
-      </w:r>
-      <w:r>
-        <w:rPr>
-          <w:spacing w:val="-31"/>
-        </w:rPr>
-        <w:t xml:space="preserve"> </w:t>
-      </w:r>
-      <w:r>
-        <w:t>korisnika</w:t>
-      </w:r>
-      <w:r>
-        <w:rPr>
-          <w:spacing w:val="-28"/>
-        </w:rPr>
-        <w:t xml:space="preserve"> </w:t>
-      </w:r>
-      <w:r>
-        <w:t>i</w:t>
-      </w:r>
-      <w:r>
-        <w:rPr>
-          <w:spacing w:val="-28"/>
-        </w:rPr>
-        <w:t xml:space="preserve"> </w:t>
-      </w:r>
-      <w:r>
-        <w:t>njihove</w:t>
-      </w:r>
-      <w:r>
-        <w:rPr>
-          <w:spacing w:val="-29"/>
-        </w:rPr>
-        <w:t xml:space="preserve"> </w:t>
-      </w:r>
-      <w:r>
-        <w:t>šifre za pristup. Web server uz pomod (Back-end realizacije) PHP upita i pristupa bazi podataka kreira statički HTML (Front-end) kod koji se prosleđuje zainteresovanom Internet posetiocu. Ova arhitektura pristupa je prikazana sledećoj slici. Takođe na sledećoj</w:t>
-      </w:r>
-      <w:r>
-        <w:rPr>
-          <w:spacing w:val="-9"/>
-        </w:rPr>
-        <w:t xml:space="preserve"> </w:t>
-      </w:r>
-      <w:r>
-        <w:t>slici</w:t>
-      </w:r>
-      <w:r>
-        <w:rPr>
-          <w:spacing w:val="-8"/>
-        </w:rPr>
-        <w:t xml:space="preserve"> </w:t>
-      </w:r>
-      <w:r>
-        <w:t>se</w:t>
-      </w:r>
-      <w:r>
-        <w:rPr>
-          <w:spacing w:val="-8"/>
-        </w:rPr>
-        <w:t xml:space="preserve"> </w:t>
-      </w:r>
-      <w:r>
-        <w:t>može</w:t>
-      </w:r>
-      <w:r>
-        <w:rPr>
-          <w:spacing w:val="-8"/>
-        </w:rPr>
-        <w:t xml:space="preserve"> </w:t>
-      </w:r>
-      <w:r>
-        <w:t>videti</w:t>
-      </w:r>
-      <w:r>
-        <w:rPr>
-          <w:spacing w:val="-8"/>
-        </w:rPr>
-        <w:t xml:space="preserve"> </w:t>
-      </w:r>
-      <w:r>
-        <w:t>kako</w:t>
-      </w:r>
-      <w:r>
-        <w:rPr>
-          <w:spacing w:val="-9"/>
-        </w:rPr>
-        <w:t xml:space="preserve"> </w:t>
-      </w:r>
-      <w:r>
-        <w:t>php</w:t>
-      </w:r>
-      <w:r>
-        <w:rPr>
-          <w:spacing w:val="-9"/>
-        </w:rPr>
-        <w:t xml:space="preserve"> </w:t>
-      </w:r>
-      <w:r>
-        <w:t>skripta</w:t>
-      </w:r>
-      <w:r>
-        <w:rPr>
-          <w:spacing w:val="-10"/>
-        </w:rPr>
-        <w:t xml:space="preserve"> </w:t>
-      </w:r>
-      <w:r>
-        <w:t>za</w:t>
-      </w:r>
-      <w:r>
-        <w:rPr>
-          <w:spacing w:val="-8"/>
-        </w:rPr>
-        <w:t xml:space="preserve"> </w:t>
-      </w:r>
-      <w:r>
-        <w:t>„Data</w:t>
-      </w:r>
-      <w:r>
-        <w:rPr>
-          <w:spacing w:val="-8"/>
-        </w:rPr>
-        <w:t xml:space="preserve"> </w:t>
-      </w:r>
-      <w:r>
-        <w:t>scrapping“</w:t>
-      </w:r>
-      <w:r>
-        <w:rPr>
-          <w:spacing w:val="-9"/>
-        </w:rPr>
-        <w:t xml:space="preserve"> </w:t>
-      </w:r>
-      <w:r>
-        <w:t>prikuplja podatke sa odabranih sajtova i transformiše ih u pogodan oblik za kreiranje i obajvljivanje</w:t>
-      </w:r>
-      <w:r>
-        <w:rPr>
-          <w:spacing w:val="-4"/>
-        </w:rPr>
-        <w:t xml:space="preserve"> </w:t>
-      </w:r>
-      <w:r>
-        <w:t>manifestacija.</w:t>
-      </w:r>
-    </w:p>
-    <w:p>
-      <w:pPr>
-        <w:spacing w:line="292" w:lineRule="auto"/>
         <w:jc w:val="both"/>
         <w:sectPr>
           <w:pgSz w:w="11910" w:h="16840"/>
@@ -5841,6 +5340,489 @@
           <w:cols w:space="720"/>
         </w:sectPr>
       </w:pPr>
+      <w:r>
+        <w:t>Sistem</w:t>
+      </w:r>
+      <w:r>
+        <w:rPr>
+          <w:spacing w:val="-37"/>
+        </w:rPr>
+        <w:t xml:space="preserve"> </w:t>
+      </w:r>
+      <w:r>
+        <w:t>je</w:t>
+      </w:r>
+      <w:r>
+        <w:rPr>
+          <w:spacing w:val="-37"/>
+        </w:rPr>
+        <w:t xml:space="preserve"> </w:t>
+      </w:r>
+      <w:r>
+        <w:t>zamišljen</w:t>
+      </w:r>
+      <w:r>
+        <w:rPr>
+          <w:spacing w:val="-35"/>
+        </w:rPr>
+        <w:t xml:space="preserve"> </w:t>
+      </w:r>
+      <w:r>
+        <w:t>na</w:t>
+      </w:r>
+      <w:r>
+        <w:rPr>
+          <w:spacing w:val="-37"/>
+        </w:rPr>
+        <w:t xml:space="preserve"> </w:t>
+      </w:r>
+      <w:r>
+        <w:t>bazi</w:t>
+      </w:r>
+      <w:r>
+        <w:rPr>
+          <w:spacing w:val="-36"/>
+        </w:rPr>
+        <w:t xml:space="preserve"> </w:t>
+      </w:r>
+      <w:r>
+        <w:t>dinamičkog</w:t>
+      </w:r>
+      <w:r>
+        <w:rPr>
+          <w:spacing w:val="-38"/>
+        </w:rPr>
+        <w:t xml:space="preserve"> </w:t>
+      </w:r>
+      <w:r>
+        <w:t>Internet</w:t>
+      </w:r>
+      <w:r>
+        <w:rPr>
+          <w:spacing w:val="-36"/>
+        </w:rPr>
+        <w:t xml:space="preserve"> </w:t>
+      </w:r>
+      <w:r>
+        <w:t>sajta</w:t>
+      </w:r>
+      <w:r>
+        <w:rPr>
+          <w:spacing w:val="-36"/>
+        </w:rPr>
+        <w:t xml:space="preserve"> </w:t>
+      </w:r>
+      <w:r>
+        <w:t>postavljenog</w:t>
+      </w:r>
+      <w:r>
+        <w:rPr>
+          <w:spacing w:val="-34"/>
+        </w:rPr>
+        <w:t xml:space="preserve"> </w:t>
+      </w:r>
+      <w:r>
+        <w:t>na</w:t>
+      </w:r>
+      <w:r>
+        <w:rPr>
+          <w:spacing w:val="-37"/>
+        </w:rPr>
+        <w:t xml:space="preserve"> </w:t>
+      </w:r>
+      <w:r>
+        <w:t>Web</w:t>
+      </w:r>
+      <w:r>
+        <w:rPr>
+          <w:spacing w:val="-37"/>
+        </w:rPr>
+        <w:t xml:space="preserve"> </w:t>
+      </w:r>
+      <w:r>
+        <w:t>serveru</w:t>
+      </w:r>
+      <w:r>
+        <w:rPr>
+          <w:spacing w:val="-37"/>
+        </w:rPr>
+        <w:t xml:space="preserve"> </w:t>
+      </w:r>
+      <w:r>
+        <w:t>koji podržava</w:t>
+      </w:r>
+      <w:r>
+        <w:rPr>
+          <w:spacing w:val="-14"/>
+        </w:rPr>
+        <w:t xml:space="preserve"> </w:t>
+      </w:r>
+      <w:r>
+        <w:t>PHP</w:t>
+      </w:r>
+      <w:r>
+        <w:rPr>
+          <w:spacing w:val="-34"/>
+        </w:rPr>
+        <w:t xml:space="preserve"> </w:t>
+      </w:r>
+      <w:r>
+        <w:t>i</w:t>
+      </w:r>
+      <w:r>
+        <w:rPr>
+          <w:spacing w:val="-36"/>
+        </w:rPr>
+        <w:t xml:space="preserve"> </w:t>
+      </w:r>
+      <w:r>
+        <w:t>Ajax.</w:t>
+      </w:r>
+      <w:r>
+        <w:rPr>
+          <w:spacing w:val="-36"/>
+        </w:rPr>
+        <w:t xml:space="preserve"> </w:t>
+      </w:r>
+      <w:r>
+        <w:t>Postoji</w:t>
+      </w:r>
+      <w:r>
+        <w:rPr>
+          <w:spacing w:val="-35"/>
+        </w:rPr>
+        <w:t xml:space="preserve"> </w:t>
+      </w:r>
+      <w:r>
+        <w:t>i</w:t>
+      </w:r>
+      <w:r>
+        <w:rPr>
+          <w:spacing w:val="-38"/>
+        </w:rPr>
+        <w:t xml:space="preserve"> </w:t>
+      </w:r>
+      <w:r>
+        <w:t>server</w:t>
+      </w:r>
+      <w:r>
+        <w:rPr>
+          <w:spacing w:val="-35"/>
+        </w:rPr>
+        <w:t xml:space="preserve"> </w:t>
+      </w:r>
+      <w:r>
+        <w:t>na</w:t>
+      </w:r>
+      <w:r>
+        <w:rPr>
+          <w:spacing w:val="-36"/>
+        </w:rPr>
+        <w:t xml:space="preserve"> </w:t>
+      </w:r>
+      <w:r>
+        <w:t>kome</w:t>
+      </w:r>
+      <w:r>
+        <w:rPr>
+          <w:spacing w:val="-37"/>
+        </w:rPr>
+        <w:t xml:space="preserve"> </w:t>
+      </w:r>
+      <w:r>
+        <w:t>je</w:t>
+      </w:r>
+      <w:r>
+        <w:rPr>
+          <w:spacing w:val="-35"/>
+        </w:rPr>
+        <w:t xml:space="preserve"> </w:t>
+      </w:r>
+      <w:r>
+        <w:t>baza</w:t>
+      </w:r>
+      <w:r>
+        <w:rPr>
+          <w:spacing w:val="-36"/>
+        </w:rPr>
+        <w:t xml:space="preserve"> </w:t>
+      </w:r>
+      <w:r>
+        <w:t>podataka</w:t>
+      </w:r>
+      <w:r>
+        <w:rPr>
+          <w:spacing w:val="-36"/>
+        </w:rPr>
+        <w:t xml:space="preserve"> </w:t>
+      </w:r>
+      <w:r>
+        <w:t>MySQL</w:t>
+      </w:r>
+      <w:r>
+        <w:rPr>
+          <w:spacing w:val="-37"/>
+        </w:rPr>
+        <w:t xml:space="preserve"> </w:t>
+      </w:r>
+      <w:r>
+        <w:t>u</w:t>
+      </w:r>
+      <w:r>
+        <w:rPr>
+          <w:spacing w:val="-34"/>
+        </w:rPr>
+        <w:t xml:space="preserve"> </w:t>
+      </w:r>
+      <w:r>
+        <w:t>kojoj</w:t>
+      </w:r>
+      <w:r>
+        <w:rPr>
+          <w:spacing w:val="-34"/>
+        </w:rPr>
+        <w:t xml:space="preserve"> </w:t>
+      </w:r>
+      <w:r>
+        <w:t>se</w:t>
+      </w:r>
+      <w:r>
+        <w:rPr>
+          <w:spacing w:val="-37"/>
+        </w:rPr>
+        <w:t xml:space="preserve"> </w:t>
+      </w:r>
+      <w:r>
+        <w:t>čuvaju kako</w:t>
+      </w:r>
+      <w:r>
+        <w:rPr>
+          <w:spacing w:val="-35"/>
+        </w:rPr>
+        <w:t xml:space="preserve"> </w:t>
+      </w:r>
+      <w:r>
+        <w:t>članci</w:t>
+      </w:r>
+      <w:r>
+        <w:rPr>
+          <w:spacing w:val="-36"/>
+        </w:rPr>
+        <w:t xml:space="preserve"> </w:t>
+      </w:r>
+      <w:r>
+        <w:t>tako</w:t>
+      </w:r>
+      <w:r>
+        <w:rPr>
+          <w:spacing w:val="-34"/>
+        </w:rPr>
+        <w:t xml:space="preserve"> </w:t>
+      </w:r>
+      <w:r>
+        <w:t>i</w:t>
+      </w:r>
+      <w:r>
+        <w:rPr>
+          <w:spacing w:val="-10"/>
+        </w:rPr>
+        <w:t xml:space="preserve"> </w:t>
+      </w:r>
+      <w:r>
+        <w:t>podaci</w:t>
+      </w:r>
+      <w:r>
+        <w:rPr>
+          <w:spacing w:val="-27"/>
+        </w:rPr>
+        <w:t xml:space="preserve"> </w:t>
+      </w:r>
+      <w:r>
+        <w:t>o</w:t>
+      </w:r>
+      <w:r>
+        <w:rPr>
+          <w:spacing w:val="-27"/>
+        </w:rPr>
+        <w:t xml:space="preserve"> </w:t>
+      </w:r>
+      <w:r>
+        <w:t>nalozima</w:t>
+      </w:r>
+      <w:r>
+        <w:rPr>
+          <w:spacing w:val="-29"/>
+        </w:rPr>
+        <w:t xml:space="preserve"> </w:t>
+      </w:r>
+      <w:r>
+        <w:t>moderatora</w:t>
+      </w:r>
+      <w:r>
+        <w:rPr>
+          <w:spacing w:val="-27"/>
+        </w:rPr>
+        <w:t xml:space="preserve"> </w:t>
+      </w:r>
+      <w:r>
+        <w:t>i</w:t>
+      </w:r>
+      <w:r>
+        <w:rPr>
+          <w:spacing w:val="-28"/>
+        </w:rPr>
+        <w:t xml:space="preserve"> </w:t>
+      </w:r>
+      <w:r>
+        <w:t>registrovanih</w:t>
+      </w:r>
+      <w:r>
+        <w:rPr>
+          <w:spacing w:val="-31"/>
+        </w:rPr>
+        <w:t xml:space="preserve"> </w:t>
+      </w:r>
+      <w:r>
+        <w:t>korisnika</w:t>
+      </w:r>
+      <w:r>
+        <w:rPr>
+          <w:spacing w:val="-28"/>
+        </w:rPr>
+        <w:t xml:space="preserve"> </w:t>
+      </w:r>
+      <w:r>
+        <w:t>i</w:t>
+      </w:r>
+      <w:r>
+        <w:rPr>
+          <w:spacing w:val="-28"/>
+        </w:rPr>
+        <w:t xml:space="preserve"> </w:t>
+      </w:r>
+      <w:r>
+        <w:t>njihove</w:t>
+      </w:r>
+      <w:r>
+        <w:rPr>
+          <w:spacing w:val="-29"/>
+        </w:rPr>
+        <w:t xml:space="preserve"> </w:t>
+      </w:r>
+      <w:r>
+        <w:t>šifre za pristup. Web server uz pomod (Back-end realizacije) PHP upita i pristupa bazi podataka kreira statički HTML (Front-end) kod koji se prosleđuje zainteresovanom Internet posetiocu. Ova arhitektura pristupa je prikazana sledećoj slici. Takođe na sledećoj</w:t>
+      </w:r>
+      <w:r>
+        <w:rPr>
+          <w:spacing w:val="-9"/>
+        </w:rPr>
+        <w:t xml:space="preserve"> </w:t>
+      </w:r>
+      <w:r>
+        <w:t>slici</w:t>
+      </w:r>
+      <w:r>
+        <w:rPr>
+          <w:spacing w:val="-8"/>
+        </w:rPr>
+        <w:t xml:space="preserve"> </w:t>
+      </w:r>
+      <w:r>
+        <w:t>se</w:t>
+      </w:r>
+      <w:r>
+        <w:rPr>
+          <w:spacing w:val="-8"/>
+        </w:rPr>
+        <w:t xml:space="preserve"> </w:t>
+      </w:r>
+      <w:r>
+        <w:t>može</w:t>
+      </w:r>
+      <w:r>
+        <w:rPr>
+          <w:spacing w:val="-8"/>
+        </w:rPr>
+        <w:t xml:space="preserve"> </w:t>
+      </w:r>
+      <w:r>
+        <w:t>videti</w:t>
+      </w:r>
+      <w:r>
+        <w:rPr>
+          <w:spacing w:val="-8"/>
+        </w:rPr>
+        <w:t xml:space="preserve"> </w:t>
+      </w:r>
+      <w:r>
+        <w:t>kako</w:t>
+      </w:r>
+      <w:r>
+        <w:rPr>
+          <w:spacing w:val="-9"/>
+        </w:rPr>
+        <w:t xml:space="preserve"> </w:t>
+      </w:r>
+      <w:r>
+        <w:t>php</w:t>
+      </w:r>
+      <w:r>
+        <w:rPr>
+          <w:spacing w:val="-9"/>
+        </w:rPr>
+        <w:t xml:space="preserve"> </w:t>
+      </w:r>
+      <w:r>
+        <w:t>skripta</w:t>
+      </w:r>
+      <w:r>
+        <w:rPr>
+          <w:spacing w:val="-10"/>
+        </w:rPr>
+        <w:t xml:space="preserve"> </w:t>
+      </w:r>
+      <w:r>
+        <w:t>za</w:t>
+      </w:r>
+      <w:r>
+        <w:rPr>
+          <w:spacing w:val="-8"/>
+        </w:rPr>
+        <w:t xml:space="preserve"> </w:t>
+      </w:r>
+      <w:r>
+        <w:t>„Data</w:t>
+      </w:r>
+      <w:r>
+        <w:rPr>
+          <w:spacing w:val="-8"/>
+        </w:rPr>
+        <w:t xml:space="preserve"> </w:t>
+      </w:r>
+      <w:r>
+        <w:t>scrapping“</w:t>
+      </w:r>
+      <w:r>
+        <w:rPr>
+          <w:spacing w:val="-9"/>
+        </w:rPr>
+        <w:t xml:space="preserve"> </w:t>
+      </w:r>
+      <w:r>
+        <w:t>prikuplja podatke sa odabranih sajtova i transformiše ih u pogodan oblik za kreiranje i obajvljivanje</w:t>
+      </w:r>
+      <w:r>
+        <w:rPr>
+          <w:spacing w:val="-4"/>
+        </w:rPr>
+        <w:t xml:space="preserve"> </w:t>
+      </w:r>
+      <w:r>
+        <w:t>manifestacija.</w:t>
+      </w:r>
+      <w:r>
+        <w:t xml:space="preserve"> </w:t>
+      </w:r>
     </w:p>
     <w:p>
       <w:pPr>
@@ -5872,7 +5854,7 @@
                     <pic:cNvPicPr/>
                   </pic:nvPicPr>
                   <pic:blipFill>
-                    <a:blip r:embed="rId9" cstate="print"/>
+                    <a:blip r:embed="rId10" cstate="print"/>
                     <a:stretch>
                       <a:fillRect/>
                     </a:stretch>
@@ -6009,7 +5991,7 @@
                     <pic:cNvPicPr/>
                   </pic:nvPicPr>
                   <pic:blipFill>
-                    <a:blip r:embed="rId10" cstate="print"/>
+                    <a:blip r:embed="rId11" cstate="print"/>
                     <a:stretch>
                       <a:fillRect/>
                     </a:stretch>
@@ -6056,7 +6038,7 @@
         <w:spacing w:before="73"/>
         <w:ind w:left="1325" w:hanging="565"/>
       </w:pPr>
-      <w:bookmarkStart w:id="12" w:name="_Toc36487982"/>
+      <w:bookmarkStart w:id="11" w:name="_Toc36487982"/>
       <w:r>
         <w:lastRenderedPageBreak/>
         <w:t>Pregled</w:t>
@@ -6070,7 +6052,7 @@
       <w:r>
         <w:t>karakteristika</w:t>
       </w:r>
-      <w:bookmarkEnd w:id="12"/>
+      <w:bookmarkEnd w:id="11"/>
     </w:p>
     <w:p>
       <w:pPr>
@@ -6757,7 +6739,7 @@
         </w:tabs>
         <w:ind w:hanging="364"/>
       </w:pPr>
-      <w:bookmarkStart w:id="13" w:name="_Toc36487983"/>
+      <w:bookmarkStart w:id="12" w:name="_Toc36487983"/>
       <w:r>
         <w:t>Funkcionalni</w:t>
       </w:r>
@@ -6770,7 +6752,7 @@
       <w:r>
         <w:t>zahtevi</w:t>
       </w:r>
-      <w:bookmarkEnd w:id="13"/>
+      <w:bookmarkEnd w:id="12"/>
     </w:p>
     <w:p>
       <w:pPr>
@@ -7224,37 +7206,15 @@
         </w:rPr>
         <w:t xml:space="preserve">prikupljanje manifestacija se koristi neka PHP biblioteka. Manifestacije će se prikupljati sa određenih sajtova npr. </w:t>
       </w:r>
-      <w:r>
-        <w:rPr>
-          <w:lang w:val="sr-Latn-RS"/>
-        </w:rPr>
-        <w:fldChar w:fldCharType="begin"/>
-      </w:r>
-      <w:r>
-        <w:rPr>
-          <w:lang w:val="sr-Latn-RS"/>
-        </w:rPr>
-        <w:instrText xml:space="preserve"> HYPERLINK "http://gigstix.com" </w:instrText>
-      </w:r>
-      <w:r>
-        <w:rPr>
-          <w:lang w:val="sr-Latn-RS"/>
-        </w:rPr>
-        <w:fldChar w:fldCharType="separate"/>
-      </w:r>
-      <w:r>
-        <w:rPr>
-          <w:rStyle w:val="Hyperlink"/>
-          <w:lang w:val="sr-Latn-RS"/>
-        </w:rPr>
-        <w:t>http://gigstix.com</w:t>
-      </w:r>
-      <w:r>
-        <w:rPr>
-          <w:lang w:val="sr-Latn-RS"/>
-        </w:rPr>
-        <w:fldChar w:fldCharType="end"/>
-      </w:r>
+      <w:hyperlink r:id="rId12" w:history="1">
+        <w:r>
+          <w:rPr>
+            <w:rStyle w:val="Hyperlink"/>
+            <w:lang w:val="sr-Latn-RS"/>
+          </w:rPr>
+          <w:t>http://gigstix.com</w:t>
+        </w:r>
+      </w:hyperlink>
     </w:p>
     <w:p>
       <w:pPr>
@@ -7297,853 +7257,12 @@
           <w:lang w:val="en-US"/>
         </w:rPr>
       </w:pPr>
-      <w:proofErr w:type="spellStart"/>
       <w:r>
         <w:rPr>
           <w:rFonts w:cstheme="minorHAnsi"/>
           <w:lang w:val="en-US"/>
         </w:rPr>
-        <w:t>Ukoliko</w:t>
-      </w:r>
-      <w:proofErr w:type="spellEnd"/>
-      <w:r>
-        <w:rPr>
-          <w:rFonts w:cstheme="minorHAnsi"/>
-          <w:lang w:val="en-US"/>
-        </w:rPr>
-        <w:t xml:space="preserve"> je </w:t>
-      </w:r>
-      <w:proofErr w:type="spellStart"/>
-      <w:r>
-        <w:rPr>
-          <w:rFonts w:cstheme="minorHAnsi"/>
-          <w:lang w:val="en-US"/>
-        </w:rPr>
-        <w:t>korisnik</w:t>
-      </w:r>
-      <w:proofErr w:type="spellEnd"/>
-      <w:r>
-        <w:rPr>
-          <w:rFonts w:cstheme="minorHAnsi"/>
-          <w:lang w:val="en-US"/>
-        </w:rPr>
-        <w:t xml:space="preserve"> </w:t>
-      </w:r>
-      <w:proofErr w:type="spellStart"/>
-      <w:r>
-        <w:rPr>
-          <w:rFonts w:cstheme="minorHAnsi"/>
-          <w:lang w:val="en-US"/>
-        </w:rPr>
-        <w:t>dodao</w:t>
-      </w:r>
-      <w:proofErr w:type="spellEnd"/>
-      <w:r>
-        <w:rPr>
-          <w:rFonts w:cstheme="minorHAnsi"/>
-          <w:lang w:val="en-US"/>
-        </w:rPr>
-        <w:t xml:space="preserve"> u </w:t>
-      </w:r>
-      <w:proofErr w:type="spellStart"/>
-      <w:r>
-        <w:rPr>
-          <w:rFonts w:cstheme="minorHAnsi"/>
-          <w:lang w:val="en-US"/>
-        </w:rPr>
-        <w:t>korpu</w:t>
-      </w:r>
-      <w:proofErr w:type="spellEnd"/>
-      <w:r>
-        <w:rPr>
-          <w:rFonts w:cstheme="minorHAnsi"/>
-          <w:lang w:val="en-US"/>
-        </w:rPr>
-        <w:t xml:space="preserve"> </w:t>
-      </w:r>
-      <w:proofErr w:type="spellStart"/>
-      <w:r>
-        <w:rPr>
-          <w:rFonts w:cstheme="minorHAnsi"/>
-          <w:lang w:val="en-US"/>
-        </w:rPr>
-        <w:t>ulaznice</w:t>
-      </w:r>
-      <w:proofErr w:type="spellEnd"/>
-      <w:r>
-        <w:rPr>
-          <w:rFonts w:cstheme="minorHAnsi"/>
-          <w:lang w:val="en-US"/>
-        </w:rPr>
-        <w:t xml:space="preserve"> </w:t>
-      </w:r>
-      <w:proofErr w:type="spellStart"/>
-      <w:r>
-        <w:rPr>
-          <w:rFonts w:cstheme="minorHAnsi"/>
-          <w:lang w:val="en-US"/>
-        </w:rPr>
-        <w:t>koje</w:t>
-      </w:r>
-      <w:proofErr w:type="spellEnd"/>
-      <w:r>
-        <w:rPr>
-          <w:rFonts w:cstheme="minorHAnsi"/>
-          <w:lang w:val="en-US"/>
-        </w:rPr>
-        <w:t xml:space="preserve"> </w:t>
-      </w:r>
-      <w:proofErr w:type="spellStart"/>
-      <w:r>
-        <w:rPr>
-          <w:rFonts w:cstheme="minorHAnsi"/>
-          <w:lang w:val="en-US"/>
-        </w:rPr>
-        <w:t>želi</w:t>
-      </w:r>
-      <w:proofErr w:type="spellEnd"/>
-      <w:r>
-        <w:rPr>
-          <w:rFonts w:cstheme="minorHAnsi"/>
-          <w:lang w:val="en-US"/>
-        </w:rPr>
-        <w:t xml:space="preserve"> da </w:t>
-      </w:r>
-      <w:proofErr w:type="spellStart"/>
-      <w:r>
-        <w:rPr>
-          <w:rFonts w:cstheme="minorHAnsi"/>
-          <w:lang w:val="en-US"/>
-        </w:rPr>
-        <w:t>kupi</w:t>
-      </w:r>
-      <w:proofErr w:type="spellEnd"/>
-      <w:r>
-        <w:rPr>
-          <w:rFonts w:cstheme="minorHAnsi"/>
-          <w:lang w:val="en-US"/>
-        </w:rPr>
-        <w:t xml:space="preserve">, </w:t>
-      </w:r>
-      <w:proofErr w:type="spellStart"/>
-      <w:r>
-        <w:rPr>
-          <w:rFonts w:cstheme="minorHAnsi"/>
-          <w:lang w:val="en-US"/>
-        </w:rPr>
-        <w:t>može</w:t>
-      </w:r>
-      <w:proofErr w:type="spellEnd"/>
-      <w:r>
-        <w:rPr>
-          <w:rFonts w:cstheme="minorHAnsi"/>
-          <w:lang w:val="en-US"/>
-        </w:rPr>
-        <w:t xml:space="preserve"> da </w:t>
-      </w:r>
-      <w:proofErr w:type="spellStart"/>
-      <w:r>
-        <w:rPr>
-          <w:rFonts w:cstheme="minorHAnsi"/>
-          <w:lang w:val="en-US"/>
-        </w:rPr>
-        <w:t>završi</w:t>
-      </w:r>
-      <w:proofErr w:type="spellEnd"/>
-      <w:r>
-        <w:rPr>
-          <w:rFonts w:cstheme="minorHAnsi"/>
-          <w:lang w:val="en-US"/>
-        </w:rPr>
-        <w:t xml:space="preserve"> </w:t>
-      </w:r>
-      <w:proofErr w:type="spellStart"/>
-      <w:r>
-        <w:rPr>
-          <w:rFonts w:cstheme="minorHAnsi"/>
-          <w:lang w:val="en-US"/>
-        </w:rPr>
-        <w:t>kupovinu</w:t>
-      </w:r>
-      <w:proofErr w:type="spellEnd"/>
-      <w:r>
-        <w:rPr>
-          <w:rFonts w:cstheme="minorHAnsi"/>
-          <w:lang w:val="en-US"/>
-        </w:rPr>
-        <w:t xml:space="preserve"> </w:t>
-      </w:r>
-      <w:proofErr w:type="spellStart"/>
-      <w:r>
-        <w:rPr>
-          <w:rFonts w:cstheme="minorHAnsi"/>
-          <w:lang w:val="en-US"/>
-        </w:rPr>
-        <w:t>tako</w:t>
-      </w:r>
-      <w:proofErr w:type="spellEnd"/>
-      <w:r>
-        <w:rPr>
-          <w:rFonts w:cstheme="minorHAnsi"/>
-          <w:lang w:val="en-US"/>
-        </w:rPr>
-        <w:t xml:space="preserve"> </w:t>
-      </w:r>
-      <w:proofErr w:type="spellStart"/>
-      <w:r>
-        <w:rPr>
-          <w:rFonts w:cstheme="minorHAnsi"/>
-          <w:lang w:val="en-US"/>
-        </w:rPr>
-        <w:t>što</w:t>
-      </w:r>
-      <w:proofErr w:type="spellEnd"/>
-      <w:r>
-        <w:rPr>
-          <w:rFonts w:cstheme="minorHAnsi"/>
-          <w:lang w:val="en-US"/>
-        </w:rPr>
-        <w:t xml:space="preserve"> </w:t>
-      </w:r>
-      <w:proofErr w:type="spellStart"/>
-      <w:r>
-        <w:rPr>
-          <w:rFonts w:cstheme="minorHAnsi"/>
-          <w:lang w:val="en-US"/>
-        </w:rPr>
-        <w:t>unosi</w:t>
-      </w:r>
-      <w:proofErr w:type="spellEnd"/>
-      <w:r>
-        <w:rPr>
-          <w:rFonts w:cstheme="minorHAnsi"/>
-          <w:lang w:val="en-US"/>
-        </w:rPr>
-        <w:t xml:space="preserve"> </w:t>
-      </w:r>
-      <w:proofErr w:type="spellStart"/>
-      <w:r>
-        <w:rPr>
-          <w:rFonts w:cstheme="minorHAnsi"/>
-          <w:lang w:val="en-US"/>
-        </w:rPr>
-        <w:t>podatke</w:t>
-      </w:r>
-      <w:proofErr w:type="spellEnd"/>
-      <w:r>
-        <w:rPr>
-          <w:rFonts w:cstheme="minorHAnsi"/>
-          <w:lang w:val="en-US"/>
-        </w:rPr>
-        <w:t xml:space="preserve"> (Puno </w:t>
-      </w:r>
-      <w:proofErr w:type="spellStart"/>
-      <w:r>
-        <w:rPr>
-          <w:rFonts w:cstheme="minorHAnsi"/>
-          <w:lang w:val="en-US"/>
-        </w:rPr>
-        <w:t>ime</w:t>
-      </w:r>
-      <w:proofErr w:type="spellEnd"/>
-      <w:r>
-        <w:rPr>
-          <w:rFonts w:cstheme="minorHAnsi"/>
-          <w:lang w:val="en-US"/>
-        </w:rPr>
-        <w:t xml:space="preserve">, </w:t>
-      </w:r>
-      <w:proofErr w:type="spellStart"/>
-      <w:r>
-        <w:rPr>
-          <w:rFonts w:cstheme="minorHAnsi"/>
-          <w:lang w:val="en-US"/>
-        </w:rPr>
-        <w:t>Broj</w:t>
-      </w:r>
-      <w:proofErr w:type="spellEnd"/>
-      <w:r>
-        <w:rPr>
-          <w:rFonts w:cstheme="minorHAnsi"/>
-          <w:lang w:val="en-US"/>
-        </w:rPr>
-        <w:t xml:space="preserve"> </w:t>
-      </w:r>
-      <w:proofErr w:type="spellStart"/>
-      <w:r>
-        <w:rPr>
-          <w:rFonts w:cstheme="minorHAnsi"/>
-          <w:lang w:val="en-US"/>
-        </w:rPr>
-        <w:t>Telefona</w:t>
-      </w:r>
-      <w:proofErr w:type="spellEnd"/>
-      <w:r>
-        <w:rPr>
-          <w:rFonts w:cstheme="minorHAnsi"/>
-          <w:lang w:val="en-US"/>
-        </w:rPr>
-        <w:t xml:space="preserve">, </w:t>
-      </w:r>
-      <w:proofErr w:type="spellStart"/>
-      <w:r>
-        <w:rPr>
-          <w:rFonts w:cstheme="minorHAnsi"/>
-          <w:lang w:val="en-US"/>
-        </w:rPr>
-        <w:t>Zemlja</w:t>
-      </w:r>
-      <w:proofErr w:type="spellEnd"/>
-      <w:r>
-        <w:rPr>
-          <w:rFonts w:cstheme="minorHAnsi"/>
-          <w:lang w:val="en-US"/>
-        </w:rPr>
-        <w:t xml:space="preserve">, </w:t>
-      </w:r>
-      <w:proofErr w:type="spellStart"/>
-      <w:r>
-        <w:rPr>
-          <w:rFonts w:cstheme="minorHAnsi"/>
-          <w:lang w:val="en-US"/>
-        </w:rPr>
-        <w:t>Poštanski</w:t>
-      </w:r>
-      <w:proofErr w:type="spellEnd"/>
-      <w:r>
-        <w:rPr>
-          <w:rFonts w:cstheme="minorHAnsi"/>
-          <w:lang w:val="en-US"/>
-        </w:rPr>
-        <w:t xml:space="preserve"> </w:t>
-      </w:r>
-      <w:proofErr w:type="spellStart"/>
-      <w:r>
-        <w:rPr>
-          <w:rFonts w:cstheme="minorHAnsi"/>
-          <w:lang w:val="en-US"/>
-        </w:rPr>
-        <w:t>broj</w:t>
-      </w:r>
-      <w:proofErr w:type="spellEnd"/>
-      <w:r>
-        <w:rPr>
-          <w:rFonts w:cstheme="minorHAnsi"/>
-          <w:lang w:val="en-US"/>
-        </w:rPr>
-        <w:t xml:space="preserve">, Grad, </w:t>
-      </w:r>
-      <w:proofErr w:type="spellStart"/>
-      <w:r>
-        <w:rPr>
-          <w:rFonts w:cstheme="minorHAnsi"/>
-          <w:lang w:val="en-US"/>
-        </w:rPr>
-        <w:t>Adresa</w:t>
-      </w:r>
-      <w:proofErr w:type="spellEnd"/>
-      <w:r>
-        <w:rPr>
-          <w:rFonts w:cstheme="minorHAnsi"/>
-          <w:lang w:val="en-US"/>
-        </w:rPr>
-        <w:t xml:space="preserve">, </w:t>
-      </w:r>
-      <w:proofErr w:type="spellStart"/>
-      <w:r>
-        <w:rPr>
-          <w:rFonts w:cstheme="minorHAnsi"/>
-          <w:lang w:val="en-US"/>
-        </w:rPr>
-        <w:t>Broj</w:t>
-      </w:r>
-      <w:proofErr w:type="spellEnd"/>
-      <w:r>
-        <w:rPr>
-          <w:rFonts w:cstheme="minorHAnsi"/>
-          <w:lang w:val="en-US"/>
-        </w:rPr>
-        <w:t xml:space="preserve"> </w:t>
-      </w:r>
-      <w:proofErr w:type="spellStart"/>
-      <w:r>
-        <w:rPr>
-          <w:rFonts w:cstheme="minorHAnsi"/>
-          <w:lang w:val="en-US"/>
-        </w:rPr>
-        <w:t>kartice</w:t>
-      </w:r>
-      <w:proofErr w:type="spellEnd"/>
-      <w:r>
-        <w:rPr>
-          <w:rFonts w:cstheme="minorHAnsi"/>
-          <w:lang w:val="en-US"/>
-        </w:rPr>
-        <w:t xml:space="preserve">, Datum </w:t>
-      </w:r>
-      <w:proofErr w:type="spellStart"/>
-      <w:r>
-        <w:rPr>
-          <w:rFonts w:cstheme="minorHAnsi"/>
-          <w:lang w:val="en-US"/>
-        </w:rPr>
-        <w:t>isteka</w:t>
-      </w:r>
-      <w:proofErr w:type="spellEnd"/>
-      <w:r>
-        <w:rPr>
-          <w:rFonts w:cstheme="minorHAnsi"/>
-          <w:lang w:val="en-US"/>
-        </w:rPr>
-        <w:t xml:space="preserve"> </w:t>
-      </w:r>
-      <w:proofErr w:type="spellStart"/>
-      <w:r>
-        <w:rPr>
-          <w:rFonts w:cstheme="minorHAnsi"/>
-          <w:lang w:val="en-US"/>
-        </w:rPr>
-        <w:t>važenja</w:t>
-      </w:r>
-      <w:proofErr w:type="spellEnd"/>
-      <w:r>
-        <w:rPr>
-          <w:rFonts w:cstheme="minorHAnsi"/>
-          <w:lang w:val="en-US"/>
-        </w:rPr>
-        <w:t xml:space="preserve"> </w:t>
-      </w:r>
-      <w:proofErr w:type="spellStart"/>
-      <w:r>
-        <w:rPr>
-          <w:rFonts w:cstheme="minorHAnsi"/>
-          <w:lang w:val="en-US"/>
-        </w:rPr>
-        <w:t>kartice</w:t>
-      </w:r>
-      <w:proofErr w:type="spellEnd"/>
-      <w:r>
-        <w:rPr>
-          <w:rFonts w:cstheme="minorHAnsi"/>
-          <w:lang w:val="en-US"/>
-        </w:rPr>
-        <w:t xml:space="preserve">, CVC/CVV2 </w:t>
-      </w:r>
-      <w:proofErr w:type="spellStart"/>
-      <w:r>
-        <w:rPr>
-          <w:rFonts w:cstheme="minorHAnsi"/>
-          <w:lang w:val="en-US"/>
-        </w:rPr>
-        <w:t>kod</w:t>
-      </w:r>
-      <w:proofErr w:type="spellEnd"/>
-      <w:r>
-        <w:rPr>
-          <w:rFonts w:cstheme="minorHAnsi"/>
-          <w:lang w:val="en-US"/>
-        </w:rPr>
-        <w:t xml:space="preserve">) za </w:t>
-      </w:r>
-      <w:proofErr w:type="spellStart"/>
-      <w:r>
-        <w:rPr>
-          <w:rFonts w:cstheme="minorHAnsi"/>
-          <w:lang w:val="en-US"/>
-        </w:rPr>
-        <w:t>plaćanje</w:t>
-      </w:r>
-      <w:proofErr w:type="spellEnd"/>
-      <w:r>
-        <w:rPr>
-          <w:rFonts w:cstheme="minorHAnsi"/>
-          <w:lang w:val="en-US"/>
-        </w:rPr>
-        <w:t xml:space="preserve">. </w:t>
-      </w:r>
-      <w:proofErr w:type="spellStart"/>
-      <w:r>
-        <w:rPr>
-          <w:rFonts w:cstheme="minorHAnsi"/>
-          <w:lang w:val="en-US"/>
-        </w:rPr>
-        <w:t>Ti</w:t>
-      </w:r>
-      <w:proofErr w:type="spellEnd"/>
-      <w:r>
-        <w:rPr>
-          <w:rFonts w:cstheme="minorHAnsi"/>
-          <w:lang w:val="en-US"/>
-        </w:rPr>
-        <w:t xml:space="preserve"> </w:t>
-      </w:r>
-      <w:proofErr w:type="spellStart"/>
-      <w:r>
-        <w:rPr>
-          <w:rFonts w:cstheme="minorHAnsi"/>
-          <w:lang w:val="en-US"/>
-        </w:rPr>
-        <w:t>podaci</w:t>
-      </w:r>
-      <w:proofErr w:type="spellEnd"/>
-      <w:r>
-        <w:rPr>
-          <w:rFonts w:cstheme="minorHAnsi"/>
-          <w:lang w:val="en-US"/>
-        </w:rPr>
-        <w:t xml:space="preserve"> </w:t>
-      </w:r>
-      <w:proofErr w:type="spellStart"/>
-      <w:r>
-        <w:rPr>
-          <w:rFonts w:cstheme="minorHAnsi"/>
-          <w:lang w:val="en-US"/>
-        </w:rPr>
-        <w:t>će</w:t>
-      </w:r>
-      <w:proofErr w:type="spellEnd"/>
-      <w:r>
-        <w:rPr>
-          <w:rFonts w:cstheme="minorHAnsi"/>
-          <w:lang w:val="en-US"/>
-        </w:rPr>
-        <w:t xml:space="preserve"> </w:t>
-      </w:r>
-      <w:proofErr w:type="spellStart"/>
-      <w:r>
-        <w:rPr>
-          <w:rFonts w:cstheme="minorHAnsi"/>
-          <w:lang w:val="en-US"/>
-        </w:rPr>
-        <w:t>biti</w:t>
-      </w:r>
-      <w:proofErr w:type="spellEnd"/>
-      <w:r>
-        <w:rPr>
-          <w:rFonts w:cstheme="minorHAnsi"/>
-          <w:lang w:val="en-US"/>
-        </w:rPr>
-        <w:t xml:space="preserve"> </w:t>
-      </w:r>
-      <w:proofErr w:type="spellStart"/>
-      <w:r>
-        <w:rPr>
-          <w:rFonts w:cstheme="minorHAnsi"/>
-          <w:lang w:val="en-US"/>
-        </w:rPr>
-        <w:t>upisani</w:t>
-      </w:r>
-      <w:proofErr w:type="spellEnd"/>
-      <w:r>
-        <w:rPr>
-          <w:rFonts w:cstheme="minorHAnsi"/>
-          <w:lang w:val="en-US"/>
-        </w:rPr>
-        <w:t xml:space="preserve"> u </w:t>
-      </w:r>
-      <w:proofErr w:type="spellStart"/>
-      <w:r>
-        <w:rPr>
-          <w:rFonts w:cstheme="minorHAnsi"/>
-          <w:lang w:val="en-US"/>
-        </w:rPr>
-        <w:t>bazi</w:t>
-      </w:r>
-      <w:proofErr w:type="spellEnd"/>
-      <w:r>
-        <w:rPr>
-          <w:rFonts w:cstheme="minorHAnsi"/>
-          <w:lang w:val="en-US"/>
-        </w:rPr>
-        <w:t xml:space="preserve"> </w:t>
-      </w:r>
-      <w:proofErr w:type="spellStart"/>
-      <w:r>
-        <w:rPr>
-          <w:rFonts w:cstheme="minorHAnsi"/>
-          <w:lang w:val="en-US"/>
-        </w:rPr>
-        <w:t>podataka</w:t>
-      </w:r>
-      <w:proofErr w:type="spellEnd"/>
-      <w:r>
-        <w:rPr>
-          <w:rFonts w:cstheme="minorHAnsi"/>
-          <w:lang w:val="en-US"/>
-        </w:rPr>
-        <w:t xml:space="preserve">, </w:t>
-      </w:r>
-      <w:proofErr w:type="spellStart"/>
-      <w:r>
-        <w:rPr>
-          <w:rFonts w:cstheme="minorHAnsi"/>
-          <w:lang w:val="en-US"/>
-        </w:rPr>
-        <w:t>na</w:t>
-      </w:r>
-      <w:proofErr w:type="spellEnd"/>
-      <w:r>
-        <w:rPr>
-          <w:rFonts w:cstheme="minorHAnsi"/>
-          <w:lang w:val="en-US"/>
-        </w:rPr>
-        <w:t xml:space="preserve"> </w:t>
-      </w:r>
-      <w:proofErr w:type="spellStart"/>
-      <w:r>
-        <w:rPr>
-          <w:rFonts w:cstheme="minorHAnsi"/>
-          <w:lang w:val="en-US"/>
-        </w:rPr>
-        <w:t>osnovu</w:t>
-      </w:r>
-      <w:proofErr w:type="spellEnd"/>
-      <w:r>
-        <w:rPr>
-          <w:rFonts w:cstheme="minorHAnsi"/>
-          <w:lang w:val="en-US"/>
-        </w:rPr>
-        <w:t xml:space="preserve"> </w:t>
-      </w:r>
-      <w:proofErr w:type="spellStart"/>
-      <w:r>
-        <w:rPr>
-          <w:rFonts w:cstheme="minorHAnsi"/>
-          <w:lang w:val="en-US"/>
-        </w:rPr>
-        <w:t>kojih</w:t>
-      </w:r>
-      <w:proofErr w:type="spellEnd"/>
-      <w:r>
-        <w:rPr>
-          <w:rFonts w:cstheme="minorHAnsi"/>
-          <w:lang w:val="en-US"/>
-        </w:rPr>
-        <w:t xml:space="preserve"> </w:t>
-      </w:r>
-      <w:proofErr w:type="spellStart"/>
-      <w:r>
-        <w:rPr>
-          <w:rFonts w:cstheme="minorHAnsi"/>
-          <w:lang w:val="en-US"/>
-        </w:rPr>
-        <w:t>će</w:t>
-      </w:r>
-      <w:proofErr w:type="spellEnd"/>
-      <w:r>
-        <w:rPr>
-          <w:rFonts w:cstheme="minorHAnsi"/>
-          <w:lang w:val="en-US"/>
-        </w:rPr>
-        <w:t xml:space="preserve"> se </w:t>
-      </w:r>
-      <w:proofErr w:type="spellStart"/>
-      <w:r>
-        <w:rPr>
-          <w:rFonts w:cstheme="minorHAnsi"/>
-          <w:lang w:val="en-US"/>
-        </w:rPr>
-        <w:t>izvršiti</w:t>
-      </w:r>
-      <w:proofErr w:type="spellEnd"/>
-      <w:r>
-        <w:rPr>
-          <w:rFonts w:cstheme="minorHAnsi"/>
-          <w:lang w:val="en-US"/>
-        </w:rPr>
-        <w:t xml:space="preserve"> </w:t>
-      </w:r>
-      <w:proofErr w:type="spellStart"/>
-      <w:r>
-        <w:rPr>
-          <w:rFonts w:cstheme="minorHAnsi"/>
-          <w:lang w:val="en-US"/>
-        </w:rPr>
-        <w:t>transakcija</w:t>
-      </w:r>
-      <w:proofErr w:type="spellEnd"/>
-      <w:r>
-        <w:rPr>
-          <w:rFonts w:cstheme="minorHAnsi"/>
-          <w:lang w:val="en-US"/>
-        </w:rPr>
-        <w:t xml:space="preserve"> </w:t>
-      </w:r>
-      <w:proofErr w:type="spellStart"/>
-      <w:r>
-        <w:rPr>
-          <w:rFonts w:cstheme="minorHAnsi"/>
-          <w:lang w:val="en-US"/>
-        </w:rPr>
-        <w:t>i</w:t>
-      </w:r>
-      <w:proofErr w:type="spellEnd"/>
-      <w:r>
-        <w:rPr>
-          <w:rFonts w:cstheme="minorHAnsi"/>
-          <w:lang w:val="en-US"/>
-        </w:rPr>
-        <w:t xml:space="preserve"> </w:t>
-      </w:r>
-      <w:proofErr w:type="spellStart"/>
-      <w:r>
-        <w:rPr>
-          <w:rFonts w:cstheme="minorHAnsi"/>
-          <w:lang w:val="en-US"/>
-        </w:rPr>
-        <w:t>korisnik</w:t>
-      </w:r>
-      <w:proofErr w:type="spellEnd"/>
-      <w:r>
-        <w:rPr>
-          <w:rFonts w:cstheme="minorHAnsi"/>
-          <w:lang w:val="en-US"/>
-        </w:rPr>
-        <w:t xml:space="preserve"> </w:t>
-      </w:r>
-      <w:proofErr w:type="spellStart"/>
-      <w:r>
-        <w:rPr>
-          <w:rFonts w:cstheme="minorHAnsi"/>
-          <w:lang w:val="en-US"/>
-        </w:rPr>
-        <w:t>će</w:t>
-      </w:r>
-      <w:proofErr w:type="spellEnd"/>
-      <w:r>
-        <w:rPr>
-          <w:rFonts w:cstheme="minorHAnsi"/>
-          <w:lang w:val="en-US"/>
-        </w:rPr>
-        <w:t xml:space="preserve"> </w:t>
-      </w:r>
-      <w:proofErr w:type="spellStart"/>
-      <w:r>
-        <w:rPr>
-          <w:rFonts w:cstheme="minorHAnsi"/>
-          <w:lang w:val="en-US"/>
-        </w:rPr>
-        <w:t>dobiti</w:t>
-      </w:r>
-      <w:proofErr w:type="spellEnd"/>
-      <w:r>
-        <w:rPr>
-          <w:rFonts w:cstheme="minorHAnsi"/>
-          <w:lang w:val="en-US"/>
-        </w:rPr>
-        <w:t xml:space="preserve"> </w:t>
-      </w:r>
-      <w:proofErr w:type="spellStart"/>
-      <w:r>
-        <w:rPr>
-          <w:rFonts w:cstheme="minorHAnsi"/>
-          <w:lang w:val="en-US"/>
-        </w:rPr>
-        <w:t>informaciju</w:t>
-      </w:r>
-      <w:proofErr w:type="spellEnd"/>
-      <w:r>
-        <w:rPr>
-          <w:rFonts w:cstheme="minorHAnsi"/>
-          <w:lang w:val="en-US"/>
-        </w:rPr>
-        <w:t xml:space="preserve"> o </w:t>
-      </w:r>
-      <w:proofErr w:type="spellStart"/>
-      <w:r>
-        <w:rPr>
-          <w:rFonts w:cstheme="minorHAnsi"/>
-          <w:lang w:val="en-US"/>
-        </w:rPr>
-        <w:t>ishodu</w:t>
-      </w:r>
-      <w:proofErr w:type="spellEnd"/>
-      <w:r>
-        <w:rPr>
-          <w:rFonts w:cstheme="minorHAnsi"/>
-          <w:lang w:val="en-US"/>
-        </w:rPr>
-        <w:t xml:space="preserve"> </w:t>
-      </w:r>
-      <w:proofErr w:type="spellStart"/>
-      <w:r>
-        <w:rPr>
-          <w:rFonts w:cstheme="minorHAnsi"/>
-          <w:lang w:val="en-US"/>
-        </w:rPr>
-        <w:t>transakcije</w:t>
-      </w:r>
-      <w:proofErr w:type="spellEnd"/>
-      <w:r>
-        <w:rPr>
-          <w:rFonts w:cstheme="minorHAnsi"/>
-          <w:lang w:val="en-US"/>
-        </w:rPr>
-        <w:t xml:space="preserve"> (</w:t>
-      </w:r>
-      <w:proofErr w:type="spellStart"/>
-      <w:r>
-        <w:rPr>
-          <w:rFonts w:cstheme="minorHAnsi"/>
-          <w:lang w:val="en-US"/>
-        </w:rPr>
-        <w:t>uspešna</w:t>
-      </w:r>
-      <w:proofErr w:type="spellEnd"/>
-      <w:r>
-        <w:rPr>
-          <w:rFonts w:cstheme="minorHAnsi"/>
-          <w:lang w:val="en-US"/>
-        </w:rPr>
-        <w:t xml:space="preserve"> </w:t>
-      </w:r>
-      <w:proofErr w:type="spellStart"/>
-      <w:r>
-        <w:rPr>
-          <w:rFonts w:cstheme="minorHAnsi"/>
-          <w:lang w:val="en-US"/>
-        </w:rPr>
-        <w:t>ili</w:t>
-      </w:r>
-      <w:proofErr w:type="spellEnd"/>
-      <w:r>
-        <w:rPr>
-          <w:rFonts w:cstheme="minorHAnsi"/>
-          <w:lang w:val="en-US"/>
-        </w:rPr>
-        <w:t xml:space="preserve"> </w:t>
-      </w:r>
-      <w:proofErr w:type="spellStart"/>
-      <w:r>
-        <w:rPr>
-          <w:rFonts w:cstheme="minorHAnsi"/>
-          <w:lang w:val="en-US"/>
-        </w:rPr>
-        <w:t>nije</w:t>
-      </w:r>
-      <w:proofErr w:type="spellEnd"/>
-      <w:r>
-        <w:rPr>
-          <w:rFonts w:cstheme="minorHAnsi"/>
-          <w:lang w:val="en-US"/>
-        </w:rPr>
-        <w:t xml:space="preserve"> </w:t>
-      </w:r>
-      <w:proofErr w:type="spellStart"/>
-      <w:r>
-        <w:rPr>
-          <w:rFonts w:cstheme="minorHAnsi"/>
-          <w:lang w:val="en-US"/>
-        </w:rPr>
-        <w:t>uspešna</w:t>
-      </w:r>
-      <w:proofErr w:type="spellEnd"/>
-      <w:r>
-        <w:rPr>
-          <w:rFonts w:cstheme="minorHAnsi"/>
-          <w:lang w:val="en-US"/>
-        </w:rPr>
-        <w:t>).</w:t>
+        <w:t>Ukoliko je korisnik dodao u korpu ulaznice koje želi da kupi, može da završi kupovinu tako što unosi podatke (Puno ime, Broj Telefona, Zemlja, Poštanski broj, Grad, Adresa, Broj kartice, Datum isteka važenja kartice, CVC/CVV2 kod) za plaćanje. Ti podaci će biti upisani u bazi podataka, na osnovu kojih će se izvršiti transakcija i korisnik će dobiti informaciju o ishodu transakcije (uspešna ili nije uspešna).</w:t>
       </w:r>
     </w:p>
     <w:p>
@@ -8208,7 +7327,7 @@
       <w:r>
         <w:t xml:space="preserve"> (</w:t>
       </w:r>
-      <w:hyperlink r:id="rId11" w:history="1">
+      <w:hyperlink r:id="rId13" w:history="1">
         <w:r>
           <w:rPr>
             <w:rStyle w:val="Hyperlink"/>
@@ -8224,10 +7343,7 @@
         <w:t xml:space="preserve"> koji prodaju ulaznice</w:t>
       </w:r>
       <w:r>
-        <w:t xml:space="preserve"> </w:t>
-      </w:r>
-      <w:r>
-        <w:t>da prikupljene podatke upiše u bazu podataka i korisniku prikaže manifestacije sa tim podacima</w:t>
+        <w:t xml:space="preserve"> da prikupljene podatke upiše u bazu podataka i korisniku prikaže manifestacije sa tim podacima</w:t>
       </w:r>
       <w:r>
         <w:t>.</w:t>
@@ -8238,6 +7354,11 @@
       <w:r>
         <w:t xml:space="preserve"> prikupljaće se novi podaci ili ažurirati postojeći podaci u bazi. Podaci koje  PHP skripa treba da sakupi su   na primer: slika manifestacije,  ime manifestacije, vrsta manifestacije, opis  manifestacije , dosupne ulaznice (vip, regularna) kao i cena tih ulaznica.</w:t>
       </w:r>
+      <w:r>
+        <w:t xml:space="preserve">  PHP skripta će biti napisana uz pomoć specijalnih biblioteka namenjenih za ovu vrstu funkcionalnosti, na  pripmer PHP Simple HTML DOM Parser.</w:t>
+      </w:r>
+      <w:bookmarkStart w:id="13" w:name="_GoBack"/>
+      <w:bookmarkEnd w:id="13"/>
     </w:p>
     <w:p>
       <w:pPr>
@@ -11703,4 +10824,16 @@
   <a:objectDefaults/>
   <a:extraClrSchemeLst/>
 </a:theme>
+</file>
+
+<file path=customXml/item1.xml><?xml version="1.0" encoding="utf-8"?>
+<b:Sources xmlns:b="http://schemas.openxmlformats.org/officeDocument/2006/bibliography" xmlns="http://schemas.openxmlformats.org/officeDocument/2006/bibliography" SelectedStyle="\APASixthEditionOfficeOnline.xsl" StyleName="APA" Version="6"/>
+</file>
+
+<file path=customXml/itemProps1.xml><?xml version="1.0" encoding="utf-8"?>
+<ds:datastoreItem xmlns:ds="http://schemas.openxmlformats.org/officeDocument/2006/customXml" ds:itemID="{352344EE-F404-4919-825E-C3EAAF31F8D0}">
+  <ds:schemaRefs>
+    <ds:schemaRef ds:uri="http://schemas.openxmlformats.org/officeDocument/2006/bibliography"/>
+  </ds:schemaRefs>
+</ds:datastoreItem>
 </file>
--- a/Dokumentacija/Faza1/TIM ZEN KARTE.RS verzija 1.1.docx
+++ b/Dokumentacija/Faza1/TIM ZEN KARTE.RS verzija 1.1.docx
@@ -7046,18 +7046,6 @@
     </w:p>
     <w:p>
       <w:pPr>
-        <w:pStyle w:val="ListParagraph"/>
-        <w:tabs>
-          <w:tab w:val="left" w:pos="1611"/>
-        </w:tabs>
-        <w:ind w:firstLine="0"/>
-        <w:rPr>
-          <w:b/>
-        </w:rPr>
-      </w:pPr>
-    </w:p>
-    <w:p>
-      <w:pPr>
         <w:pStyle w:val="BodyText"/>
         <w:rPr>
           <w:sz w:val="21"/>
@@ -7137,27 +7125,121 @@
         <w:rPr>
           <w:b/>
         </w:rPr>
-        <w:t>Pregled</w:t>
-      </w:r>
-      <w:r>
-        <w:rPr>
-          <w:b/>
-          <w:spacing w:val="-25"/>
-        </w:rPr>
-        <w:t xml:space="preserve"> </w:t>
-      </w:r>
-      <w:r>
-        <w:rPr>
-          <w:b/>
-        </w:rPr>
-        <w:t>manifestacija</w:t>
+        <w:t>Prikaz naloga korisnika</w:t>
       </w:r>
     </w:p>
     <w:p>
       <w:pPr>
         <w:pStyle w:val="ListParagraph"/>
         <w:ind w:left="1050" w:firstLine="0"/>
-        <w:rPr>
+      </w:pPr>
+      <w:r>
+        <w:t xml:space="preserve">Registrovani korisnici imaju mogućnost </w:t>
+      </w:r>
+      <w:r>
+        <w:t>pregleda svih informacija o datom nalogu (ime, prezime, email, broj telefona...). Preko sopstvenog naloga, krosnik može da izmeni svoje informacije, izmeni ili obriše oglas, ukloni nalog ili da se odjavi.</w:t>
+      </w:r>
+      <w:r>
+        <w:t xml:space="preserve"> </w:t>
+      </w:r>
+    </w:p>
+    <w:p>
+      <w:pPr>
+        <w:pStyle w:val="ListParagraph"/>
+        <w:numPr>
+          <w:ilvl w:val="1"/>
+          <w:numId w:val="3"/>
+        </w:numPr>
+        <w:tabs>
+          <w:tab w:val="left" w:pos="1611"/>
+        </w:tabs>
+        <w:spacing w:before="209"/>
+        <w:ind w:hanging="560"/>
+        <w:jc w:val="both"/>
+        <w:rPr>
+          <w:b/>
+        </w:rPr>
+      </w:pPr>
+      <w:r>
+        <w:rPr>
+          <w:b/>
+        </w:rPr>
+        <w:t>Izmena i brisanje</w:t>
+      </w:r>
+      <w:r>
+        <w:rPr>
+          <w:b/>
+          <w:spacing w:val="-25"/>
+        </w:rPr>
+        <w:t xml:space="preserve"> </w:t>
+      </w:r>
+      <w:r>
+        <w:rPr>
+          <w:b/>
+        </w:rPr>
+        <w:t>oglasa</w:t>
+      </w:r>
+    </w:p>
+    <w:p>
+      <w:pPr>
+        <w:pStyle w:val="ListParagraph"/>
+        <w:ind w:left="1050" w:firstLine="0"/>
+        <w:rPr>
+          <w:rStyle w:val="Hyperlink"/>
+          <w:color w:val="auto"/>
+          <w:u w:val="none"/>
+        </w:rPr>
+      </w:pPr>
+      <w:r>
+        <w:t>Registrovani korisnici imaju mogućnost da svoje objavljene oglase u bilo kom trenutku izmene (mogu izvršiti izmene svih polja) ili uklone.</w:t>
+      </w:r>
+      <w:bookmarkStart w:id="13" w:name="_GoBack"/>
+      <w:bookmarkEnd w:id="13"/>
+    </w:p>
+    <w:p>
+      <w:pPr>
+        <w:pStyle w:val="ListParagraph"/>
+        <w:numPr>
+          <w:ilvl w:val="1"/>
+          <w:numId w:val="3"/>
+        </w:numPr>
+        <w:tabs>
+          <w:tab w:val="left" w:pos="1611"/>
+        </w:tabs>
+        <w:spacing w:before="209"/>
+        <w:ind w:hanging="560"/>
+        <w:jc w:val="both"/>
+        <w:rPr>
+          <w:b/>
+        </w:rPr>
+      </w:pPr>
+      <w:r>
+        <w:rPr>
+          <w:b/>
+        </w:rPr>
+        <w:t>Pregled</w:t>
+      </w:r>
+      <w:r>
+        <w:rPr>
+          <w:b/>
+          <w:spacing w:val="-25"/>
+        </w:rPr>
+        <w:t xml:space="preserve"> </w:t>
+      </w:r>
+      <w:r>
+        <w:rPr>
+          <w:b/>
+        </w:rPr>
+        <w:t>manifestacija</w:t>
+      </w:r>
+    </w:p>
+    <w:p>
+      <w:pPr>
+        <w:pStyle w:val="ListParagraph"/>
+        <w:ind w:left="1050" w:firstLine="0"/>
+        <w:rPr>
+          <w:color w:val="0000FF" w:themeColor="hyperlink"/>
+          <w:u w:val="single"/>
           <w:lang w:val="sr-Latn-RS"/>
         </w:rPr>
       </w:pPr>
@@ -7215,14 +7297,13 @@
           <w:t>http://gigstix.com</w:t>
         </w:r>
       </w:hyperlink>
-    </w:p>
-    <w:p>
-      <w:pPr>
-        <w:pStyle w:val="BodyText"/>
-        <w:rPr>
-          <w:sz w:val="26"/>
-        </w:rPr>
-      </w:pPr>
+      <w:r>
+        <w:rPr>
+          <w:rStyle w:val="Hyperlink"/>
+          <w:lang w:val="sr-Latn-RS"/>
+        </w:rPr>
+        <w:t>.</w:t>
+      </w:r>
     </w:p>
     <w:p>
       <w:pPr>
@@ -7262,16 +7343,8 @@
           <w:rFonts w:cstheme="minorHAnsi"/>
           <w:lang w:val="en-US"/>
         </w:rPr>
-        <w:t>Ukoliko je korisnik dodao u korpu ulaznice koje želi da kupi, može da završi kupovinu tako što unosi podatke (Puno ime, Broj Telefona, Zemlja, Poštanski broj, Grad, Adresa, Broj kartice, Datum isteka važenja kartice, CVC/CVV2 kod) za plaćanje. Ti podaci će biti upisani u bazi podataka, na osnovu kojih će se izvršiti transakcija i korisnik će dobiti informaciju o ishodu transakcije (uspešna ili nije uspešna).</w:t>
-      </w:r>
-    </w:p>
-    <w:p>
-      <w:pPr>
-        <w:pStyle w:val="BodyText"/>
-        <w:rPr>
-          <w:sz w:val="26"/>
-        </w:rPr>
-      </w:pPr>
+        <w:t>Ukoliko je korisnik dodao u korpu ulaznice koje želi da kupi, može da završi kupovinu tako što unosi podatke (Puno ime, Broj Telefona, Zemlja, Poštanski broj, Grad, Adresa, Broj kartice, Datum isteka važenja kartice, CVC/CVV2 kod) za plaćanje. Ti podaci će biti upisani u bazi podataka, na osnovu kojih će se izvršiti transakcija i korisnik će dobiti informaciju o ishodu transakcije (uspešna ili nije uspešna)</w:t>
+      </w:r>
     </w:p>
     <w:p>
       <w:pPr>
@@ -7294,7 +7367,13 @@
         <w:rPr>
           <w:b/>
         </w:rPr>
-        <w:t>“Data</w:t>
+        <w:t>“Dat</w:t>
+      </w:r>
+      <w:r>
+        <w:rPr>
+          <w:b/>
+        </w:rPr>
+        <w:t>a</w:t>
       </w:r>
       <w:r>
         <w:rPr>
@@ -7357,8 +7436,6 @@
       <w:r>
         <w:t xml:space="preserve">  PHP skripta će biti napisana uz pomoć specijalnih biblioteka namenjenih za ovu vrstu funkcionalnosti, na  pripmer PHP Simple HTML DOM Parser.</w:t>
       </w:r>
-      <w:bookmarkStart w:id="13" w:name="_GoBack"/>
-      <w:bookmarkEnd w:id="13"/>
     </w:p>
     <w:p>
       <w:pPr>
@@ -10831,7 +10908,7 @@
 </file>
 
 <file path=customXml/itemProps1.xml><?xml version="1.0" encoding="utf-8"?>
-<ds:datastoreItem xmlns:ds="http://schemas.openxmlformats.org/officeDocument/2006/customXml" ds:itemID="{352344EE-F404-4919-825E-C3EAAF31F8D0}">
+<ds:datastoreItem xmlns:ds="http://schemas.openxmlformats.org/officeDocument/2006/customXml" ds:itemID="{AC497393-8FF2-4181-A1F0-2828C5C90E1D}">
   <ds:schemaRefs>
     <ds:schemaRef ds:uri="http://schemas.openxmlformats.org/officeDocument/2006/bibliography"/>
   </ds:schemaRefs>
